--- a/2022/09.docx
+++ b/2022/09.docx
@@ -1,6 +1,6 @@
 
 <file path=word/document.xml><?xml version="1.0" encoding="utf-8"?>
-<w:document xmlns:ve="http://schemas.openxmlformats.org/markup-compatibility/2006" xmlns:o="urn:schemas-microsoft-com:office:office" xmlns:r="http://schemas.openxmlformats.org/officeDocument/2006/relationships" xmlns:m="http://schemas.openxmlformats.org/officeDocument/2006/math" xmlns:v="urn:schemas-microsoft-com:vml" xmlns:wp="http://schemas.openxmlformats.org/drawingml/2006/wordprocessingDrawing" xmlns:w10="urn:schemas-microsoft-com:office:word" xmlns:w="http://schemas.openxmlformats.org/wordprocessingml/2006/main" xmlns:wne="http://schemas.microsoft.com/office/word/2006/wordml" xmlns:a="http://schemas.openxmlformats.org/drawingml/2006/main" xmlns:pic="http://schemas.openxmlformats.org/drawingml/2006/picture" xml:space="preserve">
+<w:document xmlns:wpc="http://schemas.microsoft.com/office/word/2010/wordprocessingCanvas" xmlns:cx="http://schemas.microsoft.com/office/drawing/2014/chartex" xmlns:cx1="http://schemas.microsoft.com/office/drawing/2015/9/8/chartex" xmlns:mc="http://schemas.openxmlformats.org/markup-compatibility/2006" xmlns:o="urn:schemas-microsoft-com:office:office" xmlns:r="http://schemas.openxmlformats.org/officeDocument/2006/relationships" xmlns:m="http://schemas.openxmlformats.org/officeDocument/2006/math" xmlns:v="urn:schemas-microsoft-com:vml" xmlns:wp14="http://schemas.microsoft.com/office/word/2010/wordprocessingDrawing" xmlns:wp="http://schemas.openxmlformats.org/drawingml/2006/wordprocessingDrawing" xmlns:w10="urn:schemas-microsoft-com:office:word" xmlns:w="http://schemas.openxmlformats.org/wordprocessingml/2006/main" xmlns:w14="http://schemas.microsoft.com/office/word/2010/wordml" xmlns:w15="http://schemas.microsoft.com/office/word/2012/wordml" xmlns:w16se="http://schemas.microsoft.com/office/word/2015/wordml/symex" xmlns:wpg="http://schemas.microsoft.com/office/word/2010/wordprocessingGroup" xmlns:wpi="http://schemas.microsoft.com/office/word/2010/wordprocessingInk" xmlns:wne="http://schemas.microsoft.com/office/word/2006/wordml" xmlns:wps="http://schemas.microsoft.com/office/word/2010/wordprocessingShape" mc:Ignorable="w14 w15 w16se wp14">
   <w:body>
     <w:p>
       <w:pPr>
@@ -30,13 +30,6 @@
           <w:b w:val="0"/>
           <w:sz w:val="2"/>
         </w:rPr>
-        <w:pict>
-          <v:group style="width:497.75pt;height:.5pt;mso-position-horizontal-relative:char;mso-position-vertical-relative:line" coordorigin="0,0" coordsize="9955,10">
-            <v:rect style="position:absolute;left:0;top:0;width:9955;height:10" filled="true" fillcolor="#000000" stroked="false">
-              <v:fill type="solid"/>
-            </v:rect>
-          </v:group>
-        </w:pict>
       </w:r>
       <w:r>
         <w:rPr>
@@ -44,16 +37,22 @@
           <w:b w:val="0"/>
           <w:sz w:val="2"/>
         </w:rPr>
+        <w:pict>
+          <v:group id="_x0000_s1028" style="width:497.75pt;height:.5pt;mso-position-horizontal-relative:char;mso-position-vertical-relative:line" coordsize="9955,10">
+            <v:rect id="_x0000_s1029" style="position:absolute;width:9955;height:10" fillcolor="black" stroked="f"/>
+            <w10:wrap type="none"/>
+            <w10:anchorlock/>
+          </v:group>
+        </w:pict>
       </w:r>
     </w:p>
     <w:p>
       <w:pPr>
         <w:tabs>
-          <w:tab w:pos="6333" w:val="left" w:leader="none"/>
+          <w:tab w:val="left" w:pos="6333"/>
         </w:tabs>
         <w:spacing w:before="18"/>
-        <w:ind w:left="101" w:right="0" w:firstLine="0"/>
-        <w:jc w:val="left"/>
+        <w:ind w:left="101"/>
         <w:rPr>
           <w:rFonts w:ascii="Arial"/>
           <w:b/>
@@ -75,7 +74,7 @@
           <w:spacing w:val="-1"/>
           <w:sz w:val="18"/>
         </w:rPr>
-        <w:t> </w:t>
+        <w:t xml:space="preserve"> </w:t>
       </w:r>
       <w:r>
         <w:rPr>
@@ -84,6 +83,13 @@
           <w:sz w:val="18"/>
         </w:rPr>
         <w:t>DETAILS</w:t>
+      </w:r>
+      <w:r>
+        <w:rPr>
+          <w:rFonts w:ascii="Arial"/>
+          <w:b/>
+          <w:sz w:val="18"/>
+        </w:rPr>
         <w:tab/>
         <w:t>TAX</w:t>
       </w:r>
@@ -94,7 +100,7 @@
           <w:spacing w:val="5"/>
           <w:sz w:val="18"/>
         </w:rPr>
-        <w:t> </w:t>
+        <w:t xml:space="preserve"> </w:t>
       </w:r>
       <w:r>
         <w:rPr>
@@ -109,13 +115,14 @@
       <w:pPr>
         <w:pStyle w:val="BodyText"/>
         <w:tabs>
-          <w:tab w:pos="4168" w:val="right" w:leader="none"/>
+          <w:tab w:val="right" w:pos="4168"/>
         </w:tabs>
         <w:spacing w:before="64"/>
       </w:pPr>
       <w:r>
-        <w:rPr/>
         <w:t>SAC CODE:</w:t>
+      </w:r>
+      <w:r>
         <w:tab/>
         <w:t>996812</w:t>
       </w:r>
@@ -124,35 +131,34 @@
       <w:pPr>
         <w:pStyle w:val="BodyText"/>
         <w:tabs>
-          <w:tab w:pos="3521" w:val="left" w:leader="none"/>
-          <w:tab w:pos="6333" w:val="left" w:leader="none"/>
-          <w:tab w:pos="8052" w:val="right" w:leader="none"/>
+          <w:tab w:val="left" w:pos="3521"/>
+          <w:tab w:val="left" w:pos="6333"/>
+          <w:tab w:val="right" w:pos="8052"/>
         </w:tabs>
         <w:spacing w:before="29"/>
       </w:pPr>
       <w:r>
-        <w:rPr/>
         <w:t>Description</w:t>
       </w:r>
       <w:r>
         <w:rPr>
           <w:spacing w:val="5"/>
         </w:rPr>
-        <w:t> </w:t>
+        <w:t xml:space="preserve"> </w:t>
       </w:r>
       <w:r>
-        <w:rPr/>
         <w:t>Of</w:t>
       </w:r>
       <w:r>
         <w:rPr>
           <w:spacing w:val="6"/>
         </w:rPr>
-        <w:t> </w:t>
+        <w:t xml:space="preserve"> </w:t>
       </w:r>
       <w:r>
-        <w:rPr/>
         <w:t>Services:</w:t>
+      </w:r>
+      <w:r>
         <w:tab/>
         <w:t>COURIER</w:t>
       </w:r>
@@ -160,11 +166,12 @@
         <w:rPr>
           <w:spacing w:val="6"/>
         </w:rPr>
-        <w:t> </w:t>
+        <w:t xml:space="preserve"> </w:t>
       </w:r>
       <w:r>
-        <w:rPr/>
         <w:t>SERVICES</w:t>
+      </w:r>
+      <w:r>
         <w:tab/>
         <w:t>Invoice</w:t>
       </w:r>
@@ -172,11 +179,12 @@
         <w:rPr>
           <w:spacing w:val="2"/>
         </w:rPr>
-        <w:t> </w:t>
+        <w:t xml:space="preserve"> </w:t>
       </w:r>
       <w:r>
-        <w:rPr/>
         <w:t>No:</w:t>
+      </w:r>
+      <w:r>
         <w:tab/>
         <w:t>110</w:t>
       </w:r>
@@ -185,17 +193,20 @@
       <w:pPr>
         <w:pStyle w:val="BodyText"/>
         <w:tabs>
-          <w:tab w:pos="3521" w:val="left" w:leader="none"/>
-          <w:tab w:pos="6333" w:val="left" w:leader="none"/>
-          <w:tab w:pos="7686" w:val="left" w:leader="none"/>
+          <w:tab w:val="left" w:pos="3521"/>
+          <w:tab w:val="left" w:pos="6333"/>
+          <w:tab w:val="left" w:pos="7686"/>
         </w:tabs>
         <w:spacing w:before="29"/>
       </w:pPr>
       <w:r>
-        <w:rPr/>
         <w:t>GSTIN:</w:t>
+      </w:r>
+      <w:r>
         <w:tab/>
         <w:t>33BBKPM8168B1ZM</w:t>
+      </w:r>
+      <w:r>
         <w:tab/>
         <w:t>Invoice</w:t>
       </w:r>
@@ -203,11 +214,12 @@
         <w:rPr>
           <w:spacing w:val="4"/>
         </w:rPr>
-        <w:t> </w:t>
+        <w:t xml:space="preserve"> </w:t>
       </w:r>
       <w:r>
-        <w:rPr/>
         <w:t>Date:</w:t>
+      </w:r>
+      <w:r>
         <w:tab/>
         <w:t>09/04/2023</w:t>
       </w:r>
@@ -216,22 +228,21 @@
       <w:pPr>
         <w:pStyle w:val="BodyText"/>
         <w:tabs>
-          <w:tab w:pos="6333" w:val="left" w:leader="none"/>
+          <w:tab w:val="left" w:pos="6333"/>
         </w:tabs>
         <w:spacing w:before="29"/>
       </w:pPr>
       <w:r>
-        <w:rPr/>
         <w:pict>
-          <v:rect style="position:absolute;margin-left:58.058998pt;margin-top:11.745614pt;width:497.727pt;height:.461pt;mso-position-horizontal-relative:page;mso-position-vertical-relative:paragraph;z-index:-15728128;mso-wrap-distance-left:0;mso-wrap-distance-right:0" filled="true" fillcolor="#000000" stroked="false">
-            <v:fill type="solid"/>
-            <w10:wrap type="topAndBottom"/>
+          <v:rect id="_x0000_s1027" style="position:absolute;left:0;text-align:left;margin-left:58.05pt;margin-top:11.75pt;width:497.75pt;height:.45pt;z-index:-15728128;mso-wrap-distance-left:0;mso-wrap-distance-right:0;mso-position-horizontal-relative:page" fillcolor="black" stroked="f">
+            <w10:wrap type="topAndBottom" anchorx="page"/>
           </v:rect>
         </w:pict>
       </w:r>
       <w:r>
-        <w:rPr/>
         <w:t>P.A.N.:</w:t>
+      </w:r>
+      <w:r>
         <w:tab/>
         <w:t>Invoice</w:t>
       </w:r>
@@ -239,59 +250,51 @@
         <w:rPr>
           <w:spacing w:val="5"/>
         </w:rPr>
-        <w:t> </w:t>
+        <w:t xml:space="preserve"> </w:t>
       </w:r>
       <w:r>
-        <w:rPr/>
         <w:t>Period:</w:t>
       </w:r>
       <w:r>
         <w:rPr>
           <w:spacing w:val="64"/>
         </w:rPr>
-        <w:t> </w:t>
+        <w:t xml:space="preserve"> </w:t>
       </w:r>
       <w:r>
-        <w:rPr/>
         <w:t>01/09/22</w:t>
       </w:r>
       <w:r>
         <w:rPr>
           <w:spacing w:val="6"/>
         </w:rPr>
-        <w:t> </w:t>
+        <w:t xml:space="preserve"> </w:t>
       </w:r>
       <w:r>
-        <w:rPr/>
         <w:t>To</w:t>
       </w:r>
       <w:r>
         <w:rPr>
           <w:spacing w:val="6"/>
         </w:rPr>
-        <w:t> </w:t>
+        <w:t xml:space="preserve"> </w:t>
       </w:r>
       <w:r>
-        <w:rPr/>
         <w:t>30/09/22</w:t>
       </w:r>
     </w:p>
     <w:p>
       <w:pPr>
-        <w:spacing w:before="0"/>
-        <w:ind w:left="101" w:right="0" w:firstLine="0"/>
-        <w:jc w:val="left"/>
+        <w:ind w:left="101"/>
         <w:rPr>
           <w:rFonts w:ascii="Courier New"/>
           <w:b/>
-          <w:sz w:val="22"/>
         </w:rPr>
       </w:pPr>
       <w:r>
         <w:rPr>
           <w:rFonts w:ascii="Courier New"/>
           <w:b/>
-          <w:sz w:val="22"/>
         </w:rPr>
         <w:t>Billed</w:t>
       </w:r>
@@ -300,15 +303,13 @@
           <w:rFonts w:ascii="Courier New"/>
           <w:b/>
           <w:spacing w:val="1"/>
-          <w:sz w:val="22"/>
         </w:rPr>
-        <w:t> </w:t>
+        <w:t xml:space="preserve"> </w:t>
       </w:r>
       <w:r>
         <w:rPr>
           <w:rFonts w:ascii="Courier New"/>
           <w:b/>
-          <w:sz w:val="22"/>
         </w:rPr>
         <w:t>To</w:t>
       </w:r>
@@ -317,15 +318,13 @@
           <w:rFonts w:ascii="Courier New"/>
           <w:b/>
           <w:spacing w:val="1"/>
-          <w:sz w:val="22"/>
         </w:rPr>
-        <w:t> </w:t>
+        <w:t xml:space="preserve"> </w:t>
       </w:r>
       <w:r>
         <w:rPr>
           <w:rFonts w:ascii="Courier New"/>
           <w:b/>
-          <w:sz w:val="22"/>
         </w:rPr>
         <w:t>:</w:t>
       </w:r>
@@ -334,15 +333,13 @@
           <w:rFonts w:ascii="Courier New"/>
           <w:b/>
           <w:spacing w:val="135"/>
-          <w:sz w:val="22"/>
         </w:rPr>
-        <w:t> </w:t>
+        <w:t xml:space="preserve"> </w:t>
       </w:r>
       <w:r>
         <w:rPr>
           <w:rFonts w:ascii="Courier New"/>
           <w:b/>
-          <w:sz w:val="22"/>
         </w:rPr>
         <w:t>SMART</w:t>
       </w:r>
@@ -351,41 +348,36 @@
           <w:rFonts w:ascii="Courier New"/>
           <w:b/>
           <w:spacing w:val="1"/>
-          <w:sz w:val="22"/>
         </w:rPr>
-        <w:t> </w:t>
+        <w:t xml:space="preserve"> </w:t>
       </w:r>
       <w:r>
         <w:rPr>
           <w:rFonts w:ascii="Courier New"/>
           <w:b/>
-          <w:sz w:val="22"/>
         </w:rPr>
         <w:t>BOOKING</w:t>
       </w:r>
     </w:p>
     <w:p>
       <w:pPr>
-        <w:spacing w:after="0"/>
-        <w:jc w:val="left"/>
         <w:rPr>
           <w:rFonts w:ascii="Courier New"/>
-          <w:sz w:val="22"/>
         </w:rPr>
         <w:sectPr>
-          <w:headerReference w:type="default" r:id="rId5"/>
+          <w:headerReference w:type="default" r:id="rId6"/>
           <w:type w:val="continuous"/>
           <w:pgSz w:w="11920" w:h="16840"/>
-          <w:pgMar w:header="785" w:top="1880" w:bottom="280" w:left="1060" w:right="700"/>
+          <w:pgMar w:top="1880" w:right="700" w:bottom="280" w:left="1060" w:header="785" w:footer="720" w:gutter="0"/>
           <w:pgNumType w:start="1"/>
+          <w:cols w:space="720"/>
         </w:sectPr>
       </w:pPr>
     </w:p>
     <w:p>
       <w:pPr>
         <w:spacing w:before="30"/>
-        <w:ind w:left="101" w:right="2540" w:firstLine="0"/>
-        <w:jc w:val="left"/>
+        <w:ind w:left="101" w:right="2540"/>
         <w:rPr>
           <w:sz w:val="15"/>
         </w:rPr>
@@ -401,7 +393,7 @@
           <w:spacing w:val="1"/>
           <w:sz w:val="15"/>
         </w:rPr>
-        <w:t> </w:t>
+        <w:t xml:space="preserve"> </w:t>
       </w:r>
       <w:r>
         <w:rPr>
@@ -414,7 +406,7 @@
           <w:spacing w:val="1"/>
           <w:sz w:val="15"/>
         </w:rPr>
-        <w:t> </w:t>
+        <w:t xml:space="preserve"> </w:t>
       </w:r>
       <w:r>
         <w:rPr>
@@ -427,7 +419,7 @@
           <w:spacing w:val="1"/>
           <w:sz w:val="15"/>
         </w:rPr>
-        <w:t> </w:t>
+        <w:t xml:space="preserve"> </w:t>
       </w:r>
       <w:r>
         <w:rPr>
@@ -440,7 +432,7 @@
           <w:spacing w:val="-8"/>
           <w:sz w:val="15"/>
         </w:rPr>
-        <w:t> </w:t>
+        <w:t xml:space="preserve"> </w:t>
       </w:r>
       <w:r>
         <w:rPr>
@@ -452,8 +444,7 @@
     <w:p>
       <w:pPr>
         <w:spacing w:before="3"/>
-        <w:ind w:left="101" w:right="0" w:firstLine="0"/>
-        <w:jc w:val="left"/>
+        <w:ind w:left="101"/>
         <w:rPr>
           <w:sz w:val="15"/>
         </w:rPr>
@@ -469,7 +460,7 @@
           <w:spacing w:val="2"/>
           <w:sz w:val="15"/>
         </w:rPr>
-        <w:t> </w:t>
+        <w:t xml:space="preserve"> </w:t>
       </w:r>
       <w:r>
         <w:rPr>
@@ -482,7 +473,7 @@
           <w:spacing w:val="2"/>
           <w:sz w:val="15"/>
         </w:rPr>
-        <w:t> </w:t>
+        <w:t xml:space="preserve"> </w:t>
       </w:r>
       <w:r>
         <w:rPr>
@@ -495,7 +486,7 @@
           <w:spacing w:val="2"/>
           <w:sz w:val="15"/>
         </w:rPr>
-        <w:t> </w:t>
+        <w:t xml:space="preserve"> </w:t>
       </w:r>
       <w:r>
         <w:rPr>
@@ -508,7 +499,7 @@
           <w:spacing w:val="3"/>
           <w:sz w:val="15"/>
         </w:rPr>
-        <w:t> </w:t>
+        <w:t xml:space="preserve"> </w:t>
       </w:r>
       <w:r>
         <w:rPr>
@@ -521,7 +512,7 @@
           <w:spacing w:val="2"/>
           <w:sz w:val="15"/>
         </w:rPr>
-        <w:t> </w:t>
+        <w:t xml:space="preserve"> </w:t>
       </w:r>
       <w:r>
         <w:rPr>
@@ -534,7 +525,7 @@
           <w:spacing w:val="2"/>
           <w:sz w:val="15"/>
         </w:rPr>
-        <w:t> </w:t>
+        <w:t xml:space="preserve"> </w:t>
       </w:r>
       <w:r>
         <w:rPr>
@@ -556,37 +547,33 @@
         <w:br w:type="column"/>
       </w:r>
       <w:r>
-        <w:rPr/>
         <w:t>Consignor's</w:t>
       </w:r>
       <w:r>
         <w:rPr>
           <w:spacing w:val="5"/>
         </w:rPr>
-        <w:t> </w:t>
+        <w:t xml:space="preserve"> </w:t>
       </w:r>
       <w:r>
-        <w:rPr/>
         <w:t>Registration</w:t>
       </w:r>
       <w:r>
         <w:rPr>
           <w:spacing w:val="5"/>
         </w:rPr>
-        <w:t> </w:t>
+        <w:t xml:space="preserve"> </w:t>
       </w:r>
       <w:r>
-        <w:rPr/>
         <w:t>Details</w:t>
       </w:r>
       <w:r>
         <w:rPr>
           <w:spacing w:val="-48"/>
         </w:rPr>
-        <w:t> </w:t>
+        <w:t xml:space="preserve"> </w:t>
       </w:r>
       <w:r>
-        <w:rPr/>
         <w:t>GST.No:</w:t>
       </w:r>
     </w:p>
@@ -596,28 +583,25 @@
         <w:spacing w:before="3"/>
       </w:pPr>
       <w:r>
-        <w:rPr/>
         <w:t>PAN</w:t>
       </w:r>
       <w:r>
         <w:rPr>
           <w:spacing w:val="7"/>
         </w:rPr>
-        <w:t> </w:t>
+        <w:t xml:space="preserve"> </w:t>
       </w:r>
       <w:r>
-        <w:rPr/>
         <w:t>No:</w:t>
       </w:r>
     </w:p>
     <w:p>
       <w:pPr>
-        <w:spacing w:after="0"/>
         <w:sectPr>
           <w:type w:val="continuous"/>
           <w:pgSz w:w="11920" w:h="16840"/>
-          <w:pgMar w:top="1880" w:bottom="280" w:left="1060" w:right="700"/>
-          <w:cols w:num="2" w:equalWidth="0">
+          <w:pgMar w:top="1880" w:right="700" w:bottom="280" w:left="1060" w:header="720" w:footer="720" w:gutter="0"/>
+          <w:cols w:num="2" w:space="720" w:equalWidth="0">
             <w:col w:w="4418" w:space="1814"/>
             <w:col w:w="3928"/>
           </w:cols>
@@ -626,7 +610,7 @@
     </w:p>
     <w:p>
       <w:pPr>
-        <w:spacing w:line="240" w:lineRule="auto" w:before="4"/>
+        <w:spacing w:before="4"/>
         <w:rPr>
           <w:b/>
           <w:sz w:val="2"/>
@@ -636,24 +620,13 @@
     <w:tbl>
       <w:tblPr>
         <w:tblW w:w="0" w:type="auto"/>
-        <w:jc w:val="left"/>
         <w:tblInd w:w="108" w:type="dxa"/>
-        <w:tblBorders>
-          <w:top w:val="none" w:sz="0" w:space="0" w:color="auto"/>
-          <w:left w:val="none" w:sz="0" w:space="0" w:color="auto"/>
-          <w:bottom w:val="none" w:sz="0" w:space="0" w:color="auto"/>
-          <w:right w:val="none" w:sz="0" w:space="0" w:color="auto"/>
-          <w:insideH w:val="none" w:sz="0" w:space="0" w:color="auto"/>
-          <w:insideV w:val="none" w:sz="0" w:space="0" w:color="auto"/>
-        </w:tblBorders>
         <w:tblLayout w:type="fixed"/>
         <w:tblCellMar>
-          <w:top w:w="0" w:type="dxa"/>
           <w:left w:w="0" w:type="dxa"/>
-          <w:bottom w:w="0" w:type="dxa"/>
           <w:right w:w="0" w:type="dxa"/>
         </w:tblCellMar>
-        <w:tblLook w:val="01E0"/>
+        <w:tblLook w:val="01E0" w:firstRow="1" w:lastRow="1" w:firstColumn="1" w:lastColumn="1" w:noHBand="0" w:noVBand="0"/>
       </w:tblPr>
       <w:tblGrid>
         <w:gridCol w:w="781"/>
@@ -666,7 +639,7 @@
       </w:tblGrid>
       <w:tr>
         <w:trPr>
-          <w:trHeight w:val="256" w:hRule="atLeast"/>
+          <w:trHeight w:val="256"/>
         </w:trPr>
         <w:tc>
           <w:tcPr>
@@ -679,7 +652,7 @@
           <w:p>
             <w:pPr>
               <w:pStyle w:val="TableParagraph"/>
-              <w:spacing w:line="240" w:lineRule="auto" w:before="31"/>
+              <w:spacing w:before="31" w:line="240" w:lineRule="auto"/>
               <w:rPr>
                 <w:b/>
                 <w:sz w:val="16"/>
@@ -706,7 +679,7 @@
           <w:p>
             <w:pPr>
               <w:pStyle w:val="TableParagraph"/>
-              <w:spacing w:line="240" w:lineRule="auto" w:before="31"/>
+              <w:spacing w:before="31" w:line="240" w:lineRule="auto"/>
               <w:ind w:left="63"/>
               <w:rPr>
                 <w:b/>
@@ -728,7 +701,7 @@
                 <w:w w:val="105"/>
                 <w:sz w:val="16"/>
               </w:rPr>
-              <w:t> </w:t>
+              <w:t xml:space="preserve"> </w:t>
             </w:r>
             <w:r>
               <w:rPr>
@@ -751,7 +724,7 @@
           <w:p>
             <w:pPr>
               <w:pStyle w:val="TableParagraph"/>
-              <w:spacing w:line="240" w:lineRule="auto" w:before="31"/>
+              <w:spacing w:before="31" w:line="240" w:lineRule="auto"/>
               <w:ind w:left="282" w:right="159"/>
               <w:jc w:val="center"/>
               <w:rPr>
@@ -780,7 +753,7 @@
           <w:p>
             <w:pPr>
               <w:pStyle w:val="TableParagraph"/>
-              <w:spacing w:line="240" w:lineRule="auto" w:before="31"/>
+              <w:spacing w:before="31" w:line="240" w:lineRule="auto"/>
               <w:ind w:left="187"/>
               <w:rPr>
                 <w:b/>
@@ -802,7 +775,7 @@
                 <w:w w:val="105"/>
                 <w:sz w:val="16"/>
               </w:rPr>
-              <w:t> </w:t>
+              <w:t xml:space="preserve"> </w:t>
             </w:r>
             <w:r>
               <w:rPr>
@@ -825,7 +798,7 @@
           <w:p>
             <w:pPr>
               <w:pStyle w:val="TableParagraph"/>
-              <w:spacing w:line="240" w:lineRule="auto" w:before="31"/>
+              <w:spacing w:before="31" w:line="240" w:lineRule="auto"/>
               <w:ind w:left="283"/>
               <w:rPr>
                 <w:b/>
@@ -853,7 +826,7 @@
           <w:p>
             <w:pPr>
               <w:pStyle w:val="TableParagraph"/>
-              <w:spacing w:line="240" w:lineRule="auto" w:before="31"/>
+              <w:spacing w:before="31" w:line="240" w:lineRule="auto"/>
               <w:ind w:right="70"/>
               <w:jc w:val="right"/>
               <w:rPr>
@@ -882,7 +855,7 @@
           <w:p>
             <w:pPr>
               <w:pStyle w:val="TableParagraph"/>
-              <w:spacing w:line="240" w:lineRule="auto" w:before="31"/>
+              <w:spacing w:before="31" w:line="240" w:lineRule="auto"/>
               <w:ind w:right="-15"/>
               <w:jc w:val="right"/>
               <w:rPr>
@@ -903,7 +876,7 @@
       </w:tr>
       <w:tr>
         <w:trPr>
-          <w:trHeight w:val="228" w:hRule="atLeast"/>
+          <w:trHeight w:val="228"/>
         </w:trPr>
         <w:tc>
           <w:tcPr>
@@ -1004,7 +977,7 @@
                 <w:spacing w:val="4"/>
                 <w:sz w:val="15"/>
               </w:rPr>
-              <w:t> </w:t>
+              <w:t xml:space="preserve"> </w:t>
             </w:r>
             <w:r>
               <w:rPr>
@@ -1091,7 +1064,7 @@
       </w:tr>
       <w:tr>
         <w:trPr>
-          <w:trHeight w:val="211" w:hRule="atLeast"/>
+          <w:trHeight w:val="211"/>
         </w:trPr>
         <w:tc>
           <w:tcPr>
@@ -1176,7 +1149,7 @@
                 <w:spacing w:val="-2"/>
                 <w:sz w:val="15"/>
               </w:rPr>
-              <w:t> </w:t>
+              <w:t xml:space="preserve"> </w:t>
             </w:r>
             <w:r>
               <w:rPr>
@@ -1244,14 +1217,20 @@
               <w:rPr>
                 <w:sz w:val="15"/>
               </w:rPr>
-              <w:t>40.00</w:t>
+              <w:t>35</w:t>
+            </w:r>
+            <w:r>
+              <w:rPr>
+                <w:sz w:val="15"/>
+              </w:rPr>
+              <w:t>.00</w:t>
             </w:r>
           </w:p>
         </w:tc>
       </w:tr>
       <w:tr>
         <w:trPr>
-          <w:trHeight w:val="211" w:hRule="atLeast"/>
+          <w:trHeight w:val="211"/>
         </w:trPr>
         <w:tc>
           <w:tcPr>
@@ -1391,14 +1370,20 @@
               <w:rPr>
                 <w:sz w:val="15"/>
               </w:rPr>
-              <w:t>120.00</w:t>
+              <w:t>105</w:t>
+            </w:r>
+            <w:r>
+              <w:rPr>
+                <w:sz w:val="15"/>
+              </w:rPr>
+              <w:t>.00</w:t>
             </w:r>
           </w:p>
         </w:tc>
       </w:tr>
       <w:tr>
         <w:trPr>
-          <w:trHeight w:val="211" w:hRule="atLeast"/>
+          <w:trHeight w:val="211"/>
         </w:trPr>
         <w:tc>
           <w:tcPr>
@@ -1483,7 +1468,7 @@
                 <w:spacing w:val="5"/>
                 <w:sz w:val="15"/>
               </w:rPr>
-              <w:t> </w:t>
+              <w:t xml:space="preserve"> </w:t>
             </w:r>
             <w:r>
               <w:rPr>
@@ -1558,7 +1543,7 @@
       </w:tr>
       <w:tr>
         <w:trPr>
-          <w:trHeight w:val="211" w:hRule="atLeast"/>
+          <w:trHeight w:val="211"/>
         </w:trPr>
         <w:tc>
           <w:tcPr>
@@ -1643,7 +1628,7 @@
                 <w:spacing w:val="5"/>
                 <w:sz w:val="15"/>
               </w:rPr>
-              <w:t> </w:t>
+              <w:t xml:space="preserve"> </w:t>
             </w:r>
             <w:r>
               <w:rPr>
@@ -1656,7 +1641,7 @@
                 <w:spacing w:val="6"/>
                 <w:sz w:val="15"/>
               </w:rPr>
-              <w:t> </w:t>
+              <w:t xml:space="preserve"> </w:t>
             </w:r>
             <w:r>
               <w:rPr>
@@ -1731,7 +1716,7 @@
       </w:tr>
       <w:tr>
         <w:trPr>
-          <w:trHeight w:val="211" w:hRule="atLeast"/>
+          <w:trHeight w:val="211"/>
         </w:trPr>
         <w:tc>
           <w:tcPr>
@@ -1816,7 +1801,7 @@
                 <w:spacing w:val="3"/>
                 <w:sz w:val="15"/>
               </w:rPr>
-              <w:t> </w:t>
+              <w:t xml:space="preserve"> </w:t>
             </w:r>
             <w:r>
               <w:rPr>
@@ -1891,7 +1876,7 @@
       </w:tr>
       <w:tr>
         <w:trPr>
-          <w:trHeight w:val="211" w:hRule="atLeast"/>
+          <w:trHeight w:val="211"/>
         </w:trPr>
         <w:tc>
           <w:tcPr>
@@ -1976,7 +1961,7 @@
                 <w:spacing w:val="5"/>
                 <w:sz w:val="15"/>
               </w:rPr>
-              <w:t> </w:t>
+              <w:t xml:space="preserve"> </w:t>
             </w:r>
             <w:r>
               <w:rPr>
@@ -2051,7 +2036,7 @@
       </w:tr>
       <w:tr>
         <w:trPr>
-          <w:trHeight w:val="211" w:hRule="atLeast"/>
+          <w:trHeight w:val="211"/>
         </w:trPr>
         <w:tc>
           <w:tcPr>
@@ -2136,7 +2121,7 @@
                 <w:spacing w:val="9"/>
                 <w:sz w:val="15"/>
               </w:rPr>
-              <w:t> </w:t>
+              <w:t xml:space="preserve"> </w:t>
             </w:r>
             <w:r>
               <w:rPr>
@@ -2211,7 +2196,7 @@
       </w:tr>
       <w:tr>
         <w:trPr>
-          <w:trHeight w:val="211" w:hRule="atLeast"/>
+          <w:trHeight w:val="211"/>
         </w:trPr>
         <w:tc>
           <w:tcPr>
@@ -2296,7 +2281,7 @@
                 <w:spacing w:val="4"/>
                 <w:sz w:val="15"/>
               </w:rPr>
-              <w:t> </w:t>
+              <w:t xml:space="preserve"> </w:t>
             </w:r>
             <w:r>
               <w:rPr>
@@ -2371,7 +2356,7 @@
       </w:tr>
       <w:tr>
         <w:trPr>
-          <w:trHeight w:val="211" w:hRule="atLeast"/>
+          <w:trHeight w:val="211"/>
         </w:trPr>
         <w:tc>
           <w:tcPr>
@@ -2518,7 +2503,7 @@
       </w:tr>
       <w:tr>
         <w:trPr>
-          <w:trHeight w:val="211" w:hRule="atLeast"/>
+          <w:trHeight w:val="211"/>
         </w:trPr>
         <w:tc>
           <w:tcPr>
@@ -2603,7 +2588,7 @@
                 <w:spacing w:val="2"/>
                 <w:sz w:val="15"/>
               </w:rPr>
-              <w:t> </w:t>
+              <w:t xml:space="preserve"> </w:t>
             </w:r>
             <w:r>
               <w:rPr>
@@ -2678,7 +2663,7 @@
       </w:tr>
       <w:tr>
         <w:trPr>
-          <w:trHeight w:val="211" w:hRule="atLeast"/>
+          <w:trHeight w:val="211"/>
         </w:trPr>
         <w:tc>
           <w:tcPr>
@@ -2763,7 +2748,7 @@
                 <w:spacing w:val="2"/>
                 <w:sz w:val="15"/>
               </w:rPr>
-              <w:t> </w:t>
+              <w:t xml:space="preserve"> </w:t>
             </w:r>
             <w:r>
               <w:rPr>
@@ -2838,7 +2823,7 @@
       </w:tr>
       <w:tr>
         <w:trPr>
-          <w:trHeight w:val="211" w:hRule="atLeast"/>
+          <w:trHeight w:val="211"/>
         </w:trPr>
         <w:tc>
           <w:tcPr>
@@ -2923,7 +2908,7 @@
                 <w:spacing w:val="-3"/>
                 <w:sz w:val="15"/>
               </w:rPr>
-              <w:t> </w:t>
+              <w:t xml:space="preserve"> </w:t>
             </w:r>
             <w:r>
               <w:rPr>
@@ -2936,7 +2921,7 @@
                 <w:spacing w:val="-2"/>
                 <w:sz w:val="15"/>
               </w:rPr>
-              <w:t> </w:t>
+              <w:t xml:space="preserve"> </w:t>
             </w:r>
             <w:r>
               <w:rPr>
@@ -2949,7 +2934,7 @@
                 <w:spacing w:val="-2"/>
                 <w:sz w:val="15"/>
               </w:rPr>
-              <w:t> </w:t>
+              <w:t xml:space="preserve"> </w:t>
             </w:r>
             <w:r>
               <w:rPr>
@@ -3024,7 +3009,7 @@
       </w:tr>
       <w:tr>
         <w:trPr>
-          <w:trHeight w:val="211" w:hRule="atLeast"/>
+          <w:trHeight w:val="211"/>
         </w:trPr>
         <w:tc>
           <w:tcPr>
@@ -3109,7 +3094,7 @@
                 <w:spacing w:val="1"/>
                 <w:sz w:val="15"/>
               </w:rPr>
-              <w:t> </w:t>
+              <w:t xml:space="preserve"> </w:t>
             </w:r>
             <w:r>
               <w:rPr>
@@ -3122,7 +3107,7 @@
                 <w:spacing w:val="1"/>
                 <w:sz w:val="15"/>
               </w:rPr>
-              <w:t> </w:t>
+              <w:t xml:space="preserve"> </w:t>
             </w:r>
             <w:r>
               <w:rPr>
@@ -3197,7 +3182,7 @@
       </w:tr>
       <w:tr>
         <w:trPr>
-          <w:trHeight w:val="211" w:hRule="atLeast"/>
+          <w:trHeight w:val="211"/>
         </w:trPr>
         <w:tc>
           <w:tcPr>
@@ -3282,7 +3267,7 @@
                 <w:spacing w:val="10"/>
                 <w:sz w:val="15"/>
               </w:rPr>
-              <w:t> </w:t>
+              <w:t xml:space="preserve"> </w:t>
             </w:r>
             <w:r>
               <w:rPr>
@@ -3357,7 +3342,7 @@
       </w:tr>
       <w:tr>
         <w:trPr>
-          <w:trHeight w:val="211" w:hRule="atLeast"/>
+          <w:trHeight w:val="211"/>
         </w:trPr>
         <w:tc>
           <w:tcPr>
@@ -3504,7 +3489,7 @@
       </w:tr>
       <w:tr>
         <w:trPr>
-          <w:trHeight w:val="211" w:hRule="atLeast"/>
+          <w:trHeight w:val="211"/>
         </w:trPr>
         <w:tc>
           <w:tcPr>
@@ -3589,7 +3574,7 @@
                 <w:spacing w:val="8"/>
                 <w:sz w:val="15"/>
               </w:rPr>
-              <w:t> </w:t>
+              <w:t xml:space="preserve"> </w:t>
             </w:r>
             <w:r>
               <w:rPr>
@@ -3664,7 +3649,7 @@
       </w:tr>
       <w:tr>
         <w:trPr>
-          <w:trHeight w:val="211" w:hRule="atLeast"/>
+          <w:trHeight w:val="211"/>
         </w:trPr>
         <w:tc>
           <w:tcPr>
@@ -3749,7 +3734,7 @@
                 <w:spacing w:val="6"/>
                 <w:sz w:val="15"/>
               </w:rPr>
-              <w:t> </w:t>
+              <w:t xml:space="preserve"> </w:t>
             </w:r>
             <w:r>
               <w:rPr>
@@ -3817,14 +3802,20 @@
               <w:rPr>
                 <w:sz w:val="15"/>
               </w:rPr>
-              <w:t>200.00</w:t>
+              <w:t>175</w:t>
+            </w:r>
+            <w:r>
+              <w:rPr>
+                <w:sz w:val="15"/>
+              </w:rPr>
+              <w:t>.00</w:t>
             </w:r>
           </w:p>
         </w:tc>
       </w:tr>
       <w:tr>
         <w:trPr>
-          <w:trHeight w:val="211" w:hRule="atLeast"/>
+          <w:trHeight w:val="211"/>
         </w:trPr>
         <w:tc>
           <w:tcPr>
@@ -3909,7 +3900,7 @@
                 <w:spacing w:val="-1"/>
                 <w:sz w:val="15"/>
               </w:rPr>
-              <w:t> </w:t>
+              <w:t xml:space="preserve"> </w:t>
             </w:r>
             <w:r>
               <w:rPr>
@@ -3984,7 +3975,7 @@
       </w:tr>
       <w:tr>
         <w:trPr>
-          <w:trHeight w:val="211" w:hRule="atLeast"/>
+          <w:trHeight w:val="211"/>
         </w:trPr>
         <w:tc>
           <w:tcPr>
@@ -4131,7 +4122,7 @@
       </w:tr>
       <w:tr>
         <w:trPr>
-          <w:trHeight w:val="211" w:hRule="atLeast"/>
+          <w:trHeight w:val="211"/>
         </w:trPr>
         <w:tc>
           <w:tcPr>
@@ -4216,7 +4207,7 @@
                 <w:spacing w:val="10"/>
                 <w:sz w:val="15"/>
               </w:rPr>
-              <w:t> </w:t>
+              <w:t xml:space="preserve"> </w:t>
             </w:r>
             <w:r>
               <w:rPr>
@@ -4291,7 +4282,7 @@
       </w:tr>
       <w:tr>
         <w:trPr>
-          <w:trHeight w:val="211" w:hRule="atLeast"/>
+          <w:trHeight w:val="211"/>
         </w:trPr>
         <w:tc>
           <w:tcPr>
@@ -4376,7 +4367,7 @@
                 <w:spacing w:val="9"/>
                 <w:sz w:val="15"/>
               </w:rPr>
-              <w:t> </w:t>
+              <w:t xml:space="preserve"> </w:t>
             </w:r>
             <w:r>
               <w:rPr>
@@ -4451,7 +4442,7 @@
       </w:tr>
       <w:tr>
         <w:trPr>
-          <w:trHeight w:val="211" w:hRule="atLeast"/>
+          <w:trHeight w:val="211"/>
         </w:trPr>
         <w:tc>
           <w:tcPr>
@@ -4536,7 +4527,7 @@
                 <w:spacing w:val="9"/>
                 <w:sz w:val="15"/>
               </w:rPr>
-              <w:t> </w:t>
+              <w:t xml:space="preserve"> </w:t>
             </w:r>
             <w:r>
               <w:rPr>
@@ -4611,7 +4602,7 @@
       </w:tr>
       <w:tr>
         <w:trPr>
-          <w:trHeight w:val="211" w:hRule="atLeast"/>
+          <w:trHeight w:val="211"/>
         </w:trPr>
         <w:tc>
           <w:tcPr>
@@ -4696,7 +4687,7 @@
                 <w:spacing w:val="3"/>
                 <w:sz w:val="15"/>
               </w:rPr>
-              <w:t> </w:t>
+              <w:t xml:space="preserve"> </w:t>
             </w:r>
             <w:r>
               <w:rPr>
@@ -4771,7 +4762,7 @@
       </w:tr>
       <w:tr>
         <w:trPr>
-          <w:trHeight w:val="211" w:hRule="atLeast"/>
+          <w:trHeight w:val="211"/>
         </w:trPr>
         <w:tc>
           <w:tcPr>
@@ -4856,7 +4847,7 @@
                 <w:spacing w:val="-1"/>
                 <w:sz w:val="15"/>
               </w:rPr>
-              <w:t> </w:t>
+              <w:t xml:space="preserve"> </w:t>
             </w:r>
             <w:r>
               <w:rPr>
@@ -4931,7 +4922,7 @@
       </w:tr>
       <w:tr>
         <w:trPr>
-          <w:trHeight w:val="211" w:hRule="atLeast"/>
+          <w:trHeight w:val="211"/>
         </w:trPr>
         <w:tc>
           <w:tcPr>
@@ -5078,7 +5069,7 @@
       </w:tr>
       <w:tr>
         <w:trPr>
-          <w:trHeight w:val="211" w:hRule="atLeast"/>
+          <w:trHeight w:val="211"/>
         </w:trPr>
         <w:tc>
           <w:tcPr>
@@ -5163,7 +5154,7 @@
                 <w:spacing w:val="3"/>
                 <w:sz w:val="15"/>
               </w:rPr>
-              <w:t> </w:t>
+              <w:t xml:space="preserve"> </w:t>
             </w:r>
             <w:r>
               <w:rPr>
@@ -5176,7 +5167,7 @@
                 <w:spacing w:val="4"/>
                 <w:sz w:val="15"/>
               </w:rPr>
-              <w:t> </w:t>
+              <w:t xml:space="preserve"> </w:t>
             </w:r>
             <w:r>
               <w:rPr>
@@ -5244,14 +5235,20 @@
               <w:rPr>
                 <w:sz w:val="15"/>
               </w:rPr>
-              <w:t>40.00</w:t>
+              <w:t>35</w:t>
+            </w:r>
+            <w:r>
+              <w:rPr>
+                <w:sz w:val="15"/>
+              </w:rPr>
+              <w:t>.00</w:t>
             </w:r>
           </w:p>
         </w:tc>
       </w:tr>
       <w:tr>
         <w:trPr>
-          <w:trHeight w:val="211" w:hRule="atLeast"/>
+          <w:trHeight w:val="211"/>
         </w:trPr>
         <w:tc>
           <w:tcPr>
@@ -5336,7 +5333,7 @@
                 <w:spacing w:val="5"/>
                 <w:sz w:val="15"/>
               </w:rPr>
-              <w:t> </w:t>
+              <w:t xml:space="preserve"> </w:t>
             </w:r>
             <w:r>
               <w:rPr>
@@ -5411,7 +5408,7 @@
       </w:tr>
       <w:tr>
         <w:trPr>
-          <w:trHeight w:val="211" w:hRule="atLeast"/>
+          <w:trHeight w:val="211"/>
         </w:trPr>
         <w:tc>
           <w:tcPr>
@@ -5558,7 +5555,7 @@
       </w:tr>
       <w:tr>
         <w:trPr>
-          <w:trHeight w:val="211" w:hRule="atLeast"/>
+          <w:trHeight w:val="211"/>
         </w:trPr>
         <w:tc>
           <w:tcPr>
@@ -5643,7 +5640,7 @@
                 <w:spacing w:val="5"/>
                 <w:sz w:val="15"/>
               </w:rPr>
-              <w:t> </w:t>
+              <w:t xml:space="preserve"> </w:t>
             </w:r>
             <w:r>
               <w:rPr>
@@ -5718,7 +5715,7 @@
       </w:tr>
       <w:tr>
         <w:trPr>
-          <w:trHeight w:val="211" w:hRule="atLeast"/>
+          <w:trHeight w:val="211"/>
         </w:trPr>
         <w:tc>
           <w:tcPr>
@@ -5803,7 +5800,7 @@
                 <w:spacing w:val="8"/>
                 <w:sz w:val="15"/>
               </w:rPr>
-              <w:t> </w:t>
+              <w:t xml:space="preserve"> </w:t>
             </w:r>
             <w:r>
               <w:rPr>
@@ -5878,7 +5875,7 @@
       </w:tr>
       <w:tr>
         <w:trPr>
-          <w:trHeight w:val="211" w:hRule="atLeast"/>
+          <w:trHeight w:val="211"/>
         </w:trPr>
         <w:tc>
           <w:tcPr>
@@ -5963,7 +5960,7 @@
                 <w:spacing w:val="1"/>
                 <w:sz w:val="15"/>
               </w:rPr>
-              <w:t> </w:t>
+              <w:t xml:space="preserve"> </w:t>
             </w:r>
             <w:r>
               <w:rPr>
@@ -6038,7 +6035,7 @@
       </w:tr>
       <w:tr>
         <w:trPr>
-          <w:trHeight w:val="211" w:hRule="atLeast"/>
+          <w:trHeight w:val="211"/>
         </w:trPr>
         <w:tc>
           <w:tcPr>
@@ -6123,7 +6120,7 @@
                 <w:spacing w:val="2"/>
                 <w:sz w:val="15"/>
               </w:rPr>
-              <w:t> </w:t>
+              <w:t xml:space="preserve"> </w:t>
             </w:r>
             <w:r>
               <w:rPr>
@@ -6136,7 +6133,7 @@
                 <w:spacing w:val="2"/>
                 <w:sz w:val="15"/>
               </w:rPr>
-              <w:t> </w:t>
+              <w:t xml:space="preserve"> </w:t>
             </w:r>
             <w:r>
               <w:rPr>
@@ -6211,7 +6208,7 @@
       </w:tr>
       <w:tr>
         <w:trPr>
-          <w:trHeight w:val="211" w:hRule="atLeast"/>
+          <w:trHeight w:val="211"/>
         </w:trPr>
         <w:tc>
           <w:tcPr>
@@ -6296,7 +6293,7 @@
                 <w:spacing w:val="1"/>
                 <w:sz w:val="15"/>
               </w:rPr>
-              <w:t> </w:t>
+              <w:t xml:space="preserve"> </w:t>
             </w:r>
             <w:r>
               <w:rPr>
@@ -6371,7 +6368,7 @@
       </w:tr>
       <w:tr>
         <w:trPr>
-          <w:trHeight w:val="211" w:hRule="atLeast"/>
+          <w:trHeight w:val="211"/>
         </w:trPr>
         <w:tc>
           <w:tcPr>
@@ -6456,7 +6453,7 @@
                 <w:spacing w:val="6"/>
                 <w:sz w:val="15"/>
               </w:rPr>
-              <w:t> </w:t>
+              <w:t xml:space="preserve"> </w:t>
             </w:r>
             <w:r>
               <w:rPr>
@@ -6531,7 +6528,7 @@
       </w:tr>
       <w:tr>
         <w:trPr>
-          <w:trHeight w:val="211" w:hRule="atLeast"/>
+          <w:trHeight w:val="211"/>
         </w:trPr>
         <w:tc>
           <w:tcPr>
@@ -6616,7 +6613,7 @@
                 <w:spacing w:val="-5"/>
                 <w:sz w:val="15"/>
               </w:rPr>
-              <w:t> </w:t>
+              <w:t xml:space="preserve"> </w:t>
             </w:r>
             <w:r>
               <w:rPr>
@@ -6691,7 +6688,7 @@
       </w:tr>
       <w:tr>
         <w:trPr>
-          <w:trHeight w:val="211" w:hRule="atLeast"/>
+          <w:trHeight w:val="211"/>
         </w:trPr>
         <w:tc>
           <w:tcPr>
@@ -6776,7 +6773,7 @@
                 <w:spacing w:val="6"/>
                 <w:sz w:val="15"/>
               </w:rPr>
-              <w:t> </w:t>
+              <w:t xml:space="preserve"> </w:t>
             </w:r>
             <w:r>
               <w:rPr>
@@ -6851,7 +6848,7 @@
       </w:tr>
       <w:tr>
         <w:trPr>
-          <w:trHeight w:val="211" w:hRule="atLeast"/>
+          <w:trHeight w:val="211"/>
         </w:trPr>
         <w:tc>
           <w:tcPr>
@@ -6991,14 +6988,20 @@
               <w:rPr>
                 <w:sz w:val="15"/>
               </w:rPr>
-              <w:t>520.00</w:t>
+              <w:t>455</w:t>
+            </w:r>
+            <w:r>
+              <w:rPr>
+                <w:sz w:val="15"/>
+              </w:rPr>
+              <w:t>.00</w:t>
             </w:r>
           </w:p>
         </w:tc>
       </w:tr>
       <w:tr>
         <w:trPr>
-          <w:trHeight w:val="211" w:hRule="atLeast"/>
+          <w:trHeight w:val="211"/>
         </w:trPr>
         <w:tc>
           <w:tcPr>
@@ -7145,7 +7148,7 @@
       </w:tr>
       <w:tr>
         <w:trPr>
-          <w:trHeight w:val="211" w:hRule="atLeast"/>
+          <w:trHeight w:val="211"/>
         </w:trPr>
         <w:tc>
           <w:tcPr>
@@ -7230,7 +7233,7 @@
                 <w:spacing w:val="9"/>
                 <w:sz w:val="15"/>
               </w:rPr>
-              <w:t> </w:t>
+              <w:t xml:space="preserve"> </w:t>
             </w:r>
             <w:r>
               <w:rPr>
@@ -7305,7 +7308,7 @@
       </w:tr>
       <w:tr>
         <w:trPr>
-          <w:trHeight w:val="211" w:hRule="atLeast"/>
+          <w:trHeight w:val="211"/>
         </w:trPr>
         <w:tc>
           <w:tcPr>
@@ -7452,7 +7455,7 @@
       </w:tr>
       <w:tr>
         <w:trPr>
-          <w:trHeight w:val="211" w:hRule="atLeast"/>
+          <w:trHeight w:val="211"/>
         </w:trPr>
         <w:tc>
           <w:tcPr>
@@ -7537,7 +7540,7 @@
                 <w:spacing w:val="2"/>
                 <w:sz w:val="15"/>
               </w:rPr>
-              <w:t> </w:t>
+              <w:t xml:space="preserve"> </w:t>
             </w:r>
             <w:r>
               <w:rPr>
@@ -7550,7 +7553,7 @@
                 <w:spacing w:val="3"/>
                 <w:sz w:val="15"/>
               </w:rPr>
-              <w:t> </w:t>
+              <w:t xml:space="preserve"> </w:t>
             </w:r>
             <w:r>
               <w:rPr>
@@ -7625,7 +7628,7 @@
       </w:tr>
       <w:tr>
         <w:trPr>
-          <w:trHeight w:val="211" w:hRule="atLeast"/>
+          <w:trHeight w:val="211"/>
         </w:trPr>
         <w:tc>
           <w:tcPr>
@@ -7772,7 +7775,7 @@
       </w:tr>
       <w:tr>
         <w:trPr>
-          <w:trHeight w:val="211" w:hRule="atLeast"/>
+          <w:trHeight w:val="211"/>
         </w:trPr>
         <w:tc>
           <w:tcPr>
@@ -7857,7 +7860,7 @@
                 <w:spacing w:val="3"/>
                 <w:sz w:val="15"/>
               </w:rPr>
-              <w:t> </w:t>
+              <w:t xml:space="preserve"> </w:t>
             </w:r>
             <w:r>
               <w:rPr>
@@ -7932,7 +7935,7 @@
       </w:tr>
       <w:tr>
         <w:trPr>
-          <w:trHeight w:val="211" w:hRule="atLeast"/>
+          <w:trHeight w:val="211"/>
         </w:trPr>
         <w:tc>
           <w:tcPr>
@@ -8079,7 +8082,7 @@
       </w:tr>
       <w:tr>
         <w:trPr>
-          <w:trHeight w:val="211" w:hRule="atLeast"/>
+          <w:trHeight w:val="211"/>
         </w:trPr>
         <w:tc>
           <w:tcPr>
@@ -8226,7 +8229,7 @@
       </w:tr>
       <w:tr>
         <w:trPr>
-          <w:trHeight w:val="211" w:hRule="atLeast"/>
+          <w:trHeight w:val="211"/>
         </w:trPr>
         <w:tc>
           <w:tcPr>
@@ -8373,7 +8376,7 @@
       </w:tr>
       <w:tr>
         <w:trPr>
-          <w:trHeight w:val="211" w:hRule="atLeast"/>
+          <w:trHeight w:val="211"/>
         </w:trPr>
         <w:tc>
           <w:tcPr>
@@ -8520,7 +8523,7 @@
       </w:tr>
       <w:tr>
         <w:trPr>
-          <w:trHeight w:val="211" w:hRule="atLeast"/>
+          <w:trHeight w:val="211"/>
         </w:trPr>
         <w:tc>
           <w:tcPr>
@@ -8660,14 +8663,20 @@
               <w:rPr>
                 <w:sz w:val="15"/>
               </w:rPr>
-              <w:t>200.00</w:t>
+              <w:t>175</w:t>
+            </w:r>
+            <w:r>
+              <w:rPr>
+                <w:sz w:val="15"/>
+              </w:rPr>
+              <w:t>.00</w:t>
             </w:r>
           </w:p>
         </w:tc>
       </w:tr>
       <w:tr>
         <w:trPr>
-          <w:trHeight w:val="220" w:hRule="atLeast"/>
+          <w:trHeight w:val="220"/>
         </w:trPr>
         <w:tc>
           <w:tcPr>
@@ -8845,168 +8854,146 @@
       <w:pPr>
         <w:pStyle w:val="BodyText"/>
         <w:tabs>
-          <w:tab w:pos="9354" w:val="left" w:leader="none"/>
+          <w:tab w:val="left" w:pos="9354"/>
         </w:tabs>
         <w:spacing w:before="29"/>
       </w:pPr>
       <w:r>
-        <w:rPr/>
         <w:pict>
-          <v:shape style="position:absolute;margin-left:58.058998pt;margin-top:11.964471pt;width:497.75pt;height:.1pt;mso-position-horizontal-relative:page;mso-position-vertical-relative:paragraph;z-index:-15727616;mso-wrap-distance-left:0;mso-wrap-distance-right:0" coordorigin="1161,239" coordsize="9955,0" path="m1161,239l11116,239e" filled="false" stroked="true" strokeweight=".459581pt" strokecolor="#000000">
+          <v:shape id="_x0000_s1026" style="position:absolute;left:0;text-align:left;margin-left:58.05pt;margin-top:11.95pt;width:497.75pt;height:.1pt;z-index:-15727616;mso-wrap-distance-left:0;mso-wrap-distance-right:0;mso-position-horizontal-relative:page;mso-position-vertical-relative:text" coordorigin="1161,239" coordsize="9955,0" path="m1161,239r9955,e" filled="f" strokeweight=".16214mm">
+            <v:stroke dashstyle="1 1"/>
             <v:path arrowok="t"/>
-            <v:stroke dashstyle="shortdot"/>
-            <w10:wrap type="topAndBottom"/>
+            <w10:wrap type="topAndBottom" anchorx="page"/>
           </v:shape>
         </w:pict>
       </w:r>
       <w:r>
-        <w:rPr/>
         <w:t>PAGE</w:t>
       </w:r>
       <w:r>
         <w:rPr>
           <w:spacing w:val="4"/>
         </w:rPr>
-        <w:t> </w:t>
+        <w:t xml:space="preserve"> </w:t>
       </w:r>
       <w:r>
-        <w:rPr/>
         <w:t>1</w:t>
       </w:r>
       <w:r>
         <w:rPr>
           <w:spacing w:val="5"/>
         </w:rPr>
-        <w:t> </w:t>
+        <w:t xml:space="preserve"> </w:t>
       </w:r>
       <w:r>
-        <w:rPr/>
         <w:t>TOTAL</w:t>
       </w:r>
       <w:r>
         <w:rPr>
           <w:spacing w:val="4"/>
         </w:rPr>
-        <w:t> </w:t>
+        <w:t xml:space="preserve"> </w:t>
       </w:r>
       <w:r>
-        <w:rPr/>
         <w:t>------&gt;</w:t>
       </w:r>
       <w:r>
         <w:rPr>
           <w:spacing w:val="5"/>
         </w:rPr>
-        <w:t> </w:t>
+        <w:t xml:space="preserve"> </w:t>
       </w:r>
       <w:r>
-        <w:rPr/>
         <w:t>TOTAL</w:t>
       </w:r>
       <w:r>
         <w:rPr>
           <w:spacing w:val="5"/>
         </w:rPr>
-        <w:t> </w:t>
+        <w:t xml:space="preserve"> </w:t>
       </w:r>
       <w:r>
-        <w:rPr/>
         <w:t>50</w:t>
       </w:r>
       <w:r>
         <w:rPr>
           <w:spacing w:val="4"/>
         </w:rPr>
-        <w:t> </w:t>
+        <w:t xml:space="preserve"> </w:t>
       </w:r>
       <w:r>
-        <w:rPr/>
         <w:t>DOCUMENTS</w:t>
       </w:r>
       <w:r>
         <w:rPr>
           <w:spacing w:val="5"/>
         </w:rPr>
-        <w:t> </w:t>
+        <w:t xml:space="preserve"> </w:t>
       </w:r>
       <w:r>
-        <w:rPr/>
         <w:t>/</w:t>
       </w:r>
       <w:r>
         <w:rPr>
           <w:spacing w:val="5"/>
         </w:rPr>
-        <w:t> </w:t>
+        <w:t xml:space="preserve"> </w:t>
       </w:r>
       <w:r>
-        <w:rPr/>
         <w:t>PARCEL</w:t>
       </w:r>
       <w:r>
         <w:rPr>
           <w:spacing w:val="5"/>
         </w:rPr>
-        <w:t> </w:t>
+        <w:t xml:space="preserve"> </w:t>
       </w:r>
       <w:r>
-        <w:rPr/>
         <w:t>ON</w:t>
       </w:r>
       <w:r>
         <w:rPr>
           <w:spacing w:val="5"/>
         </w:rPr>
-        <w:t> </w:t>
+        <w:t xml:space="preserve"> </w:t>
       </w:r>
       <w:r>
-        <w:rPr/>
         <w:t>THIS</w:t>
       </w:r>
       <w:r>
         <w:rPr>
           <w:spacing w:val="5"/>
         </w:rPr>
-        <w:t> </w:t>
+        <w:t xml:space="preserve"> </w:t>
       </w:r>
       <w:r>
-        <w:rPr/>
         <w:t>PAGE</w:t>
+      </w:r>
+      <w:r>
         <w:tab/>
         <w:t>9260.00</w:t>
       </w:r>
     </w:p>
     <w:p>
       <w:pPr>
-        <w:spacing w:after="0"/>
         <w:sectPr>
           <w:type w:val="continuous"/>
           <w:pgSz w:w="11920" w:h="16840"/>
-          <w:pgMar w:top="1880" w:bottom="280" w:left="1060" w:right="700"/>
+          <w:pgMar w:top="1880" w:right="700" w:bottom="280" w:left="1060" w:header="720" w:footer="720" w:gutter="0"/>
+          <w:cols w:space="720"/>
         </w:sectPr>
       </w:pPr>
     </w:p>
     <w:tbl>
       <w:tblPr>
         <w:tblW w:w="0" w:type="auto"/>
-        <w:jc w:val="left"/>
         <w:tblInd w:w="108" w:type="dxa"/>
-        <w:tblBorders>
-          <w:top w:val="none" w:sz="0" w:space="0" w:color="auto"/>
-          <w:left w:val="none" w:sz="0" w:space="0" w:color="auto"/>
-          <w:bottom w:val="none" w:sz="0" w:space="0" w:color="auto"/>
-          <w:right w:val="none" w:sz="0" w:space="0" w:color="auto"/>
-          <w:insideH w:val="none" w:sz="0" w:space="0" w:color="auto"/>
-          <w:insideV w:val="none" w:sz="0" w:space="0" w:color="auto"/>
-        </w:tblBorders>
         <w:tblLayout w:type="fixed"/>
         <w:tblCellMar>
-          <w:top w:w="0" w:type="dxa"/>
           <w:left w:w="0" w:type="dxa"/>
-          <w:bottom w:w="0" w:type="dxa"/>
           <w:right w:w="0" w:type="dxa"/>
         </w:tblCellMar>
-        <w:tblLook w:val="01E0"/>
+        <w:tblLook w:val="01E0" w:firstRow="1" w:lastRow="1" w:firstColumn="1" w:lastColumn="1" w:noHBand="0" w:noVBand="0"/>
       </w:tblPr>
       <w:tblGrid>
         <w:gridCol w:w="781"/>
@@ -9019,7 +9006,7 @@
       </w:tblGrid>
       <w:tr>
         <w:trPr>
-          <w:trHeight w:val="264" w:hRule="atLeast"/>
+          <w:trHeight w:val="264"/>
         </w:trPr>
         <w:tc>
           <w:tcPr>
@@ -9032,7 +9019,7 @@
           <w:p>
             <w:pPr>
               <w:pStyle w:val="TableParagraph"/>
-              <w:spacing w:line="240" w:lineRule="auto" w:before="40"/>
+              <w:spacing w:before="40" w:line="240" w:lineRule="auto"/>
               <w:rPr>
                 <w:b/>
                 <w:sz w:val="16"/>
@@ -9044,6 +9031,7 @@
                 <w:w w:val="105"/>
                 <w:sz w:val="16"/>
               </w:rPr>
+              <w:lastRenderedPageBreak/>
               <w:t>Date</w:t>
             </w:r>
           </w:p>
@@ -9059,7 +9047,7 @@
           <w:p>
             <w:pPr>
               <w:pStyle w:val="TableParagraph"/>
-              <w:spacing w:line="240" w:lineRule="auto" w:before="40"/>
+              <w:spacing w:before="40" w:line="240" w:lineRule="auto"/>
               <w:ind w:left="63"/>
               <w:rPr>
                 <w:b/>
@@ -9081,7 +9069,7 @@
                 <w:w w:val="105"/>
                 <w:sz w:val="16"/>
               </w:rPr>
-              <w:t> </w:t>
+              <w:t xml:space="preserve"> </w:t>
             </w:r>
             <w:r>
               <w:rPr>
@@ -9104,7 +9092,7 @@
           <w:p>
             <w:pPr>
               <w:pStyle w:val="TableParagraph"/>
-              <w:spacing w:line="240" w:lineRule="auto" w:before="40"/>
+              <w:spacing w:before="40" w:line="240" w:lineRule="auto"/>
               <w:ind w:left="282" w:right="159"/>
               <w:jc w:val="center"/>
               <w:rPr>
@@ -9133,7 +9121,7 @@
           <w:p>
             <w:pPr>
               <w:pStyle w:val="TableParagraph"/>
-              <w:spacing w:line="240" w:lineRule="auto" w:before="40"/>
+              <w:spacing w:before="40" w:line="240" w:lineRule="auto"/>
               <w:ind w:left="187"/>
               <w:rPr>
                 <w:b/>
@@ -9155,7 +9143,7 @@
                 <w:w w:val="105"/>
                 <w:sz w:val="16"/>
               </w:rPr>
-              <w:t> </w:t>
+              <w:t xml:space="preserve"> </w:t>
             </w:r>
             <w:r>
               <w:rPr>
@@ -9178,7 +9166,7 @@
           <w:p>
             <w:pPr>
               <w:pStyle w:val="TableParagraph"/>
-              <w:spacing w:line="240" w:lineRule="auto" w:before="40"/>
+              <w:spacing w:before="40" w:line="240" w:lineRule="auto"/>
               <w:ind w:left="211"/>
               <w:rPr>
                 <w:b/>
@@ -9206,7 +9194,7 @@
           <w:p>
             <w:pPr>
               <w:pStyle w:val="TableParagraph"/>
-              <w:spacing w:line="240" w:lineRule="auto" w:before="40"/>
+              <w:spacing w:before="40" w:line="240" w:lineRule="auto"/>
               <w:ind w:right="71"/>
               <w:jc w:val="right"/>
               <w:rPr>
@@ -9235,7 +9223,7 @@
           <w:p>
             <w:pPr>
               <w:pStyle w:val="TableParagraph"/>
-              <w:spacing w:line="240" w:lineRule="auto" w:before="40"/>
+              <w:spacing w:before="40" w:line="240" w:lineRule="auto"/>
               <w:jc w:val="right"/>
               <w:rPr>
                 <w:b/>
@@ -9255,7 +9243,7 @@
       </w:tr>
       <w:tr>
         <w:trPr>
-          <w:trHeight w:val="228" w:hRule="atLeast"/>
+          <w:trHeight w:val="228"/>
         </w:trPr>
         <w:tc>
           <w:tcPr>
@@ -9422,14 +9410,20 @@
               <w:rPr>
                 <w:sz w:val="15"/>
               </w:rPr>
-              <w:t>40.00</w:t>
+              <w:t>35</w:t>
+            </w:r>
+            <w:r>
+              <w:rPr>
+                <w:sz w:val="15"/>
+              </w:rPr>
+              <w:t>.00</w:t>
             </w:r>
           </w:p>
         </w:tc>
       </w:tr>
       <w:tr>
         <w:trPr>
-          <w:trHeight w:val="211" w:hRule="atLeast"/>
+          <w:trHeight w:val="211"/>
         </w:trPr>
         <w:tc>
           <w:tcPr>
@@ -9568,14 +9562,20 @@
               <w:rPr>
                 <w:sz w:val="15"/>
               </w:rPr>
-              <w:t>80.00</w:t>
+              <w:t>70</w:t>
+            </w:r>
+            <w:r>
+              <w:rPr>
+                <w:sz w:val="15"/>
+              </w:rPr>
+              <w:t>.00</w:t>
             </w:r>
           </w:p>
         </w:tc>
       </w:tr>
       <w:tr>
         <w:trPr>
-          <w:trHeight w:val="211" w:hRule="atLeast"/>
+          <w:trHeight w:val="211"/>
         </w:trPr>
         <w:tc>
           <w:tcPr>
@@ -9660,7 +9660,7 @@
                 <w:spacing w:val="1"/>
                 <w:sz w:val="15"/>
               </w:rPr>
-              <w:t> </w:t>
+              <w:t xml:space="preserve"> </w:t>
             </w:r>
             <w:r>
               <w:rPr>
@@ -9734,7 +9734,7 @@
       </w:tr>
       <w:tr>
         <w:trPr>
-          <w:trHeight w:val="211" w:hRule="atLeast"/>
+          <w:trHeight w:val="211"/>
         </w:trPr>
         <w:tc>
           <w:tcPr>
@@ -9819,7 +9819,7 @@
                 <w:spacing w:val="1"/>
                 <w:sz w:val="15"/>
               </w:rPr>
-              <w:t> </w:t>
+              <w:t xml:space="preserve"> </w:t>
             </w:r>
             <w:r>
               <w:rPr>
@@ -9893,7 +9893,7 @@
       </w:tr>
       <w:tr>
         <w:trPr>
-          <w:trHeight w:val="211" w:hRule="atLeast"/>
+          <w:trHeight w:val="211"/>
         </w:trPr>
         <w:tc>
           <w:tcPr>
@@ -9978,7 +9978,7 @@
                 <w:spacing w:val="6"/>
                 <w:sz w:val="15"/>
               </w:rPr>
-              <w:t> </w:t>
+              <w:t xml:space="preserve"> </w:t>
             </w:r>
             <w:r>
               <w:rPr>
@@ -10011,7 +10011,7 @@
                 <w:spacing w:val="5"/>
                 <w:sz w:val="15"/>
               </w:rPr>
-              <w:t> </w:t>
+              <w:t xml:space="preserve"> </w:t>
             </w:r>
             <w:r>
               <w:rPr>
@@ -10065,7 +10065,7 @@
       </w:tr>
       <w:tr>
         <w:trPr>
-          <w:trHeight w:val="211" w:hRule="atLeast"/>
+          <w:trHeight w:val="211"/>
         </w:trPr>
         <w:tc>
           <w:tcPr>
@@ -10150,7 +10150,7 @@
                 <w:spacing w:val="6"/>
                 <w:sz w:val="15"/>
               </w:rPr>
-              <w:t> </w:t>
+              <w:t xml:space="preserve"> </w:t>
             </w:r>
             <w:r>
               <w:rPr>
@@ -10183,7 +10183,7 @@
                 <w:spacing w:val="5"/>
                 <w:sz w:val="15"/>
               </w:rPr>
-              <w:t> </w:t>
+              <w:t xml:space="preserve"> </w:t>
             </w:r>
             <w:r>
               <w:rPr>
@@ -10237,7 +10237,7 @@
       </w:tr>
       <w:tr>
         <w:trPr>
-          <w:trHeight w:val="211" w:hRule="atLeast"/>
+          <w:trHeight w:val="211"/>
         </w:trPr>
         <w:tc>
           <w:tcPr>
@@ -10322,7 +10322,7 @@
                 <w:spacing w:val="5"/>
                 <w:sz w:val="15"/>
               </w:rPr>
-              <w:t> </w:t>
+              <w:t xml:space="preserve"> </w:t>
             </w:r>
             <w:r>
               <w:rPr>
@@ -10396,7 +10396,7 @@
       </w:tr>
       <w:tr>
         <w:trPr>
-          <w:trHeight w:val="211" w:hRule="atLeast"/>
+          <w:trHeight w:val="211"/>
         </w:trPr>
         <w:tc>
           <w:tcPr>
@@ -10481,7 +10481,7 @@
                 <w:spacing w:val="3"/>
                 <w:sz w:val="15"/>
               </w:rPr>
-              <w:t> </w:t>
+              <w:t xml:space="preserve"> </w:t>
             </w:r>
             <w:r>
               <w:rPr>
@@ -10555,7 +10555,7 @@
       </w:tr>
       <w:tr>
         <w:trPr>
-          <w:trHeight w:val="211" w:hRule="atLeast"/>
+          <w:trHeight w:val="211"/>
         </w:trPr>
         <w:tc>
           <w:tcPr>
@@ -10640,7 +10640,7 @@
                 <w:spacing w:val="1"/>
                 <w:sz w:val="15"/>
               </w:rPr>
-              <w:t> </w:t>
+              <w:t xml:space="preserve"> </w:t>
             </w:r>
             <w:r>
               <w:rPr>
@@ -10714,7 +10714,7 @@
       </w:tr>
       <w:tr>
         <w:trPr>
-          <w:trHeight w:val="211" w:hRule="atLeast"/>
+          <w:trHeight w:val="211"/>
         </w:trPr>
         <w:tc>
           <w:tcPr>
@@ -10799,7 +10799,7 @@
                 <w:spacing w:val="6"/>
                 <w:sz w:val="15"/>
               </w:rPr>
-              <w:t> </w:t>
+              <w:t xml:space="preserve"> </w:t>
             </w:r>
             <w:r>
               <w:rPr>
@@ -10812,7 +10812,7 @@
                 <w:spacing w:val="6"/>
                 <w:sz w:val="15"/>
               </w:rPr>
-              <w:t> </w:t>
+              <w:t xml:space="preserve"> </w:t>
             </w:r>
             <w:r>
               <w:rPr>
@@ -10886,7 +10886,7 @@
       </w:tr>
       <w:tr>
         <w:trPr>
-          <w:trHeight w:val="211" w:hRule="atLeast"/>
+          <w:trHeight w:val="211"/>
         </w:trPr>
         <w:tc>
           <w:tcPr>
@@ -10971,7 +10971,7 @@
                 <w:spacing w:val="2"/>
                 <w:sz w:val="15"/>
               </w:rPr>
-              <w:t> </w:t>
+              <w:t xml:space="preserve"> </w:t>
             </w:r>
             <w:r>
               <w:rPr>
@@ -11038,14 +11038,20 @@
               <w:rPr>
                 <w:sz w:val="15"/>
               </w:rPr>
-              <w:t>40.00</w:t>
+              <w:t>35</w:t>
+            </w:r>
+            <w:r>
+              <w:rPr>
+                <w:sz w:val="15"/>
+              </w:rPr>
+              <w:t>.00</w:t>
             </w:r>
           </w:p>
         </w:tc>
       </w:tr>
       <w:tr>
         <w:trPr>
-          <w:trHeight w:val="211" w:hRule="atLeast"/>
+          <w:trHeight w:val="211"/>
         </w:trPr>
         <w:tc>
           <w:tcPr>
@@ -11130,7 +11136,7 @@
                 <w:spacing w:val="3"/>
                 <w:sz w:val="15"/>
               </w:rPr>
-              <w:t> </w:t>
+              <w:t xml:space="preserve"> </w:t>
             </w:r>
             <w:r>
               <w:rPr>
@@ -11197,14 +11203,20 @@
               <w:rPr>
                 <w:sz w:val="15"/>
               </w:rPr>
-              <w:t>120.00</w:t>
+              <w:t>105</w:t>
+            </w:r>
+            <w:r>
+              <w:rPr>
+                <w:sz w:val="15"/>
+              </w:rPr>
+              <w:t>.00</w:t>
             </w:r>
           </w:p>
         </w:tc>
       </w:tr>
       <w:tr>
         <w:trPr>
-          <w:trHeight w:val="211" w:hRule="atLeast"/>
+          <w:trHeight w:val="211"/>
         </w:trPr>
         <w:tc>
           <w:tcPr>
@@ -11350,7 +11362,7 @@
       </w:tr>
       <w:tr>
         <w:trPr>
-          <w:trHeight w:val="211" w:hRule="atLeast"/>
+          <w:trHeight w:val="211"/>
         </w:trPr>
         <w:tc>
           <w:tcPr>
@@ -11435,7 +11447,7 @@
                 <w:spacing w:val="7"/>
                 <w:sz w:val="15"/>
               </w:rPr>
-              <w:t> </w:t>
+              <w:t xml:space="preserve"> </w:t>
             </w:r>
             <w:r>
               <w:rPr>
@@ -11509,7 +11521,7 @@
       </w:tr>
       <w:tr>
         <w:trPr>
-          <w:trHeight w:val="211" w:hRule="atLeast"/>
+          <w:trHeight w:val="211"/>
         </w:trPr>
         <w:tc>
           <w:tcPr>
@@ -11594,7 +11606,7 @@
                 <w:spacing w:val="-1"/>
                 <w:sz w:val="15"/>
               </w:rPr>
-              <w:t> </w:t>
+              <w:t xml:space="preserve"> </w:t>
             </w:r>
             <w:r>
               <w:rPr>
@@ -11668,7 +11680,7 @@
       </w:tr>
       <w:tr>
         <w:trPr>
-          <w:trHeight w:val="211" w:hRule="atLeast"/>
+          <w:trHeight w:val="211"/>
         </w:trPr>
         <w:tc>
           <w:tcPr>
@@ -11753,7 +11765,7 @@
                 <w:spacing w:val="9"/>
                 <w:sz w:val="15"/>
               </w:rPr>
-              <w:t> </w:t>
+              <w:t xml:space="preserve"> </w:t>
             </w:r>
             <w:r>
               <w:rPr>
@@ -11827,7 +11839,7 @@
       </w:tr>
       <w:tr>
         <w:trPr>
-          <w:trHeight w:val="211" w:hRule="atLeast"/>
+          <w:trHeight w:val="211"/>
         </w:trPr>
         <w:tc>
           <w:tcPr>
@@ -11912,7 +11924,7 @@
                 <w:spacing w:val="7"/>
                 <w:sz w:val="15"/>
               </w:rPr>
-              <w:t> </w:t>
+              <w:t xml:space="preserve"> </w:t>
             </w:r>
             <w:r>
               <w:rPr>
@@ -11986,7 +11998,7 @@
       </w:tr>
       <w:tr>
         <w:trPr>
-          <w:trHeight w:val="211" w:hRule="atLeast"/>
+          <w:trHeight w:val="211"/>
         </w:trPr>
         <w:tc>
           <w:tcPr>
@@ -12071,7 +12083,7 @@
                 <w:spacing w:val="-2"/>
                 <w:sz w:val="15"/>
               </w:rPr>
-              <w:t> </w:t>
+              <w:t xml:space="preserve"> </w:t>
             </w:r>
             <w:r>
               <w:rPr>
@@ -12145,7 +12157,7 @@
       </w:tr>
       <w:tr>
         <w:trPr>
-          <w:trHeight w:val="211" w:hRule="atLeast"/>
+          <w:trHeight w:val="211"/>
         </w:trPr>
         <w:tc>
           <w:tcPr>
@@ -12230,7 +12242,7 @@
                 <w:spacing w:val="2"/>
                 <w:sz w:val="15"/>
               </w:rPr>
-              <w:t> </w:t>
+              <w:t xml:space="preserve"> </w:t>
             </w:r>
             <w:r>
               <w:rPr>
@@ -12243,7 +12255,7 @@
                 <w:spacing w:val="3"/>
                 <w:sz w:val="15"/>
               </w:rPr>
-              <w:t> </w:t>
+              <w:t xml:space="preserve"> </w:t>
             </w:r>
             <w:r>
               <w:rPr>
@@ -12256,7 +12268,7 @@
                 <w:spacing w:val="3"/>
                 <w:sz w:val="15"/>
               </w:rPr>
-              <w:t> </w:t>
+              <w:t xml:space="preserve"> </w:t>
             </w:r>
             <w:r>
               <w:rPr>
@@ -12330,7 +12342,7 @@
       </w:tr>
       <w:tr>
         <w:trPr>
-          <w:trHeight w:val="211" w:hRule="atLeast"/>
+          <w:trHeight w:val="211"/>
         </w:trPr>
         <w:tc>
           <w:tcPr>
@@ -12415,7 +12427,7 @@
                 <w:spacing w:val="4"/>
                 <w:sz w:val="15"/>
               </w:rPr>
-              <w:t> </w:t>
+              <w:t xml:space="preserve"> </w:t>
             </w:r>
             <w:r>
               <w:rPr>
@@ -12489,7 +12501,7 @@
       </w:tr>
       <w:tr>
         <w:trPr>
-          <w:trHeight w:val="211" w:hRule="atLeast"/>
+          <w:trHeight w:val="211"/>
         </w:trPr>
         <w:tc>
           <w:tcPr>
@@ -12574,7 +12586,7 @@
                 <w:spacing w:val="-1"/>
                 <w:sz w:val="15"/>
               </w:rPr>
-              <w:t> </w:t>
+              <w:t xml:space="preserve"> </w:t>
             </w:r>
             <w:r>
               <w:rPr>
@@ -12648,7 +12660,7 @@
       </w:tr>
       <w:tr>
         <w:trPr>
-          <w:trHeight w:val="211" w:hRule="atLeast"/>
+          <w:trHeight w:val="211"/>
         </w:trPr>
         <w:tc>
           <w:tcPr>
@@ -12733,7 +12745,7 @@
                 <w:spacing w:val="1"/>
                 <w:sz w:val="15"/>
               </w:rPr>
-              <w:t> </w:t>
+              <w:t xml:space="preserve"> </w:t>
             </w:r>
             <w:r>
               <w:rPr>
@@ -12807,7 +12819,7 @@
       </w:tr>
       <w:tr>
         <w:trPr>
-          <w:trHeight w:val="211" w:hRule="atLeast"/>
+          <w:trHeight w:val="211"/>
         </w:trPr>
         <w:tc>
           <w:tcPr>
@@ -12892,7 +12904,7 @@
                 <w:spacing w:val="3"/>
                 <w:sz w:val="15"/>
               </w:rPr>
-              <w:t> </w:t>
+              <w:t xml:space="preserve"> </w:t>
             </w:r>
             <w:r>
               <w:rPr>
@@ -12925,7 +12937,7 @@
                 <w:spacing w:val="8"/>
                 <w:sz w:val="15"/>
               </w:rPr>
-              <w:t> </w:t>
+              <w:t xml:space="preserve"> </w:t>
             </w:r>
             <w:r>
               <w:rPr>
@@ -12979,7 +12991,7 @@
       </w:tr>
       <w:tr>
         <w:trPr>
-          <w:trHeight w:val="211" w:hRule="atLeast"/>
+          <w:trHeight w:val="211"/>
         </w:trPr>
         <w:tc>
           <w:tcPr>
@@ -13064,7 +13076,7 @@
                 <w:spacing w:val="3"/>
                 <w:sz w:val="15"/>
               </w:rPr>
-              <w:t> </w:t>
+              <w:t xml:space="preserve"> </w:t>
             </w:r>
             <w:r>
               <w:rPr>
@@ -13138,7 +13150,7 @@
       </w:tr>
       <w:tr>
         <w:trPr>
-          <w:trHeight w:val="211" w:hRule="atLeast"/>
+          <w:trHeight w:val="211"/>
         </w:trPr>
         <w:tc>
           <w:tcPr>
@@ -13223,7 +13235,7 @@
                 <w:spacing w:val="-2"/>
                 <w:sz w:val="15"/>
               </w:rPr>
-              <w:t> </w:t>
+              <w:t xml:space="preserve"> </w:t>
             </w:r>
             <w:r>
               <w:rPr>
@@ -13236,7 +13248,7 @@
                 <w:spacing w:val="-2"/>
                 <w:sz w:val="15"/>
               </w:rPr>
-              <w:t> </w:t>
+              <w:t xml:space="preserve"> </w:t>
             </w:r>
             <w:r>
               <w:rPr>
@@ -13249,7 +13261,7 @@
                 <w:spacing w:val="-2"/>
                 <w:sz w:val="15"/>
               </w:rPr>
-              <w:t> </w:t>
+              <w:t xml:space="preserve"> </w:t>
             </w:r>
             <w:r>
               <w:rPr>
@@ -13323,7 +13335,7 @@
       </w:tr>
       <w:tr>
         <w:trPr>
-          <w:trHeight w:val="211" w:hRule="atLeast"/>
+          <w:trHeight w:val="211"/>
         </w:trPr>
         <w:tc>
           <w:tcPr>
@@ -13408,7 +13420,7 @@
                 <w:spacing w:val="5"/>
                 <w:sz w:val="15"/>
               </w:rPr>
-              <w:t> </w:t>
+              <w:t xml:space="preserve"> </w:t>
             </w:r>
             <w:r>
               <w:rPr>
@@ -13421,7 +13433,7 @@
                 <w:spacing w:val="6"/>
                 <w:sz w:val="15"/>
               </w:rPr>
-              <w:t> </w:t>
+              <w:t xml:space="preserve"> </w:t>
             </w:r>
             <w:r>
               <w:rPr>
@@ -13495,7 +13507,7 @@
       </w:tr>
       <w:tr>
         <w:trPr>
-          <w:trHeight w:val="211" w:hRule="atLeast"/>
+          <w:trHeight w:val="211"/>
         </w:trPr>
         <w:tc>
           <w:tcPr>
@@ -13580,7 +13592,7 @@
                 <w:spacing w:val="9"/>
                 <w:sz w:val="15"/>
               </w:rPr>
-              <w:t> </w:t>
+              <w:t xml:space="preserve"> </w:t>
             </w:r>
             <w:r>
               <w:rPr>
@@ -13654,7 +13666,7 @@
       </w:tr>
       <w:tr>
         <w:trPr>
-          <w:trHeight w:val="211" w:hRule="atLeast"/>
+          <w:trHeight w:val="211"/>
         </w:trPr>
         <w:tc>
           <w:tcPr>
@@ -13739,7 +13751,7 @@
                 <w:spacing w:val="2"/>
                 <w:sz w:val="15"/>
               </w:rPr>
-              <w:t> </w:t>
+              <w:t xml:space="preserve"> </w:t>
             </w:r>
             <w:r>
               <w:rPr>
@@ -13752,7 +13764,7 @@
                 <w:spacing w:val="3"/>
                 <w:sz w:val="15"/>
               </w:rPr>
-              <w:t> </w:t>
+              <w:t xml:space="preserve"> </w:t>
             </w:r>
             <w:r>
               <w:rPr>
@@ -13826,7 +13838,7 @@
       </w:tr>
       <w:tr>
         <w:trPr>
-          <w:trHeight w:val="211" w:hRule="atLeast"/>
+          <w:trHeight w:val="211"/>
         </w:trPr>
         <w:tc>
           <w:tcPr>
@@ -13911,7 +13923,7 @@
                 <w:spacing w:val="6"/>
                 <w:sz w:val="15"/>
               </w:rPr>
-              <w:t> </w:t>
+              <w:t xml:space="preserve"> </w:t>
             </w:r>
             <w:r>
               <w:rPr>
@@ -13985,7 +13997,7 @@
       </w:tr>
       <w:tr>
         <w:trPr>
-          <w:trHeight w:val="211" w:hRule="atLeast"/>
+          <w:trHeight w:val="211"/>
         </w:trPr>
         <w:tc>
           <w:tcPr>
@@ -14131,7 +14143,7 @@
       </w:tr>
       <w:tr>
         <w:trPr>
-          <w:trHeight w:val="211" w:hRule="atLeast"/>
+          <w:trHeight w:val="211"/>
         </w:trPr>
         <w:tc>
           <w:tcPr>
@@ -14270,14 +14282,20 @@
               <w:rPr>
                 <w:sz w:val="15"/>
               </w:rPr>
-              <w:t>40.00</w:t>
+              <w:t>35</w:t>
+            </w:r>
+            <w:r>
+              <w:rPr>
+                <w:sz w:val="15"/>
+              </w:rPr>
+              <w:t>.00</w:t>
             </w:r>
           </w:p>
         </w:tc>
       </w:tr>
       <w:tr>
         <w:trPr>
-          <w:trHeight w:val="211" w:hRule="atLeast"/>
+          <w:trHeight w:val="211"/>
         </w:trPr>
         <w:tc>
           <w:tcPr>
@@ -14362,7 +14380,7 @@
                 <w:spacing w:val="-2"/>
                 <w:sz w:val="15"/>
               </w:rPr>
-              <w:t> </w:t>
+              <w:t xml:space="preserve"> </w:t>
             </w:r>
             <w:r>
               <w:rPr>
@@ -14436,7 +14454,7 @@
       </w:tr>
       <w:tr>
         <w:trPr>
-          <w:trHeight w:val="211" w:hRule="atLeast"/>
+          <w:trHeight w:val="211"/>
         </w:trPr>
         <w:tc>
           <w:tcPr>
@@ -14575,14 +14593,20 @@
               <w:rPr>
                 <w:sz w:val="15"/>
               </w:rPr>
-              <w:t>120.00</w:t>
+              <w:t>105</w:t>
+            </w:r>
+            <w:r>
+              <w:rPr>
+                <w:sz w:val="15"/>
+              </w:rPr>
+              <w:t>.00</w:t>
             </w:r>
           </w:p>
         </w:tc>
       </w:tr>
       <w:tr>
         <w:trPr>
-          <w:trHeight w:val="211" w:hRule="atLeast"/>
+          <w:trHeight w:val="211"/>
         </w:trPr>
         <w:tc>
           <w:tcPr>
@@ -14667,7 +14691,7 @@
                 <w:spacing w:val="4"/>
                 <w:sz w:val="15"/>
               </w:rPr>
-              <w:t> </w:t>
+              <w:t xml:space="preserve"> </w:t>
             </w:r>
             <w:r>
               <w:rPr>
@@ -14734,14 +14758,20 @@
               <w:rPr>
                 <w:sz w:val="15"/>
               </w:rPr>
-              <w:t>80.00</w:t>
+              <w:t>70</w:t>
+            </w:r>
+            <w:r>
+              <w:rPr>
+                <w:sz w:val="15"/>
+              </w:rPr>
+              <w:t>.00</w:t>
             </w:r>
           </w:p>
         </w:tc>
       </w:tr>
       <w:tr>
         <w:trPr>
-          <w:trHeight w:val="211" w:hRule="atLeast"/>
+          <w:trHeight w:val="211"/>
         </w:trPr>
         <w:tc>
           <w:tcPr>
@@ -14826,7 +14856,7 @@
                 <w:spacing w:val="3"/>
                 <w:sz w:val="15"/>
               </w:rPr>
-              <w:t> </w:t>
+              <w:t xml:space="preserve"> </w:t>
             </w:r>
             <w:r>
               <w:rPr>
@@ -14900,7 +14930,7 @@
       </w:tr>
       <w:tr>
         <w:trPr>
-          <w:trHeight w:val="211" w:hRule="atLeast"/>
+          <w:trHeight w:val="211"/>
         </w:trPr>
         <w:tc>
           <w:tcPr>
@@ -14985,7 +15015,7 @@
                 <w:spacing w:val="2"/>
                 <w:sz w:val="15"/>
               </w:rPr>
-              <w:t> </w:t>
+              <w:t xml:space="preserve"> </w:t>
             </w:r>
             <w:r>
               <w:rPr>
@@ -14998,7 +15028,7 @@
                 <w:spacing w:val="3"/>
                 <w:sz w:val="15"/>
               </w:rPr>
-              <w:t> </w:t>
+              <w:t xml:space="preserve"> </w:t>
             </w:r>
             <w:r>
               <w:rPr>
@@ -15011,7 +15041,7 @@
                 <w:spacing w:val="3"/>
                 <w:sz w:val="15"/>
               </w:rPr>
-              <w:t> </w:t>
+              <w:t xml:space="preserve"> </w:t>
             </w:r>
             <w:r>
               <w:rPr>
@@ -15085,7 +15115,7 @@
       </w:tr>
       <w:tr>
         <w:trPr>
-          <w:trHeight w:val="211" w:hRule="atLeast"/>
+          <w:trHeight w:val="211"/>
         </w:trPr>
         <w:tc>
           <w:tcPr>
@@ -15170,7 +15200,7 @@
                 <w:spacing w:val="5"/>
                 <w:sz w:val="15"/>
               </w:rPr>
-              <w:t> </w:t>
+              <w:t xml:space="preserve"> </w:t>
             </w:r>
             <w:r>
               <w:rPr>
@@ -15244,7 +15274,7 @@
       </w:tr>
       <w:tr>
         <w:trPr>
-          <w:trHeight w:val="211" w:hRule="atLeast"/>
+          <w:trHeight w:val="211"/>
         </w:trPr>
         <w:tc>
           <w:tcPr>
@@ -15329,7 +15359,7 @@
                 <w:spacing w:val="-1"/>
                 <w:sz w:val="15"/>
               </w:rPr>
-              <w:t> </w:t>
+              <w:t xml:space="preserve"> </w:t>
             </w:r>
             <w:r>
               <w:rPr>
@@ -15403,7 +15433,7 @@
       </w:tr>
       <w:tr>
         <w:trPr>
-          <w:trHeight w:val="211" w:hRule="atLeast"/>
+          <w:trHeight w:val="211"/>
         </w:trPr>
         <w:tc>
           <w:tcPr>
@@ -15488,7 +15518,7 @@
                 <w:spacing w:val="-1"/>
                 <w:sz w:val="15"/>
               </w:rPr>
-              <w:t> </w:t>
+              <w:t xml:space="preserve"> </w:t>
             </w:r>
             <w:r>
               <w:rPr>
@@ -15562,7 +15592,7 @@
       </w:tr>
       <w:tr>
         <w:trPr>
-          <w:trHeight w:val="211" w:hRule="atLeast"/>
+          <w:trHeight w:val="211"/>
         </w:trPr>
         <w:tc>
           <w:tcPr>
@@ -15647,7 +15677,7 @@
                 <w:spacing w:val="7"/>
                 <w:sz w:val="15"/>
               </w:rPr>
-              <w:t> </w:t>
+              <w:t xml:space="preserve"> </w:t>
             </w:r>
             <w:r>
               <w:rPr>
@@ -15721,7 +15751,7 @@
       </w:tr>
       <w:tr>
         <w:trPr>
-          <w:trHeight w:val="211" w:hRule="atLeast"/>
+          <w:trHeight w:val="211"/>
         </w:trPr>
         <w:tc>
           <w:tcPr>
@@ -15867,7 +15897,7 @@
       </w:tr>
       <w:tr>
         <w:trPr>
-          <w:trHeight w:val="211" w:hRule="atLeast"/>
+          <w:trHeight w:val="211"/>
         </w:trPr>
         <w:tc>
           <w:tcPr>
@@ -15952,7 +15982,7 @@
                 <w:spacing w:val="9"/>
                 <w:sz w:val="15"/>
               </w:rPr>
-              <w:t> </w:t>
+              <w:t xml:space="preserve"> </w:t>
             </w:r>
             <w:r>
               <w:rPr>
@@ -16019,14 +16049,20 @@
               <w:rPr>
                 <w:sz w:val="15"/>
               </w:rPr>
-              <w:t>280.00</w:t>
+              <w:t>245</w:t>
+            </w:r>
+            <w:r>
+              <w:rPr>
+                <w:sz w:val="15"/>
+              </w:rPr>
+              <w:t>.00</w:t>
             </w:r>
           </w:p>
         </w:tc>
       </w:tr>
       <w:tr>
         <w:trPr>
-          <w:trHeight w:val="211" w:hRule="atLeast"/>
+          <w:trHeight w:val="211"/>
         </w:trPr>
         <w:tc>
           <w:tcPr>
@@ -16111,7 +16147,7 @@
                 <w:spacing w:val="9"/>
                 <w:sz w:val="15"/>
               </w:rPr>
-              <w:t> </w:t>
+              <w:t xml:space="preserve"> </w:t>
             </w:r>
             <w:r>
               <w:rPr>
@@ -16178,14 +16214,20 @@
               <w:rPr>
                 <w:sz w:val="15"/>
               </w:rPr>
-              <w:t>280.00</w:t>
+              <w:t>245</w:t>
+            </w:r>
+            <w:r>
+              <w:rPr>
+                <w:sz w:val="15"/>
+              </w:rPr>
+              <w:t>.00</w:t>
             </w:r>
           </w:p>
         </w:tc>
       </w:tr>
       <w:tr>
         <w:trPr>
-          <w:trHeight w:val="211" w:hRule="atLeast"/>
+          <w:trHeight w:val="211"/>
         </w:trPr>
         <w:tc>
           <w:tcPr>
@@ -16270,7 +16312,7 @@
                 <w:spacing w:val="9"/>
                 <w:sz w:val="15"/>
               </w:rPr>
-              <w:t> </w:t>
+              <w:t xml:space="preserve"> </w:t>
             </w:r>
             <w:r>
               <w:rPr>
@@ -16337,14 +16379,20 @@
               <w:rPr>
                 <w:sz w:val="15"/>
               </w:rPr>
-              <w:t>280.00</w:t>
+              <w:t>245</w:t>
+            </w:r>
+            <w:r>
+              <w:rPr>
+                <w:sz w:val="15"/>
+              </w:rPr>
+              <w:t>.00</w:t>
             </w:r>
           </w:p>
         </w:tc>
       </w:tr>
       <w:tr>
         <w:trPr>
-          <w:trHeight w:val="211" w:hRule="atLeast"/>
+          <w:trHeight w:val="211"/>
         </w:trPr>
         <w:tc>
           <w:tcPr>
@@ -16429,7 +16477,7 @@
                 <w:spacing w:val="7"/>
                 <w:sz w:val="15"/>
               </w:rPr>
-              <w:t> </w:t>
+              <w:t xml:space="preserve"> </w:t>
             </w:r>
             <w:r>
               <w:rPr>
@@ -16503,7 +16551,7 @@
       </w:tr>
       <w:tr>
         <w:trPr>
-          <w:trHeight w:val="211" w:hRule="atLeast"/>
+          <w:trHeight w:val="211"/>
         </w:trPr>
         <w:tc>
           <w:tcPr>
@@ -16588,7 +16636,7 @@
                 <w:spacing w:val="1"/>
                 <w:sz w:val="15"/>
               </w:rPr>
-              <w:t> </w:t>
+              <w:t xml:space="preserve"> </w:t>
             </w:r>
             <w:r>
               <w:rPr>
@@ -16662,7 +16710,7 @@
       </w:tr>
       <w:tr>
         <w:trPr>
-          <w:trHeight w:val="211" w:hRule="atLeast"/>
+          <w:trHeight w:val="211"/>
         </w:trPr>
         <w:tc>
           <w:tcPr>
@@ -16747,7 +16795,7 @@
                 <w:spacing w:val="3"/>
                 <w:sz w:val="15"/>
               </w:rPr>
-              <w:t> </w:t>
+              <w:t xml:space="preserve"> </w:t>
             </w:r>
             <w:r>
               <w:rPr>
@@ -16821,7 +16869,7 @@
       </w:tr>
       <w:tr>
         <w:trPr>
-          <w:trHeight w:val="211" w:hRule="atLeast"/>
+          <w:trHeight w:val="211"/>
         </w:trPr>
         <w:tc>
           <w:tcPr>
@@ -16967,7 +17015,7 @@
       </w:tr>
       <w:tr>
         <w:trPr>
-          <w:trHeight w:val="211" w:hRule="atLeast"/>
+          <w:trHeight w:val="211"/>
         </w:trPr>
         <w:tc>
           <w:tcPr>
@@ -17052,7 +17100,7 @@
                 <w:spacing w:val="9"/>
                 <w:sz w:val="15"/>
               </w:rPr>
-              <w:t> </w:t>
+              <w:t xml:space="preserve"> </w:t>
             </w:r>
             <w:r>
               <w:rPr>
@@ -17126,7 +17174,7 @@
       </w:tr>
       <w:tr>
         <w:trPr>
-          <w:trHeight w:val="211" w:hRule="atLeast"/>
+          <w:trHeight w:val="211"/>
         </w:trPr>
         <w:tc>
           <w:tcPr>
@@ -17211,7 +17259,7 @@
                 <w:spacing w:val="8"/>
                 <w:sz w:val="15"/>
               </w:rPr>
-              <w:t> </w:t>
+              <w:t xml:space="preserve"> </w:t>
             </w:r>
             <w:r>
               <w:rPr>
@@ -17285,7 +17333,7 @@
       </w:tr>
       <w:tr>
         <w:trPr>
-          <w:trHeight w:val="211" w:hRule="atLeast"/>
+          <w:trHeight w:val="211"/>
         </w:trPr>
         <w:tc>
           <w:tcPr>
@@ -17370,7 +17418,7 @@
                 <w:spacing w:val="1"/>
                 <w:sz w:val="15"/>
               </w:rPr>
-              <w:t> </w:t>
+              <w:t xml:space="preserve"> </w:t>
             </w:r>
             <w:r>
               <w:rPr>
@@ -17444,7 +17492,7 @@
       </w:tr>
       <w:tr>
         <w:trPr>
-          <w:trHeight w:val="211" w:hRule="atLeast"/>
+          <w:trHeight w:val="211"/>
         </w:trPr>
         <w:tc>
           <w:tcPr>
@@ -17529,7 +17577,7 @@
                 <w:spacing w:val="2"/>
                 <w:sz w:val="15"/>
               </w:rPr>
-              <w:t> </w:t>
+              <w:t xml:space="preserve"> </w:t>
             </w:r>
             <w:r>
               <w:rPr>
@@ -17603,7 +17651,7 @@
       </w:tr>
       <w:tr>
         <w:trPr>
-          <w:trHeight w:val="211" w:hRule="atLeast"/>
+          <w:trHeight w:val="211"/>
         </w:trPr>
         <w:tc>
           <w:tcPr>
@@ -17688,7 +17736,7 @@
                 <w:spacing w:val="2"/>
                 <w:sz w:val="15"/>
               </w:rPr>
-              <w:t> </w:t>
+              <w:t xml:space="preserve"> </w:t>
             </w:r>
             <w:r>
               <w:rPr>
@@ -17755,14 +17803,20 @@
               <w:rPr>
                 <w:sz w:val="15"/>
               </w:rPr>
-              <w:t>320.00</w:t>
+              <w:t>280</w:t>
+            </w:r>
+            <w:r>
+              <w:rPr>
+                <w:sz w:val="15"/>
+              </w:rPr>
+              <w:t>.00</w:t>
             </w:r>
           </w:p>
         </w:tc>
       </w:tr>
       <w:tr>
         <w:trPr>
-          <w:trHeight w:val="211" w:hRule="atLeast"/>
+          <w:trHeight w:val="211"/>
         </w:trPr>
         <w:tc>
           <w:tcPr>
@@ -17847,7 +17901,7 @@
                 <w:spacing w:val="6"/>
                 <w:sz w:val="15"/>
               </w:rPr>
-              <w:t> </w:t>
+              <w:t xml:space="preserve"> </w:t>
             </w:r>
             <w:r>
               <w:rPr>
@@ -17921,7 +17975,7 @@
       </w:tr>
       <w:tr>
         <w:trPr>
-          <w:trHeight w:val="211" w:hRule="atLeast"/>
+          <w:trHeight w:val="211"/>
         </w:trPr>
         <w:tc>
           <w:tcPr>
@@ -18067,7 +18121,7 @@
       </w:tr>
       <w:tr>
         <w:trPr>
-          <w:trHeight w:val="211" w:hRule="atLeast"/>
+          <w:trHeight w:val="211"/>
         </w:trPr>
         <w:tc>
           <w:tcPr>
@@ -18152,7 +18206,7 @@
                 <w:spacing w:val="8"/>
                 <w:sz w:val="15"/>
               </w:rPr>
-              <w:t> </w:t>
+              <w:t xml:space="preserve"> </w:t>
             </w:r>
             <w:r>
               <w:rPr>
@@ -18226,7 +18280,7 @@
       </w:tr>
       <w:tr>
         <w:trPr>
-          <w:trHeight w:val="211" w:hRule="atLeast"/>
+          <w:trHeight w:val="211"/>
         </w:trPr>
         <w:tc>
           <w:tcPr>
@@ -18372,7 +18426,7 @@
       </w:tr>
       <w:tr>
         <w:trPr>
-          <w:trHeight w:val="220" w:hRule="atLeast"/>
+          <w:trHeight w:val="220"/>
         </w:trPr>
         <w:tc>
           <w:tcPr>
@@ -18473,7 +18527,7 @@
                 <w:spacing w:val="1"/>
                 <w:sz w:val="15"/>
               </w:rPr>
-              <w:t> </w:t>
+              <w:t xml:space="preserve"> </w:t>
             </w:r>
             <w:r>
               <w:rPr>
@@ -18560,41 +18614,30 @@
     </w:tbl>
     <w:p>
       <w:pPr>
-        <w:spacing w:after="0" w:line="240" w:lineRule="auto"/>
         <w:jc w:val="right"/>
         <w:rPr>
           <w:sz w:val="15"/>
         </w:rPr>
         <w:sectPr>
-          <w:headerReference w:type="default" r:id="rId6"/>
-          <w:footerReference w:type="default" r:id="rId7"/>
+          <w:headerReference w:type="default" r:id="rId7"/>
+          <w:footerReference w:type="default" r:id="rId8"/>
           <w:pgSz w:w="11920" w:h="16840"/>
-          <w:pgMar w:header="812" w:footer="2076" w:top="1900" w:bottom="2260" w:left="1060" w:right="700"/>
+          <w:pgMar w:top="1900" w:right="700" w:bottom="2260" w:left="1060" w:header="812" w:footer="2076" w:gutter="0"/>
           <w:pgNumType w:start="2"/>
+          <w:cols w:space="720"/>
         </w:sectPr>
       </w:pPr>
     </w:p>
     <w:tbl>
       <w:tblPr>
         <w:tblW w:w="0" w:type="auto"/>
-        <w:jc w:val="left"/>
         <w:tblInd w:w="108" w:type="dxa"/>
-        <w:tblBorders>
-          <w:top w:val="none" w:sz="0" w:space="0" w:color="auto"/>
-          <w:left w:val="none" w:sz="0" w:space="0" w:color="auto"/>
-          <w:bottom w:val="none" w:sz="0" w:space="0" w:color="auto"/>
-          <w:right w:val="none" w:sz="0" w:space="0" w:color="auto"/>
-          <w:insideH w:val="none" w:sz="0" w:space="0" w:color="auto"/>
-          <w:insideV w:val="none" w:sz="0" w:space="0" w:color="auto"/>
-        </w:tblBorders>
         <w:tblLayout w:type="fixed"/>
         <w:tblCellMar>
-          <w:top w:w="0" w:type="dxa"/>
           <w:left w:w="0" w:type="dxa"/>
-          <w:bottom w:w="0" w:type="dxa"/>
           <w:right w:w="0" w:type="dxa"/>
         </w:tblCellMar>
-        <w:tblLook w:val="01E0"/>
+        <w:tblLook w:val="01E0" w:firstRow="1" w:lastRow="1" w:firstColumn="1" w:lastColumn="1" w:noHBand="0" w:noVBand="0"/>
       </w:tblPr>
       <w:tblGrid>
         <w:gridCol w:w="781"/>
@@ -18607,7 +18650,7 @@
       </w:tblGrid>
       <w:tr>
         <w:trPr>
-          <w:trHeight w:val="264" w:hRule="atLeast"/>
+          <w:trHeight w:val="264"/>
         </w:trPr>
         <w:tc>
           <w:tcPr>
@@ -18620,7 +18663,7 @@
           <w:p>
             <w:pPr>
               <w:pStyle w:val="TableParagraph"/>
-              <w:spacing w:line="240" w:lineRule="auto" w:before="40"/>
+              <w:spacing w:before="40" w:line="240" w:lineRule="auto"/>
               <w:rPr>
                 <w:b/>
                 <w:sz w:val="16"/>
@@ -18632,6 +18675,7 @@
                 <w:w w:val="105"/>
                 <w:sz w:val="16"/>
               </w:rPr>
+              <w:lastRenderedPageBreak/>
               <w:t>Date</w:t>
             </w:r>
           </w:p>
@@ -18647,7 +18691,7 @@
           <w:p>
             <w:pPr>
               <w:pStyle w:val="TableParagraph"/>
-              <w:spacing w:line="240" w:lineRule="auto" w:before="40"/>
+              <w:spacing w:before="40" w:line="240" w:lineRule="auto"/>
               <w:ind w:left="63"/>
               <w:rPr>
                 <w:b/>
@@ -18669,7 +18713,7 @@
                 <w:w w:val="105"/>
                 <w:sz w:val="16"/>
               </w:rPr>
-              <w:t> </w:t>
+              <w:t xml:space="preserve"> </w:t>
             </w:r>
             <w:r>
               <w:rPr>
@@ -18692,7 +18736,7 @@
           <w:p>
             <w:pPr>
               <w:pStyle w:val="TableParagraph"/>
-              <w:spacing w:line="240" w:lineRule="auto" w:before="40"/>
+              <w:spacing w:before="40" w:line="240" w:lineRule="auto"/>
               <w:ind w:left="282" w:right="159"/>
               <w:jc w:val="center"/>
               <w:rPr>
@@ -18721,7 +18765,7 @@
           <w:p>
             <w:pPr>
               <w:pStyle w:val="TableParagraph"/>
-              <w:spacing w:line="240" w:lineRule="auto" w:before="40"/>
+              <w:spacing w:before="40" w:line="240" w:lineRule="auto"/>
               <w:ind w:left="187"/>
               <w:rPr>
                 <w:b/>
@@ -18743,7 +18787,7 @@
                 <w:w w:val="105"/>
                 <w:sz w:val="16"/>
               </w:rPr>
-              <w:t> </w:t>
+              <w:t xml:space="preserve"> </w:t>
             </w:r>
             <w:r>
               <w:rPr>
@@ -18766,7 +18810,7 @@
           <w:p>
             <w:pPr>
               <w:pStyle w:val="TableParagraph"/>
-              <w:spacing w:line="240" w:lineRule="auto" w:before="40"/>
+              <w:spacing w:before="40" w:line="240" w:lineRule="auto"/>
               <w:ind w:left="263"/>
               <w:rPr>
                 <w:b/>
@@ -18794,7 +18838,7 @@
           <w:p>
             <w:pPr>
               <w:pStyle w:val="TableParagraph"/>
-              <w:spacing w:line="240" w:lineRule="auto" w:before="40"/>
+              <w:spacing w:before="40" w:line="240" w:lineRule="auto"/>
               <w:ind w:right="71"/>
               <w:jc w:val="right"/>
               <w:rPr>
@@ -18823,7 +18867,7 @@
           <w:p>
             <w:pPr>
               <w:pStyle w:val="TableParagraph"/>
-              <w:spacing w:line="240" w:lineRule="auto" w:before="40"/>
+              <w:spacing w:before="40" w:line="240" w:lineRule="auto"/>
               <w:jc w:val="right"/>
               <w:rPr>
                 <w:b/>
@@ -18843,7 +18887,7 @@
       </w:tr>
       <w:tr>
         <w:trPr>
-          <w:trHeight w:val="228" w:hRule="atLeast"/>
+          <w:trHeight w:val="228"/>
         </w:trPr>
         <w:tc>
           <w:tcPr>
@@ -18968,7 +19012,7 @@
                 <w:spacing w:val="8"/>
                 <w:sz w:val="15"/>
               </w:rPr>
-              <w:t> </w:t>
+              <w:t xml:space="preserve"> </w:t>
             </w:r>
             <w:r>
               <w:rPr>
@@ -19030,7 +19074,7 @@
       </w:tr>
       <w:tr>
         <w:trPr>
-          <w:trHeight w:val="211" w:hRule="atLeast"/>
+          <w:trHeight w:val="211"/>
         </w:trPr>
         <w:tc>
           <w:tcPr>
@@ -19115,7 +19159,7 @@
                 <w:spacing w:val="7"/>
                 <w:sz w:val="15"/>
               </w:rPr>
-              <w:t> </w:t>
+              <w:t xml:space="preserve"> </w:t>
             </w:r>
             <w:r>
               <w:rPr>
@@ -19189,7 +19233,7 @@
       </w:tr>
       <w:tr>
         <w:trPr>
-          <w:trHeight w:val="211" w:hRule="atLeast"/>
+          <w:trHeight w:val="211"/>
         </w:trPr>
         <w:tc>
           <w:tcPr>
@@ -19274,7 +19318,7 @@
                 <w:spacing w:val="2"/>
                 <w:sz w:val="15"/>
               </w:rPr>
-              <w:t> </w:t>
+              <w:t xml:space="preserve"> </w:t>
             </w:r>
             <w:r>
               <w:rPr>
@@ -19348,7 +19392,7 @@
       </w:tr>
       <w:tr>
         <w:trPr>
-          <w:trHeight w:val="211" w:hRule="atLeast"/>
+          <w:trHeight w:val="211"/>
         </w:trPr>
         <w:tc>
           <w:tcPr>
@@ -19433,7 +19477,7 @@
                 <w:spacing w:val="3"/>
                 <w:sz w:val="15"/>
               </w:rPr>
-              <w:t> </w:t>
+              <w:t xml:space="preserve"> </w:t>
             </w:r>
             <w:r>
               <w:rPr>
@@ -19466,7 +19510,7 @@
                 <w:spacing w:val="8"/>
                 <w:sz w:val="15"/>
               </w:rPr>
-              <w:t> </w:t>
+              <w:t xml:space="preserve"> </w:t>
             </w:r>
             <w:r>
               <w:rPr>
@@ -19520,7 +19564,7 @@
       </w:tr>
       <w:tr>
         <w:trPr>
-          <w:trHeight w:val="211" w:hRule="atLeast"/>
+          <w:trHeight w:val="211"/>
         </w:trPr>
         <w:tc>
           <w:tcPr>
@@ -19625,7 +19669,7 @@
                 <w:spacing w:val="8"/>
                 <w:sz w:val="15"/>
               </w:rPr>
-              <w:t> </w:t>
+              <w:t xml:space="preserve"> </w:t>
             </w:r>
             <w:r>
               <w:rPr>
@@ -19679,7 +19723,7 @@
       </w:tr>
       <w:tr>
         <w:trPr>
-          <w:trHeight w:val="211" w:hRule="atLeast"/>
+          <w:trHeight w:val="211"/>
         </w:trPr>
         <w:tc>
           <w:tcPr>
@@ -19764,7 +19808,7 @@
                 <w:spacing w:val="5"/>
                 <w:sz w:val="15"/>
               </w:rPr>
-              <w:t> </w:t>
+              <w:t xml:space="preserve"> </w:t>
             </w:r>
             <w:r>
               <w:rPr>
@@ -19831,14 +19875,20 @@
               <w:rPr>
                 <w:sz w:val="15"/>
               </w:rPr>
-              <w:t>120.00</w:t>
+              <w:t>105</w:t>
+            </w:r>
+            <w:r>
+              <w:rPr>
+                <w:sz w:val="15"/>
+              </w:rPr>
+              <w:t>.00</w:t>
             </w:r>
           </w:p>
         </w:tc>
       </w:tr>
       <w:tr>
         <w:trPr>
-          <w:trHeight w:val="211" w:hRule="atLeast"/>
+          <w:trHeight w:val="211"/>
         </w:trPr>
         <w:tc>
           <w:tcPr>
@@ -19923,7 +19973,7 @@
                 <w:spacing w:val="5"/>
                 <w:sz w:val="15"/>
               </w:rPr>
-              <w:t> </w:t>
+              <w:t xml:space="preserve"> </w:t>
             </w:r>
             <w:r>
               <w:rPr>
@@ -19997,7 +20047,7 @@
       </w:tr>
       <w:tr>
         <w:trPr>
-          <w:trHeight w:val="211" w:hRule="atLeast"/>
+          <w:trHeight w:val="211"/>
         </w:trPr>
         <w:tc>
           <w:tcPr>
@@ -20143,7 +20193,7 @@
       </w:tr>
       <w:tr>
         <w:trPr>
-          <w:trHeight w:val="211" w:hRule="atLeast"/>
+          <w:trHeight w:val="211"/>
         </w:trPr>
         <w:tc>
           <w:tcPr>
@@ -20228,7 +20278,7 @@
                 <w:spacing w:val="1"/>
                 <w:sz w:val="15"/>
               </w:rPr>
-              <w:t> </w:t>
+              <w:t xml:space="preserve"> </w:t>
             </w:r>
             <w:r>
               <w:rPr>
@@ -20302,7 +20352,7 @@
       </w:tr>
       <w:tr>
         <w:trPr>
-          <w:trHeight w:val="211" w:hRule="atLeast"/>
+          <w:trHeight w:val="211"/>
         </w:trPr>
         <w:tc>
           <w:tcPr>
@@ -20387,7 +20437,7 @@
                 <w:spacing w:val="5"/>
                 <w:sz w:val="15"/>
               </w:rPr>
-              <w:t> </w:t>
+              <w:t xml:space="preserve"> </w:t>
             </w:r>
             <w:r>
               <w:rPr>
@@ -20461,7 +20511,7 @@
       </w:tr>
       <w:tr>
         <w:trPr>
-          <w:trHeight w:val="211" w:hRule="atLeast"/>
+          <w:trHeight w:val="211"/>
         </w:trPr>
         <w:tc>
           <w:tcPr>
@@ -20607,7 +20657,7 @@
       </w:tr>
       <w:tr>
         <w:trPr>
-          <w:trHeight w:val="211" w:hRule="atLeast"/>
+          <w:trHeight w:val="211"/>
         </w:trPr>
         <w:tc>
           <w:tcPr>
@@ -20692,7 +20742,7 @@
                 <w:spacing w:val="-2"/>
                 <w:sz w:val="15"/>
               </w:rPr>
-              <w:t> </w:t>
+              <w:t xml:space="preserve"> </w:t>
             </w:r>
             <w:r>
               <w:rPr>
@@ -20705,7 +20755,7 @@
                 <w:spacing w:val="-1"/>
                 <w:sz w:val="15"/>
               </w:rPr>
-              <w:t> </w:t>
+              <w:t xml:space="preserve"> </w:t>
             </w:r>
             <w:r>
               <w:rPr>
@@ -20718,7 +20768,7 @@
                 <w:spacing w:val="-2"/>
                 <w:sz w:val="15"/>
               </w:rPr>
-              <w:t> </w:t>
+              <w:t xml:space="preserve"> </w:t>
             </w:r>
             <w:r>
               <w:rPr>
@@ -20792,7 +20842,7 @@
       </w:tr>
       <w:tr>
         <w:trPr>
-          <w:trHeight w:val="211" w:hRule="atLeast"/>
+          <w:trHeight w:val="211"/>
         </w:trPr>
         <w:tc>
           <w:tcPr>
@@ -20877,7 +20927,7 @@
                 <w:spacing w:val="-2"/>
                 <w:sz w:val="15"/>
               </w:rPr>
-              <w:t> </w:t>
+              <w:t xml:space="preserve"> </w:t>
             </w:r>
             <w:r>
               <w:rPr>
@@ -20890,7 +20940,7 @@
                 <w:spacing w:val="-1"/>
                 <w:sz w:val="15"/>
               </w:rPr>
-              <w:t> </w:t>
+              <w:t xml:space="preserve"> </w:t>
             </w:r>
             <w:r>
               <w:rPr>
@@ -20964,7 +21014,7 @@
       </w:tr>
       <w:tr>
         <w:trPr>
-          <w:trHeight w:val="211" w:hRule="atLeast"/>
+          <w:trHeight w:val="211"/>
         </w:trPr>
         <w:tc>
           <w:tcPr>
@@ -21049,7 +21099,7 @@
                 <w:spacing w:val="5"/>
                 <w:sz w:val="15"/>
               </w:rPr>
-              <w:t> </w:t>
+              <w:t xml:space="preserve"> </w:t>
             </w:r>
             <w:r>
               <w:rPr>
@@ -21062,7 +21112,7 @@
                 <w:spacing w:val="6"/>
                 <w:sz w:val="15"/>
               </w:rPr>
-              <w:t> </w:t>
+              <w:t xml:space="preserve"> </w:t>
             </w:r>
             <w:r>
               <w:rPr>
@@ -21136,7 +21186,7 @@
       </w:tr>
       <w:tr>
         <w:trPr>
-          <w:trHeight w:val="211" w:hRule="atLeast"/>
+          <w:trHeight w:val="211"/>
         </w:trPr>
         <w:tc>
           <w:tcPr>
@@ -21221,7 +21271,7 @@
                 <w:spacing w:val="5"/>
                 <w:sz w:val="15"/>
               </w:rPr>
-              <w:t> </w:t>
+              <w:t xml:space="preserve"> </w:t>
             </w:r>
             <w:r>
               <w:rPr>
@@ -21234,7 +21284,7 @@
                 <w:spacing w:val="6"/>
                 <w:sz w:val="15"/>
               </w:rPr>
-              <w:t> </w:t>
+              <w:t xml:space="preserve"> </w:t>
             </w:r>
             <w:r>
               <w:rPr>
@@ -21247,7 +21297,7 @@
                 <w:spacing w:val="6"/>
                 <w:sz w:val="15"/>
               </w:rPr>
-              <w:t> </w:t>
+              <w:t xml:space="preserve"> </w:t>
             </w:r>
             <w:r>
               <w:rPr>
@@ -21321,7 +21371,7 @@
       </w:tr>
       <w:tr>
         <w:trPr>
-          <w:trHeight w:val="211" w:hRule="atLeast"/>
+          <w:trHeight w:val="211"/>
         </w:trPr>
         <w:tc>
           <w:tcPr>
@@ -21406,7 +21456,7 @@
                 <w:spacing w:val="6"/>
                 <w:sz w:val="15"/>
               </w:rPr>
-              <w:t> </w:t>
+              <w:t xml:space="preserve"> </w:t>
             </w:r>
             <w:r>
               <w:rPr>
@@ -21480,7 +21530,7 @@
       </w:tr>
       <w:tr>
         <w:trPr>
-          <w:trHeight w:val="211" w:hRule="atLeast"/>
+          <w:trHeight w:val="211"/>
         </w:trPr>
         <w:tc>
           <w:tcPr>
@@ -21565,7 +21615,7 @@
                 <w:spacing w:val="6"/>
                 <w:sz w:val="15"/>
               </w:rPr>
-              <w:t> </w:t>
+              <w:t xml:space="preserve"> </w:t>
             </w:r>
             <w:r>
               <w:rPr>
@@ -21639,7 +21689,7 @@
       </w:tr>
       <w:tr>
         <w:trPr>
-          <w:trHeight w:val="211" w:hRule="atLeast"/>
+          <w:trHeight w:val="211"/>
         </w:trPr>
         <w:tc>
           <w:tcPr>
@@ -21724,7 +21774,7 @@
                 <w:spacing w:val="5"/>
                 <w:sz w:val="15"/>
               </w:rPr>
-              <w:t> </w:t>
+              <w:t xml:space="preserve"> </w:t>
             </w:r>
             <w:r>
               <w:rPr>
@@ -21798,7 +21848,7 @@
       </w:tr>
       <w:tr>
         <w:trPr>
-          <w:trHeight w:val="211" w:hRule="atLeast"/>
+          <w:trHeight w:val="211"/>
         </w:trPr>
         <w:tc>
           <w:tcPr>
@@ -21883,7 +21933,7 @@
                 <w:spacing w:val="5"/>
                 <w:sz w:val="15"/>
               </w:rPr>
-              <w:t> </w:t>
+              <w:t xml:space="preserve"> </w:t>
             </w:r>
             <w:r>
               <w:rPr>
@@ -21957,7 +22007,7 @@
       </w:tr>
       <w:tr>
         <w:trPr>
-          <w:trHeight w:val="211" w:hRule="atLeast"/>
+          <w:trHeight w:val="211"/>
         </w:trPr>
         <w:tc>
           <w:tcPr>
@@ -22042,7 +22092,7 @@
                 <w:spacing w:val="1"/>
                 <w:sz w:val="15"/>
               </w:rPr>
-              <w:t> </w:t>
+              <w:t xml:space="preserve"> </w:t>
             </w:r>
             <w:r>
               <w:rPr>
@@ -22116,7 +22166,7 @@
       </w:tr>
       <w:tr>
         <w:trPr>
-          <w:trHeight w:val="211" w:hRule="atLeast"/>
+          <w:trHeight w:val="211"/>
         </w:trPr>
         <w:tc>
           <w:tcPr>
@@ -22201,7 +22251,7 @@
                 <w:spacing w:val="5"/>
                 <w:sz w:val="15"/>
               </w:rPr>
-              <w:t> </w:t>
+              <w:t xml:space="preserve"> </w:t>
             </w:r>
             <w:r>
               <w:rPr>
@@ -22275,7 +22325,7 @@
       </w:tr>
       <w:tr>
         <w:trPr>
-          <w:trHeight w:val="211" w:hRule="atLeast"/>
+          <w:trHeight w:val="211"/>
         </w:trPr>
         <w:tc>
           <w:tcPr>
@@ -22414,14 +22464,20 @@
               <w:rPr>
                 <w:sz w:val="15"/>
               </w:rPr>
-              <w:t>120.00</w:t>
+              <w:t>105</w:t>
+            </w:r>
+            <w:r>
+              <w:rPr>
+                <w:sz w:val="15"/>
+              </w:rPr>
+              <w:t>.00</w:t>
             </w:r>
           </w:p>
         </w:tc>
       </w:tr>
       <w:tr>
         <w:trPr>
-          <w:trHeight w:val="211" w:hRule="atLeast"/>
+          <w:trHeight w:val="211"/>
         </w:trPr>
         <w:tc>
           <w:tcPr>
@@ -22506,7 +22562,7 @@
                 <w:spacing w:val="4"/>
                 <w:sz w:val="15"/>
               </w:rPr>
-              <w:t> </w:t>
+              <w:t xml:space="preserve"> </w:t>
             </w:r>
             <w:r>
               <w:rPr>
@@ -22580,7 +22636,7 @@
       </w:tr>
       <w:tr>
         <w:trPr>
-          <w:trHeight w:val="211" w:hRule="atLeast"/>
+          <w:trHeight w:val="211"/>
         </w:trPr>
         <w:tc>
           <w:tcPr>
@@ -22665,7 +22721,7 @@
                 <w:spacing w:val="2"/>
                 <w:sz w:val="15"/>
               </w:rPr>
-              <w:t> </w:t>
+              <w:t xml:space="preserve"> </w:t>
             </w:r>
             <w:r>
               <w:rPr>
@@ -22739,7 +22795,7 @@
       </w:tr>
       <w:tr>
         <w:trPr>
-          <w:trHeight w:val="211" w:hRule="atLeast"/>
+          <w:trHeight w:val="211"/>
         </w:trPr>
         <w:tc>
           <w:tcPr>
@@ -22824,7 +22880,7 @@
                 <w:spacing w:val="7"/>
                 <w:sz w:val="15"/>
               </w:rPr>
-              <w:t> </w:t>
+              <w:t xml:space="preserve"> </w:t>
             </w:r>
             <w:r>
               <w:rPr>
@@ -22891,14 +22947,20 @@
               <w:rPr>
                 <w:sz w:val="15"/>
               </w:rPr>
-              <w:t>120.00</w:t>
+              <w:t>105</w:t>
+            </w:r>
+            <w:r>
+              <w:rPr>
+                <w:sz w:val="15"/>
+              </w:rPr>
+              <w:t>.00</w:t>
             </w:r>
           </w:p>
         </w:tc>
       </w:tr>
       <w:tr>
         <w:trPr>
-          <w:trHeight w:val="211" w:hRule="atLeast"/>
+          <w:trHeight w:val="211"/>
         </w:trPr>
         <w:tc>
           <w:tcPr>
@@ -22983,7 +23045,7 @@
                 <w:spacing w:val="6"/>
                 <w:sz w:val="15"/>
               </w:rPr>
-              <w:t> </w:t>
+              <w:t xml:space="preserve"> </w:t>
             </w:r>
             <w:r>
               <w:rPr>
@@ -23057,7 +23119,7 @@
       </w:tr>
       <w:tr>
         <w:trPr>
-          <w:trHeight w:val="211" w:hRule="atLeast"/>
+          <w:trHeight w:val="211"/>
         </w:trPr>
         <w:tc>
           <w:tcPr>
@@ -23142,7 +23204,7 @@
                 <w:spacing w:val="6"/>
                 <w:sz w:val="15"/>
               </w:rPr>
-              <w:t> </w:t>
+              <w:t xml:space="preserve"> </w:t>
             </w:r>
             <w:r>
               <w:rPr>
@@ -23216,7 +23278,7 @@
       </w:tr>
       <w:tr>
         <w:trPr>
-          <w:trHeight w:val="211" w:hRule="atLeast"/>
+          <w:trHeight w:val="211"/>
         </w:trPr>
         <w:tc>
           <w:tcPr>
@@ -23301,7 +23363,7 @@
                 <w:spacing w:val="8"/>
                 <w:sz w:val="15"/>
               </w:rPr>
-              <w:t> </w:t>
+              <w:t xml:space="preserve"> </w:t>
             </w:r>
             <w:r>
               <w:rPr>
@@ -23375,7 +23437,7 @@
       </w:tr>
       <w:tr>
         <w:trPr>
-          <w:trHeight w:val="211" w:hRule="atLeast"/>
+          <w:trHeight w:val="211"/>
         </w:trPr>
         <w:tc>
           <w:tcPr>
@@ -23460,7 +23522,7 @@
                 <w:spacing w:val="5"/>
                 <w:sz w:val="15"/>
               </w:rPr>
-              <w:t> </w:t>
+              <w:t xml:space="preserve"> </w:t>
             </w:r>
             <w:r>
               <w:rPr>
@@ -23527,14 +23589,20 @@
               <w:rPr>
                 <w:sz w:val="15"/>
               </w:rPr>
-              <w:t>440.00</w:t>
+              <w:t>385</w:t>
+            </w:r>
+            <w:r>
+              <w:rPr>
+                <w:sz w:val="15"/>
+              </w:rPr>
+              <w:t>.00</w:t>
             </w:r>
           </w:p>
         </w:tc>
       </w:tr>
       <w:tr>
         <w:trPr>
-          <w:trHeight w:val="211" w:hRule="atLeast"/>
+          <w:trHeight w:val="211"/>
         </w:trPr>
         <w:tc>
           <w:tcPr>
@@ -23619,7 +23687,7 @@
                 <w:spacing w:val="4"/>
                 <w:sz w:val="15"/>
               </w:rPr>
-              <w:t> </w:t>
+              <w:t xml:space="preserve"> </w:t>
             </w:r>
             <w:r>
               <w:rPr>
@@ -23686,14 +23754,20 @@
               <w:rPr>
                 <w:sz w:val="15"/>
               </w:rPr>
-              <w:t>320.00</w:t>
+              <w:t>280</w:t>
+            </w:r>
+            <w:r>
+              <w:rPr>
+                <w:sz w:val="15"/>
+              </w:rPr>
+              <w:t>.00</w:t>
             </w:r>
           </w:p>
         </w:tc>
       </w:tr>
       <w:tr>
         <w:trPr>
-          <w:trHeight w:val="211" w:hRule="atLeast"/>
+          <w:trHeight w:val="211"/>
         </w:trPr>
         <w:tc>
           <w:tcPr>
@@ -23778,7 +23852,7 @@
                 <w:spacing w:val="-1"/>
                 <w:sz w:val="15"/>
               </w:rPr>
-              <w:t> </w:t>
+              <w:t xml:space="preserve"> </w:t>
             </w:r>
             <w:r>
               <w:rPr>
@@ -23852,7 +23926,7 @@
       </w:tr>
       <w:tr>
         <w:trPr>
-          <w:trHeight w:val="211" w:hRule="atLeast"/>
+          <w:trHeight w:val="211"/>
         </w:trPr>
         <w:tc>
           <w:tcPr>
@@ -23937,7 +24011,7 @@
                 <w:spacing w:val="6"/>
                 <w:sz w:val="15"/>
               </w:rPr>
-              <w:t> </w:t>
+              <w:t xml:space="preserve"> </w:t>
             </w:r>
             <w:r>
               <w:rPr>
@@ -24011,7 +24085,7 @@
       </w:tr>
       <w:tr>
         <w:trPr>
-          <w:trHeight w:val="211" w:hRule="atLeast"/>
+          <w:trHeight w:val="211"/>
         </w:trPr>
         <w:tc>
           <w:tcPr>
@@ -24096,7 +24170,7 @@
                 <w:spacing w:val="5"/>
                 <w:sz w:val="15"/>
               </w:rPr>
-              <w:t> </w:t>
+              <w:t xml:space="preserve"> </w:t>
             </w:r>
             <w:r>
               <w:rPr>
@@ -24163,14 +24237,20 @@
               <w:rPr>
                 <w:sz w:val="15"/>
               </w:rPr>
-              <w:t>120.00</w:t>
+              <w:t>105</w:t>
+            </w:r>
+            <w:r>
+              <w:rPr>
+                <w:sz w:val="15"/>
+              </w:rPr>
+              <w:t>.00</w:t>
             </w:r>
           </w:p>
         </w:tc>
       </w:tr>
       <w:tr>
         <w:trPr>
-          <w:trHeight w:val="211" w:hRule="atLeast"/>
+          <w:trHeight w:val="211"/>
         </w:trPr>
         <w:tc>
           <w:tcPr>
@@ -24255,7 +24335,7 @@
                 <w:spacing w:val="-2"/>
                 <w:sz w:val="15"/>
               </w:rPr>
-              <w:t> </w:t>
+              <w:t xml:space="preserve"> </w:t>
             </w:r>
             <w:r>
               <w:rPr>
@@ -24268,7 +24348,7 @@
                 <w:spacing w:val="-1"/>
                 <w:sz w:val="15"/>
               </w:rPr>
-              <w:t> </w:t>
+              <w:t xml:space="preserve"> </w:t>
             </w:r>
             <w:r>
               <w:rPr>
@@ -24281,7 +24361,7 @@
                 <w:spacing w:val="-2"/>
                 <w:sz w:val="15"/>
               </w:rPr>
-              <w:t> </w:t>
+              <w:t xml:space="preserve"> </w:t>
             </w:r>
             <w:r>
               <w:rPr>
@@ -24355,7 +24435,7 @@
       </w:tr>
       <w:tr>
         <w:trPr>
-          <w:trHeight w:val="211" w:hRule="atLeast"/>
+          <w:trHeight w:val="211"/>
         </w:trPr>
         <w:tc>
           <w:tcPr>
@@ -24501,7 +24581,7 @@
       </w:tr>
       <w:tr>
         <w:trPr>
-          <w:trHeight w:val="211" w:hRule="atLeast"/>
+          <w:trHeight w:val="211"/>
         </w:trPr>
         <w:tc>
           <w:tcPr>
@@ -24586,7 +24666,7 @@
                 <w:spacing w:val="7"/>
                 <w:sz w:val="15"/>
               </w:rPr>
-              <w:t> </w:t>
+              <w:t xml:space="preserve"> </w:t>
             </w:r>
             <w:r>
               <w:rPr>
@@ -24660,7 +24740,7 @@
       </w:tr>
       <w:tr>
         <w:trPr>
-          <w:trHeight w:val="211" w:hRule="atLeast"/>
+          <w:trHeight w:val="211"/>
         </w:trPr>
         <w:tc>
           <w:tcPr>
@@ -24745,7 +24825,7 @@
                 <w:spacing w:val="7"/>
                 <w:sz w:val="15"/>
               </w:rPr>
-              <w:t> </w:t>
+              <w:t xml:space="preserve"> </w:t>
             </w:r>
             <w:r>
               <w:rPr>
@@ -24792,7 +24872,19 @@
               <w:rPr>
                 <w:sz w:val="15"/>
               </w:rPr>
-              <w:t>1.11</w:t>
+              <w:t>2</w:t>
+            </w:r>
+            <w:r>
+              <w:rPr>
+                <w:sz w:val="15"/>
+              </w:rPr>
+              <w:t>.</w:t>
+            </w:r>
+            <w:r>
+              <w:rPr>
+                <w:sz w:val="15"/>
+              </w:rPr>
+              <w:t>00</w:t>
             </w:r>
           </w:p>
         </w:tc>
@@ -24812,14 +24904,20 @@
               <w:rPr>
                 <w:sz w:val="15"/>
               </w:rPr>
-              <w:t>160.00</w:t>
+              <w:t>1</w:t>
+            </w:r>
+            <w:r>
+              <w:rPr>
+                <w:sz w:val="15"/>
+              </w:rPr>
+              <w:t>60.00</w:t>
             </w:r>
           </w:p>
         </w:tc>
       </w:tr>
       <w:tr>
         <w:trPr>
-          <w:trHeight w:val="211" w:hRule="atLeast"/>
+          <w:trHeight w:val="211"/>
         </w:trPr>
         <w:tc>
           <w:tcPr>
@@ -24904,7 +25002,7 @@
                 <w:spacing w:val="-1"/>
                 <w:sz w:val="15"/>
               </w:rPr>
-              <w:t> </w:t>
+              <w:t xml:space="preserve"> </w:t>
             </w:r>
             <w:r>
               <w:rPr>
@@ -24978,7 +25076,7 @@
       </w:tr>
       <w:tr>
         <w:trPr>
-          <w:trHeight w:val="211" w:hRule="atLeast"/>
+          <w:trHeight w:val="211"/>
         </w:trPr>
         <w:tc>
           <w:tcPr>
@@ -25063,7 +25161,7 @@
                 <w:spacing w:val="2"/>
                 <w:sz w:val="15"/>
               </w:rPr>
-              <w:t> </w:t>
+              <w:t xml:space="preserve"> </w:t>
             </w:r>
             <w:r>
               <w:rPr>
@@ -25076,7 +25174,7 @@
                 <w:spacing w:val="3"/>
                 <w:sz w:val="15"/>
               </w:rPr>
-              <w:t> </w:t>
+              <w:t xml:space="preserve"> </w:t>
             </w:r>
             <w:r>
               <w:rPr>
@@ -25150,7 +25248,7 @@
       </w:tr>
       <w:tr>
         <w:trPr>
-          <w:trHeight w:val="211" w:hRule="atLeast"/>
+          <w:trHeight w:val="211"/>
         </w:trPr>
         <w:tc>
           <w:tcPr>
@@ -25235,7 +25333,7 @@
                 <w:spacing w:val="4"/>
                 <w:sz w:val="15"/>
               </w:rPr>
-              <w:t> </w:t>
+              <w:t xml:space="preserve"> </w:t>
             </w:r>
             <w:r>
               <w:rPr>
@@ -25248,7 +25346,7 @@
                 <w:spacing w:val="5"/>
                 <w:sz w:val="15"/>
               </w:rPr>
-              <w:t> </w:t>
+              <w:t xml:space="preserve"> </w:t>
             </w:r>
             <w:r>
               <w:rPr>
@@ -25322,7 +25420,7 @@
       </w:tr>
       <w:tr>
         <w:trPr>
-          <w:trHeight w:val="211" w:hRule="atLeast"/>
+          <w:trHeight w:val="211"/>
         </w:trPr>
         <w:tc>
           <w:tcPr>
@@ -25407,7 +25505,7 @@
                 <w:spacing w:val="6"/>
                 <w:sz w:val="15"/>
               </w:rPr>
-              <w:t> </w:t>
+              <w:t xml:space="preserve"> </w:t>
             </w:r>
             <w:r>
               <w:rPr>
@@ -25481,7 +25579,7 @@
       </w:tr>
       <w:tr>
         <w:trPr>
-          <w:trHeight w:val="211" w:hRule="atLeast"/>
+          <w:trHeight w:val="211"/>
         </w:trPr>
         <w:tc>
           <w:tcPr>
@@ -25566,7 +25664,7 @@
                 <w:spacing w:val="4"/>
                 <w:sz w:val="15"/>
               </w:rPr>
-              <w:t> </w:t>
+              <w:t xml:space="preserve"> </w:t>
             </w:r>
             <w:r>
               <w:rPr>
@@ -25633,14 +25731,20 @@
               <w:rPr>
                 <w:sz w:val="15"/>
               </w:rPr>
-              <w:t>320.00</w:t>
+              <w:t>280</w:t>
+            </w:r>
+            <w:r>
+              <w:rPr>
+                <w:sz w:val="15"/>
+              </w:rPr>
+              <w:t>.00</w:t>
             </w:r>
           </w:p>
         </w:tc>
       </w:tr>
       <w:tr>
         <w:trPr>
-          <w:trHeight w:val="211" w:hRule="atLeast"/>
+          <w:trHeight w:val="211"/>
         </w:trPr>
         <w:tc>
           <w:tcPr>
@@ -25725,7 +25829,7 @@
                 <w:spacing w:val="-3"/>
                 <w:sz w:val="15"/>
               </w:rPr>
-              <w:t> </w:t>
+              <w:t xml:space="preserve"> </w:t>
             </w:r>
             <w:r>
               <w:rPr>
@@ -25799,7 +25903,7 @@
       </w:tr>
       <w:tr>
         <w:trPr>
-          <w:trHeight w:val="211" w:hRule="atLeast"/>
+          <w:trHeight w:val="211"/>
         </w:trPr>
         <w:tc>
           <w:tcPr>
@@ -25884,7 +25988,7 @@
                 <w:spacing w:val="1"/>
                 <w:sz w:val="15"/>
               </w:rPr>
-              <w:t> </w:t>
+              <w:t xml:space="preserve"> </w:t>
             </w:r>
             <w:r>
               <w:rPr>
@@ -25897,7 +26001,7 @@
                 <w:spacing w:val="2"/>
                 <w:sz w:val="15"/>
               </w:rPr>
-              <w:t> </w:t>
+              <w:t xml:space="preserve"> </w:t>
             </w:r>
             <w:r>
               <w:rPr>
@@ -25910,7 +26014,7 @@
                 <w:spacing w:val="2"/>
                 <w:sz w:val="15"/>
               </w:rPr>
-              <w:t> </w:t>
+              <w:t xml:space="preserve"> </w:t>
             </w:r>
             <w:r>
               <w:rPr>
@@ -25984,7 +26088,7 @@
       </w:tr>
       <w:tr>
         <w:trPr>
-          <w:trHeight w:val="211" w:hRule="atLeast"/>
+          <w:trHeight w:val="211"/>
         </w:trPr>
         <w:tc>
           <w:tcPr>
@@ -26069,7 +26173,7 @@
                 <w:spacing w:val="2"/>
                 <w:sz w:val="15"/>
               </w:rPr>
-              <w:t> </w:t>
+              <w:t xml:space="preserve"> </w:t>
             </w:r>
             <w:r>
               <w:rPr>
@@ -26082,7 +26186,7 @@
                 <w:spacing w:val="3"/>
                 <w:sz w:val="15"/>
               </w:rPr>
-              <w:t> </w:t>
+              <w:t xml:space="preserve"> </w:t>
             </w:r>
             <w:r>
               <w:rPr>
@@ -26156,7 +26260,7 @@
       </w:tr>
       <w:tr>
         <w:trPr>
-          <w:trHeight w:val="211" w:hRule="atLeast"/>
+          <w:trHeight w:val="211"/>
         </w:trPr>
         <w:tc>
           <w:tcPr>
@@ -26241,7 +26345,7 @@
                 <w:spacing w:val="-1"/>
                 <w:sz w:val="15"/>
               </w:rPr>
-              <w:t> </w:t>
+              <w:t xml:space="preserve"> </w:t>
             </w:r>
             <w:r>
               <w:rPr>
@@ -26308,14 +26412,20 @@
               <w:rPr>
                 <w:sz w:val="15"/>
               </w:rPr>
-              <w:t>120.00</w:t>
+              <w:t>105</w:t>
+            </w:r>
+            <w:r>
+              <w:rPr>
+                <w:sz w:val="15"/>
+              </w:rPr>
+              <w:t>.00</w:t>
             </w:r>
           </w:p>
         </w:tc>
       </w:tr>
       <w:tr>
         <w:trPr>
-          <w:trHeight w:val="211" w:hRule="atLeast"/>
+          <w:trHeight w:val="211"/>
         </w:trPr>
         <w:tc>
           <w:tcPr>
@@ -26461,7 +26571,7 @@
       </w:tr>
       <w:tr>
         <w:trPr>
-          <w:trHeight w:val="211" w:hRule="atLeast"/>
+          <w:trHeight w:val="211"/>
         </w:trPr>
         <w:tc>
           <w:tcPr>
@@ -26546,7 +26656,7 @@
                 <w:spacing w:val="-2"/>
                 <w:sz w:val="15"/>
               </w:rPr>
-              <w:t> </w:t>
+              <w:t xml:space="preserve"> </w:t>
             </w:r>
             <w:r>
               <w:rPr>
@@ -26620,7 +26730,7 @@
       </w:tr>
       <w:tr>
         <w:trPr>
-          <w:trHeight w:val="211" w:hRule="atLeast"/>
+          <w:trHeight w:val="211"/>
         </w:trPr>
         <w:tc>
           <w:tcPr>
@@ -26705,7 +26815,7 @@
                 <w:spacing w:val="7"/>
                 <w:sz w:val="15"/>
               </w:rPr>
-              <w:t> </w:t>
+              <w:t xml:space="preserve"> </w:t>
             </w:r>
             <w:r>
               <w:rPr>
@@ -26779,7 +26889,7 @@
       </w:tr>
       <w:tr>
         <w:trPr>
-          <w:trHeight w:val="211" w:hRule="atLeast"/>
+          <w:trHeight w:val="211"/>
         </w:trPr>
         <w:tc>
           <w:tcPr>
@@ -26864,7 +26974,7 @@
                 <w:spacing w:val="1"/>
                 <w:sz w:val="15"/>
               </w:rPr>
-              <w:t> </w:t>
+              <w:t xml:space="preserve"> </w:t>
             </w:r>
             <w:r>
               <w:rPr>
@@ -26938,7 +27048,7 @@
       </w:tr>
       <w:tr>
         <w:trPr>
-          <w:trHeight w:val="211" w:hRule="atLeast"/>
+          <w:trHeight w:val="211"/>
         </w:trPr>
         <w:tc>
           <w:tcPr>
@@ -27084,7 +27194,7 @@
       </w:tr>
       <w:tr>
         <w:trPr>
-          <w:trHeight w:val="211" w:hRule="atLeast"/>
+          <w:trHeight w:val="211"/>
         </w:trPr>
         <w:tc>
           <w:tcPr>
@@ -27169,7 +27279,7 @@
                 <w:spacing w:val="3"/>
                 <w:sz w:val="15"/>
               </w:rPr>
-              <w:t> </w:t>
+              <w:t xml:space="preserve"> </w:t>
             </w:r>
             <w:r>
               <w:rPr>
@@ -27243,7 +27353,7 @@
       </w:tr>
       <w:tr>
         <w:trPr>
-          <w:trHeight w:val="211" w:hRule="atLeast"/>
+          <w:trHeight w:val="211"/>
         </w:trPr>
         <w:tc>
           <w:tcPr>
@@ -27389,7 +27499,7 @@
       </w:tr>
       <w:tr>
         <w:trPr>
-          <w:trHeight w:val="211" w:hRule="atLeast"/>
+          <w:trHeight w:val="211"/>
         </w:trPr>
         <w:tc>
           <w:tcPr>
@@ -27535,7 +27645,7 @@
       </w:tr>
       <w:tr>
         <w:trPr>
-          <w:trHeight w:val="211" w:hRule="atLeast"/>
+          <w:trHeight w:val="211"/>
         </w:trPr>
         <w:tc>
           <w:tcPr>
@@ -27620,7 +27730,7 @@
                 <w:spacing w:val="6"/>
                 <w:sz w:val="15"/>
               </w:rPr>
-              <w:t> </w:t>
+              <w:t xml:space="preserve"> </w:t>
             </w:r>
             <w:r>
               <w:rPr>
@@ -27633,7 +27743,7 @@
                 <w:spacing w:val="6"/>
                 <w:sz w:val="15"/>
               </w:rPr>
-              <w:t> </w:t>
+              <w:t xml:space="preserve"> </w:t>
             </w:r>
             <w:r>
               <w:rPr>
@@ -27707,7 +27817,7 @@
       </w:tr>
       <w:tr>
         <w:trPr>
-          <w:trHeight w:val="211" w:hRule="atLeast"/>
+          <w:trHeight w:val="211"/>
         </w:trPr>
         <w:tc>
           <w:tcPr>
@@ -27853,7 +27963,7 @@
       </w:tr>
       <w:tr>
         <w:trPr>
-          <w:trHeight w:val="211" w:hRule="atLeast"/>
+          <w:trHeight w:val="211"/>
         </w:trPr>
         <w:tc>
           <w:tcPr>
@@ -27999,7 +28109,7 @@
       </w:tr>
       <w:tr>
         <w:trPr>
-          <w:trHeight w:val="220" w:hRule="atLeast"/>
+          <w:trHeight w:val="220"/>
         </w:trPr>
         <w:tc>
           <w:tcPr>
@@ -28100,7 +28210,7 @@
                 <w:spacing w:val="4"/>
                 <w:sz w:val="15"/>
               </w:rPr>
-              <w:t> </w:t>
+              <w:t xml:space="preserve"> </w:t>
             </w:r>
             <w:r>
               <w:rPr>
@@ -28187,38 +28297,27 @@
     </w:tbl>
     <w:p>
       <w:pPr>
-        <w:spacing w:after="0" w:line="240" w:lineRule="auto"/>
         <w:jc w:val="right"/>
         <w:rPr>
           <w:sz w:val="15"/>
         </w:rPr>
         <w:sectPr>
           <w:pgSz w:w="11920" w:h="16840"/>
-          <w:pgMar w:header="812" w:footer="2076" w:top="1900" w:bottom="2260" w:left="1060" w:right="700"/>
+          <w:pgMar w:top="1900" w:right="700" w:bottom="2260" w:left="1060" w:header="812" w:footer="2076" w:gutter="0"/>
+          <w:cols w:space="720"/>
         </w:sectPr>
       </w:pPr>
     </w:p>
     <w:tbl>
       <w:tblPr>
         <w:tblW w:w="0" w:type="auto"/>
-        <w:jc w:val="left"/>
         <w:tblInd w:w="108" w:type="dxa"/>
-        <w:tblBorders>
-          <w:top w:val="none" w:sz="0" w:space="0" w:color="auto"/>
-          <w:left w:val="none" w:sz="0" w:space="0" w:color="auto"/>
-          <w:bottom w:val="none" w:sz="0" w:space="0" w:color="auto"/>
-          <w:right w:val="none" w:sz="0" w:space="0" w:color="auto"/>
-          <w:insideH w:val="none" w:sz="0" w:space="0" w:color="auto"/>
-          <w:insideV w:val="none" w:sz="0" w:space="0" w:color="auto"/>
-        </w:tblBorders>
         <w:tblLayout w:type="fixed"/>
         <w:tblCellMar>
-          <w:top w:w="0" w:type="dxa"/>
           <w:left w:w="0" w:type="dxa"/>
-          <w:bottom w:w="0" w:type="dxa"/>
           <w:right w:w="0" w:type="dxa"/>
         </w:tblCellMar>
-        <w:tblLook w:val="01E0"/>
+        <w:tblLook w:val="01E0" w:firstRow="1" w:lastRow="1" w:firstColumn="1" w:lastColumn="1" w:noHBand="0" w:noVBand="0"/>
       </w:tblPr>
       <w:tblGrid>
         <w:gridCol w:w="781"/>
@@ -28231,7 +28330,7 @@
       </w:tblGrid>
       <w:tr>
         <w:trPr>
-          <w:trHeight w:val="264" w:hRule="atLeast"/>
+          <w:trHeight w:val="264"/>
         </w:trPr>
         <w:tc>
           <w:tcPr>
@@ -28244,7 +28343,7 @@
           <w:p>
             <w:pPr>
               <w:pStyle w:val="TableParagraph"/>
-              <w:spacing w:line="240" w:lineRule="auto" w:before="40"/>
+              <w:spacing w:before="40" w:line="240" w:lineRule="auto"/>
               <w:rPr>
                 <w:b/>
                 <w:sz w:val="16"/>
@@ -28256,6 +28355,7 @@
                 <w:w w:val="105"/>
                 <w:sz w:val="16"/>
               </w:rPr>
+              <w:lastRenderedPageBreak/>
               <w:t>Date</w:t>
             </w:r>
           </w:p>
@@ -28271,7 +28371,7 @@
           <w:p>
             <w:pPr>
               <w:pStyle w:val="TableParagraph"/>
-              <w:spacing w:line="240" w:lineRule="auto" w:before="40"/>
+              <w:spacing w:before="40" w:line="240" w:lineRule="auto"/>
               <w:ind w:left="63"/>
               <w:rPr>
                 <w:b/>
@@ -28293,7 +28393,7 @@
                 <w:w w:val="105"/>
                 <w:sz w:val="16"/>
               </w:rPr>
-              <w:t> </w:t>
+              <w:t xml:space="preserve"> </w:t>
             </w:r>
             <w:r>
               <w:rPr>
@@ -28316,7 +28416,7 @@
           <w:p>
             <w:pPr>
               <w:pStyle w:val="TableParagraph"/>
-              <w:spacing w:line="240" w:lineRule="auto" w:before="40"/>
+              <w:spacing w:before="40" w:line="240" w:lineRule="auto"/>
               <w:ind w:left="282" w:right="159"/>
               <w:jc w:val="center"/>
               <w:rPr>
@@ -28345,7 +28445,7 @@
           <w:p>
             <w:pPr>
               <w:pStyle w:val="TableParagraph"/>
-              <w:spacing w:line="240" w:lineRule="auto" w:before="40"/>
+              <w:spacing w:before="40" w:line="240" w:lineRule="auto"/>
               <w:ind w:left="187"/>
               <w:rPr>
                 <w:b/>
@@ -28367,7 +28467,7 @@
                 <w:w w:val="105"/>
                 <w:sz w:val="16"/>
               </w:rPr>
-              <w:t> </w:t>
+              <w:t xml:space="preserve"> </w:t>
             </w:r>
             <w:r>
               <w:rPr>
@@ -28390,7 +28490,7 @@
           <w:p>
             <w:pPr>
               <w:pStyle w:val="TableParagraph"/>
-              <w:spacing w:line="240" w:lineRule="auto" w:before="40"/>
+              <w:spacing w:before="40" w:line="240" w:lineRule="auto"/>
               <w:ind w:left="345"/>
               <w:rPr>
                 <w:b/>
@@ -28418,7 +28518,7 @@
           <w:p>
             <w:pPr>
               <w:pStyle w:val="TableParagraph"/>
-              <w:spacing w:line="240" w:lineRule="auto" w:before="40"/>
+              <w:spacing w:before="40" w:line="240" w:lineRule="auto"/>
               <w:ind w:right="71"/>
               <w:jc w:val="right"/>
               <w:rPr>
@@ -28447,7 +28547,7 @@
           <w:p>
             <w:pPr>
               <w:pStyle w:val="TableParagraph"/>
-              <w:spacing w:line="240" w:lineRule="auto" w:before="40"/>
+              <w:spacing w:before="40" w:line="240" w:lineRule="auto"/>
               <w:jc w:val="right"/>
               <w:rPr>
                 <w:b/>
@@ -28467,7 +28567,7 @@
       </w:tr>
       <w:tr>
         <w:trPr>
-          <w:trHeight w:val="228" w:hRule="atLeast"/>
+          <w:trHeight w:val="228"/>
         </w:trPr>
         <w:tc>
           <w:tcPr>
@@ -28641,7 +28741,7 @@
       </w:tr>
       <w:tr>
         <w:trPr>
-          <w:trHeight w:val="211" w:hRule="atLeast"/>
+          <w:trHeight w:val="211"/>
         </w:trPr>
         <w:tc>
           <w:tcPr>
@@ -28726,7 +28826,7 @@
                 <w:spacing w:val="5"/>
                 <w:sz w:val="15"/>
               </w:rPr>
-              <w:t> </w:t>
+              <w:t xml:space="preserve"> </w:t>
             </w:r>
             <w:r>
               <w:rPr>
@@ -28800,7 +28900,7 @@
       </w:tr>
       <w:tr>
         <w:trPr>
-          <w:trHeight w:val="211" w:hRule="atLeast"/>
+          <w:trHeight w:val="211"/>
         </w:trPr>
         <w:tc>
           <w:tcPr>
@@ -28885,7 +28985,7 @@
                 <w:spacing w:val="3"/>
                 <w:sz w:val="15"/>
               </w:rPr>
-              <w:t> </w:t>
+              <w:t xml:space="preserve"> </w:t>
             </w:r>
             <w:r>
               <w:rPr>
@@ -28959,7 +29059,7 @@
       </w:tr>
       <w:tr>
         <w:trPr>
-          <w:trHeight w:val="211" w:hRule="atLeast"/>
+          <w:trHeight w:val="211"/>
         </w:trPr>
         <w:tc>
           <w:tcPr>
@@ -29098,14 +29198,20 @@
               <w:rPr>
                 <w:sz w:val="15"/>
               </w:rPr>
-              <w:t>120.00</w:t>
+              <w:t>105</w:t>
+            </w:r>
+            <w:r>
+              <w:rPr>
+                <w:sz w:val="15"/>
+              </w:rPr>
+              <w:t>.00</w:t>
             </w:r>
           </w:p>
         </w:tc>
       </w:tr>
       <w:tr>
         <w:trPr>
-          <w:trHeight w:val="211" w:hRule="atLeast"/>
+          <w:trHeight w:val="211"/>
         </w:trPr>
         <w:tc>
           <w:tcPr>
@@ -29251,7 +29357,7 @@
       </w:tr>
       <w:tr>
         <w:trPr>
-          <w:trHeight w:val="211" w:hRule="atLeast"/>
+          <w:trHeight w:val="211"/>
         </w:trPr>
         <w:tc>
           <w:tcPr>
@@ -29397,7 +29503,7 @@
       </w:tr>
       <w:tr>
         <w:trPr>
-          <w:trHeight w:val="211" w:hRule="atLeast"/>
+          <w:trHeight w:val="211"/>
         </w:trPr>
         <w:tc>
           <w:tcPr>
@@ -29482,7 +29588,7 @@
                 <w:spacing w:val="-4"/>
                 <w:sz w:val="15"/>
               </w:rPr>
-              <w:t> </w:t>
+              <w:t xml:space="preserve"> </w:t>
             </w:r>
             <w:r>
               <w:rPr>
@@ -29556,7 +29662,7 @@
       </w:tr>
       <w:tr>
         <w:trPr>
-          <w:trHeight w:val="211" w:hRule="atLeast"/>
+          <w:trHeight w:val="211"/>
         </w:trPr>
         <w:tc>
           <w:tcPr>
@@ -29695,14 +29801,20 @@
               <w:rPr>
                 <w:sz w:val="15"/>
               </w:rPr>
-              <w:t>40.00</w:t>
+              <w:t>35</w:t>
+            </w:r>
+            <w:r>
+              <w:rPr>
+                <w:sz w:val="15"/>
+              </w:rPr>
+              <w:t>.00</w:t>
             </w:r>
           </w:p>
         </w:tc>
       </w:tr>
       <w:tr>
         <w:trPr>
-          <w:trHeight w:val="211" w:hRule="atLeast"/>
+          <w:trHeight w:val="211"/>
         </w:trPr>
         <w:tc>
           <w:tcPr>
@@ -29848,7 +29960,7 @@
       </w:tr>
       <w:tr>
         <w:trPr>
-          <w:trHeight w:val="211" w:hRule="atLeast"/>
+          <w:trHeight w:val="211"/>
         </w:trPr>
         <w:tc>
           <w:tcPr>
@@ -29906,7 +30018,13 @@
               <w:rPr>
                 <w:sz w:val="15"/>
               </w:rPr>
-              <w:t>Doc.Air</w:t>
+              <w:t>Doc</w:t>
+            </w:r>
+            <w:r>
+              <w:rPr>
+                <w:sz w:val="15"/>
+              </w:rPr>
+              <w:t>s</w:t>
             </w:r>
           </w:p>
         </w:tc>
@@ -29933,7 +30051,7 @@
                 <w:spacing w:val="1"/>
                 <w:sz w:val="15"/>
               </w:rPr>
-              <w:t> </w:t>
+              <w:t xml:space="preserve"> </w:t>
             </w:r>
             <w:r>
               <w:rPr>
@@ -29946,7 +30064,7 @@
                 <w:spacing w:val="2"/>
                 <w:sz w:val="15"/>
               </w:rPr>
-              <w:t> </w:t>
+              <w:t xml:space="preserve"> </w:t>
             </w:r>
             <w:r>
               <w:rPr>
@@ -30020,7 +30138,7 @@
       </w:tr>
       <w:tr>
         <w:trPr>
-          <w:trHeight w:val="211" w:hRule="atLeast"/>
+          <w:trHeight w:val="211"/>
         </w:trPr>
         <w:tc>
           <w:tcPr>
@@ -30166,7 +30284,7 @@
       </w:tr>
       <w:tr>
         <w:trPr>
-          <w:trHeight w:val="211" w:hRule="atLeast"/>
+          <w:trHeight w:val="211"/>
         </w:trPr>
         <w:tc>
           <w:tcPr>
@@ -30251,7 +30369,7 @@
                 <w:spacing w:val="-4"/>
                 <w:sz w:val="15"/>
               </w:rPr>
-              <w:t> </w:t>
+              <w:t xml:space="preserve"> </w:t>
             </w:r>
             <w:r>
               <w:rPr>
@@ -30325,7 +30443,7 @@
       </w:tr>
       <w:tr>
         <w:trPr>
-          <w:trHeight w:val="211" w:hRule="atLeast"/>
+          <w:trHeight w:val="211"/>
         </w:trPr>
         <w:tc>
           <w:tcPr>
@@ -30471,7 +30589,7 @@
       </w:tr>
       <w:tr>
         <w:trPr>
-          <w:trHeight w:val="211" w:hRule="atLeast"/>
+          <w:trHeight w:val="211"/>
         </w:trPr>
         <w:tc>
           <w:tcPr>
@@ -30556,7 +30674,7 @@
                 <w:spacing w:val="8"/>
                 <w:sz w:val="15"/>
               </w:rPr>
-              <w:t> </w:t>
+              <w:t xml:space="preserve"> </w:t>
             </w:r>
             <w:r>
               <w:rPr>
@@ -30630,7 +30748,7 @@
       </w:tr>
       <w:tr>
         <w:trPr>
-          <w:trHeight w:val="211" w:hRule="atLeast"/>
+          <w:trHeight w:val="211"/>
         </w:trPr>
         <w:tc>
           <w:tcPr>
@@ -30715,7 +30833,7 @@
                 <w:spacing w:val="2"/>
                 <w:sz w:val="15"/>
               </w:rPr>
-              <w:t> </w:t>
+              <w:t xml:space="preserve"> </w:t>
             </w:r>
             <w:r>
               <w:rPr>
@@ -30728,7 +30846,7 @@
                 <w:spacing w:val="3"/>
                 <w:sz w:val="15"/>
               </w:rPr>
-              <w:t> </w:t>
+              <w:t xml:space="preserve"> </w:t>
             </w:r>
             <w:r>
               <w:rPr>
@@ -30802,7 +30920,7 @@
       </w:tr>
       <w:tr>
         <w:trPr>
-          <w:trHeight w:val="211" w:hRule="atLeast"/>
+          <w:trHeight w:val="211"/>
         </w:trPr>
         <w:tc>
           <w:tcPr>
@@ -30948,7 +31066,7 @@
       </w:tr>
       <w:tr>
         <w:trPr>
-          <w:trHeight w:val="211" w:hRule="atLeast"/>
+          <w:trHeight w:val="211"/>
         </w:trPr>
         <w:tc>
           <w:tcPr>
@@ -31033,7 +31151,7 @@
                 <w:spacing w:val="2"/>
                 <w:sz w:val="15"/>
               </w:rPr>
-              <w:t> </w:t>
+              <w:t xml:space="preserve"> </w:t>
             </w:r>
             <w:r>
               <w:rPr>
@@ -31046,7 +31164,7 @@
                 <w:spacing w:val="2"/>
                 <w:sz w:val="15"/>
               </w:rPr>
-              <w:t> </w:t>
+              <w:t xml:space="preserve"> </w:t>
             </w:r>
             <w:r>
               <w:rPr>
@@ -31120,7 +31238,7 @@
       </w:tr>
       <w:tr>
         <w:trPr>
-          <w:trHeight w:val="211" w:hRule="atLeast"/>
+          <w:trHeight w:val="211"/>
         </w:trPr>
         <w:tc>
           <w:tcPr>
@@ -31266,7 +31384,7 @@
       </w:tr>
       <w:tr>
         <w:trPr>
-          <w:trHeight w:val="211" w:hRule="atLeast"/>
+          <w:trHeight w:val="211"/>
         </w:trPr>
         <w:tc>
           <w:tcPr>
@@ -31412,7 +31530,7 @@
       </w:tr>
       <w:tr>
         <w:trPr>
-          <w:trHeight w:val="211" w:hRule="atLeast"/>
+          <w:trHeight w:val="211"/>
         </w:trPr>
         <w:tc>
           <w:tcPr>
@@ -31497,7 +31615,7 @@
                 <w:spacing w:val="6"/>
                 <w:sz w:val="15"/>
               </w:rPr>
-              <w:t> </w:t>
+              <w:t xml:space="preserve"> </w:t>
             </w:r>
             <w:r>
               <w:rPr>
@@ -31571,7 +31689,7 @@
       </w:tr>
       <w:tr>
         <w:trPr>
-          <w:trHeight w:val="211" w:hRule="atLeast"/>
+          <w:trHeight w:val="211"/>
         </w:trPr>
         <w:tc>
           <w:tcPr>
@@ -31656,7 +31774,7 @@
                 <w:spacing w:val="3"/>
                 <w:sz w:val="15"/>
               </w:rPr>
-              <w:t> </w:t>
+              <w:t xml:space="preserve"> </w:t>
             </w:r>
             <w:r>
               <w:rPr>
@@ -31730,7 +31848,7 @@
       </w:tr>
       <w:tr>
         <w:trPr>
-          <w:trHeight w:val="211" w:hRule="atLeast"/>
+          <w:trHeight w:val="211"/>
         </w:trPr>
         <w:tc>
           <w:tcPr>
@@ -31815,7 +31933,7 @@
                 <w:spacing w:val="1"/>
                 <w:sz w:val="15"/>
               </w:rPr>
-              <w:t> </w:t>
+              <w:t xml:space="preserve"> </w:t>
             </w:r>
             <w:r>
               <w:rPr>
@@ -31828,7 +31946,7 @@
                 <w:spacing w:val="1"/>
                 <w:sz w:val="15"/>
               </w:rPr>
-              <w:t> </w:t>
+              <w:t xml:space="preserve"> </w:t>
             </w:r>
             <w:r>
               <w:rPr>
@@ -31902,7 +32020,7 @@
       </w:tr>
       <w:tr>
         <w:trPr>
-          <w:trHeight w:val="211" w:hRule="atLeast"/>
+          <w:trHeight w:val="211"/>
         </w:trPr>
         <w:tc>
           <w:tcPr>
@@ -32048,7 +32166,7 @@
       </w:tr>
       <w:tr>
         <w:trPr>
-          <w:trHeight w:val="211" w:hRule="atLeast"/>
+          <w:trHeight w:val="211"/>
         </w:trPr>
         <w:tc>
           <w:tcPr>
@@ -32194,7 +32312,7 @@
       </w:tr>
       <w:tr>
         <w:trPr>
-          <w:trHeight w:val="211" w:hRule="atLeast"/>
+          <w:trHeight w:val="211"/>
         </w:trPr>
         <w:tc>
           <w:tcPr>
@@ -32279,7 +32397,7 @@
                 <w:spacing w:val="-1"/>
                 <w:sz w:val="15"/>
               </w:rPr>
-              <w:t> </w:t>
+              <w:t xml:space="preserve"> </w:t>
             </w:r>
             <w:r>
               <w:rPr>
@@ -32353,7 +32471,7 @@
       </w:tr>
       <w:tr>
         <w:trPr>
-          <w:trHeight w:val="211" w:hRule="atLeast"/>
+          <w:trHeight w:val="211"/>
         </w:trPr>
         <w:tc>
           <w:tcPr>
@@ -32458,7 +32576,7 @@
                 <w:spacing w:val="3"/>
                 <w:sz w:val="15"/>
               </w:rPr>
-              <w:t> </w:t>
+              <w:t xml:space="preserve"> </w:t>
             </w:r>
             <w:r>
               <w:rPr>
@@ -32512,7 +32630,7 @@
       </w:tr>
       <w:tr>
         <w:trPr>
-          <w:trHeight w:val="211" w:hRule="atLeast"/>
+          <w:trHeight w:val="211"/>
         </w:trPr>
         <w:tc>
           <w:tcPr>
@@ -32658,7 +32776,7 @@
       </w:tr>
       <w:tr>
         <w:trPr>
-          <w:trHeight w:val="211" w:hRule="atLeast"/>
+          <w:trHeight w:val="211"/>
         </w:trPr>
         <w:tc>
           <w:tcPr>
@@ -32743,7 +32861,7 @@
                 <w:spacing w:val="4"/>
                 <w:sz w:val="15"/>
               </w:rPr>
-              <w:t> </w:t>
+              <w:t xml:space="preserve"> </w:t>
             </w:r>
             <w:r>
               <w:rPr>
@@ -32817,7 +32935,7 @@
       </w:tr>
       <w:tr>
         <w:trPr>
-          <w:trHeight w:val="211" w:hRule="atLeast"/>
+          <w:trHeight w:val="211"/>
         </w:trPr>
         <w:tc>
           <w:tcPr>
@@ -32963,7 +33081,7 @@
       </w:tr>
       <w:tr>
         <w:trPr>
-          <w:trHeight w:val="211" w:hRule="atLeast"/>
+          <w:trHeight w:val="211"/>
         </w:trPr>
         <w:tc>
           <w:tcPr>
@@ -33048,7 +33166,7 @@
                 <w:spacing w:val="1"/>
                 <w:sz w:val="15"/>
               </w:rPr>
-              <w:t> </w:t>
+              <w:t xml:space="preserve"> </w:t>
             </w:r>
             <w:r>
               <w:rPr>
@@ -33122,7 +33240,7 @@
       </w:tr>
       <w:tr>
         <w:trPr>
-          <w:trHeight w:val="211" w:hRule="atLeast"/>
+          <w:trHeight w:val="211"/>
         </w:trPr>
         <w:tc>
           <w:tcPr>
@@ -33207,7 +33325,7 @@
                 <w:spacing w:val="-2"/>
                 <w:sz w:val="15"/>
               </w:rPr>
-              <w:t> </w:t>
+              <w:t xml:space="preserve"> </w:t>
             </w:r>
             <w:r>
               <w:rPr>
@@ -33220,7 +33338,7 @@
                 <w:spacing w:val="-2"/>
                 <w:sz w:val="15"/>
               </w:rPr>
-              <w:t> </w:t>
+              <w:t xml:space="preserve"> </w:t>
             </w:r>
             <w:r>
               <w:rPr>
@@ -33233,7 +33351,7 @@
                 <w:spacing w:val="-1"/>
                 <w:sz w:val="15"/>
               </w:rPr>
-              <w:t> </w:t>
+              <w:t xml:space="preserve"> </w:t>
             </w:r>
             <w:r>
               <w:rPr>
@@ -33246,7 +33364,7 @@
                 <w:spacing w:val="-2"/>
                 <w:sz w:val="15"/>
               </w:rPr>
-              <w:t> </w:t>
+              <w:t xml:space="preserve"> </w:t>
             </w:r>
             <w:r>
               <w:rPr>
@@ -33320,7 +33438,7 @@
       </w:tr>
       <w:tr>
         <w:trPr>
-          <w:trHeight w:val="211" w:hRule="atLeast"/>
+          <w:trHeight w:val="211"/>
         </w:trPr>
         <w:tc>
           <w:tcPr>
@@ -33405,7 +33523,7 @@
                 <w:spacing w:val="5"/>
                 <w:sz w:val="15"/>
               </w:rPr>
-              <w:t> </w:t>
+              <w:t xml:space="preserve"> </w:t>
             </w:r>
             <w:r>
               <w:rPr>
@@ -33479,7 +33597,7 @@
       </w:tr>
       <w:tr>
         <w:trPr>
-          <w:trHeight w:val="211" w:hRule="atLeast"/>
+          <w:trHeight w:val="211"/>
         </w:trPr>
         <w:tc>
           <w:tcPr>
@@ -33564,7 +33682,7 @@
                 <w:spacing w:val="6"/>
                 <w:sz w:val="15"/>
               </w:rPr>
-              <w:t> </w:t>
+              <w:t xml:space="preserve"> </w:t>
             </w:r>
             <w:r>
               <w:rPr>
@@ -33638,7 +33756,7 @@
       </w:tr>
       <w:tr>
         <w:trPr>
-          <w:trHeight w:val="211" w:hRule="atLeast"/>
+          <w:trHeight w:val="211"/>
         </w:trPr>
         <w:tc>
           <w:tcPr>
@@ -33723,7 +33841,7 @@
                 <w:spacing w:val="5"/>
                 <w:sz w:val="15"/>
               </w:rPr>
-              <w:t> </w:t>
+              <w:t xml:space="preserve"> </w:t>
             </w:r>
             <w:r>
               <w:rPr>
@@ -33797,7 +33915,7 @@
       </w:tr>
       <w:tr>
         <w:trPr>
-          <w:trHeight w:val="211" w:hRule="atLeast"/>
+          <w:trHeight w:val="211"/>
         </w:trPr>
         <w:tc>
           <w:tcPr>
@@ -33882,7 +34000,7 @@
                 <w:spacing w:val="-4"/>
                 <w:sz w:val="15"/>
               </w:rPr>
-              <w:t> </w:t>
+              <w:t xml:space="preserve"> </w:t>
             </w:r>
             <w:r>
               <w:rPr>
@@ -33956,7 +34074,7 @@
       </w:tr>
       <w:tr>
         <w:trPr>
-          <w:trHeight w:val="211" w:hRule="atLeast"/>
+          <w:trHeight w:val="211"/>
         </w:trPr>
         <w:tc>
           <w:tcPr>
@@ -34102,7 +34220,7 @@
       </w:tr>
       <w:tr>
         <w:trPr>
-          <w:trHeight w:val="211" w:hRule="atLeast"/>
+          <w:trHeight w:val="211"/>
         </w:trPr>
         <w:tc>
           <w:tcPr>
@@ -34187,7 +34305,7 @@
                 <w:spacing w:val="6"/>
                 <w:sz w:val="15"/>
               </w:rPr>
-              <w:t> </w:t>
+              <w:t xml:space="preserve"> </w:t>
             </w:r>
             <w:r>
               <w:rPr>
@@ -34261,7 +34379,7 @@
       </w:tr>
       <w:tr>
         <w:trPr>
-          <w:trHeight w:val="211" w:hRule="atLeast"/>
+          <w:trHeight w:val="211"/>
         </w:trPr>
         <w:tc>
           <w:tcPr>
@@ -34346,7 +34464,7 @@
                 <w:spacing w:val="3"/>
                 <w:sz w:val="15"/>
               </w:rPr>
-              <w:t> </w:t>
+              <w:t xml:space="preserve"> </w:t>
             </w:r>
             <w:r>
               <w:rPr>
@@ -34420,7 +34538,7 @@
       </w:tr>
       <w:tr>
         <w:trPr>
-          <w:trHeight w:val="211" w:hRule="atLeast"/>
+          <w:trHeight w:val="211"/>
         </w:trPr>
         <w:tc>
           <w:tcPr>
@@ -34566,7 +34684,7 @@
       </w:tr>
       <w:tr>
         <w:trPr>
-          <w:trHeight w:val="211" w:hRule="atLeast"/>
+          <w:trHeight w:val="211"/>
         </w:trPr>
         <w:tc>
           <w:tcPr>
@@ -34651,7 +34769,7 @@
                 <w:spacing w:val="5"/>
                 <w:sz w:val="15"/>
               </w:rPr>
-              <w:t> </w:t>
+              <w:t xml:space="preserve"> </w:t>
             </w:r>
             <w:r>
               <w:rPr>
@@ -34725,7 +34843,7 @@
       </w:tr>
       <w:tr>
         <w:trPr>
-          <w:trHeight w:val="211" w:hRule="atLeast"/>
+          <w:trHeight w:val="211"/>
         </w:trPr>
         <w:tc>
           <w:tcPr>
@@ -34830,7 +34948,7 @@
                 <w:spacing w:val="8"/>
                 <w:sz w:val="15"/>
               </w:rPr>
-              <w:t> </w:t>
+              <w:t xml:space="preserve"> </w:t>
             </w:r>
             <w:r>
               <w:rPr>
@@ -34884,7 +35002,7 @@
       </w:tr>
       <w:tr>
         <w:trPr>
-          <w:trHeight w:val="211" w:hRule="atLeast"/>
+          <w:trHeight w:val="211"/>
         </w:trPr>
         <w:tc>
           <w:tcPr>
@@ -34969,7 +35087,7 @@
                 <w:spacing w:val="-2"/>
                 <w:sz w:val="15"/>
               </w:rPr>
-              <w:t> </w:t>
+              <w:t xml:space="preserve"> </w:t>
             </w:r>
             <w:r>
               <w:rPr>
@@ -35043,7 +35161,7 @@
       </w:tr>
       <w:tr>
         <w:trPr>
-          <w:trHeight w:val="211" w:hRule="atLeast"/>
+          <w:trHeight w:val="211"/>
         </w:trPr>
         <w:tc>
           <w:tcPr>
@@ -35189,7 +35307,7 @@
       </w:tr>
       <w:tr>
         <w:trPr>
-          <w:trHeight w:val="211" w:hRule="atLeast"/>
+          <w:trHeight w:val="211"/>
         </w:trPr>
         <w:tc>
           <w:tcPr>
@@ -35274,7 +35392,7 @@
                 <w:spacing w:val="1"/>
                 <w:sz w:val="15"/>
               </w:rPr>
-              <w:t> </w:t>
+              <w:t xml:space="preserve"> </w:t>
             </w:r>
             <w:r>
               <w:rPr>
@@ -35287,7 +35405,7 @@
                 <w:spacing w:val="2"/>
                 <w:sz w:val="15"/>
               </w:rPr>
-              <w:t> </w:t>
+              <w:t xml:space="preserve"> </w:t>
             </w:r>
             <w:r>
               <w:rPr>
@@ -35361,7 +35479,7 @@
       </w:tr>
       <w:tr>
         <w:trPr>
-          <w:trHeight w:val="211" w:hRule="atLeast"/>
+          <w:trHeight w:val="211"/>
         </w:trPr>
         <w:tc>
           <w:tcPr>
@@ -35446,7 +35564,7 @@
                 <w:spacing w:val="5"/>
                 <w:sz w:val="15"/>
               </w:rPr>
-              <w:t> </w:t>
+              <w:t xml:space="preserve"> </w:t>
             </w:r>
             <w:r>
               <w:rPr>
@@ -35459,7 +35577,7 @@
                 <w:spacing w:val="5"/>
                 <w:sz w:val="15"/>
               </w:rPr>
-              <w:t> </w:t>
+              <w:t xml:space="preserve"> </w:t>
             </w:r>
             <w:r>
               <w:rPr>
@@ -35526,14 +35644,20 @@
               <w:rPr>
                 <w:sz w:val="15"/>
               </w:rPr>
-              <w:t>160.00</w:t>
+              <w:t>140</w:t>
+            </w:r>
+            <w:r>
+              <w:rPr>
+                <w:sz w:val="15"/>
+              </w:rPr>
+              <w:t>.00</w:t>
             </w:r>
           </w:p>
         </w:tc>
       </w:tr>
       <w:tr>
         <w:trPr>
-          <w:trHeight w:val="211" w:hRule="atLeast"/>
+          <w:trHeight w:val="211"/>
         </w:trPr>
         <w:tc>
           <w:tcPr>
@@ -35679,7 +35803,7 @@
       </w:tr>
       <w:tr>
         <w:trPr>
-          <w:trHeight w:val="211" w:hRule="atLeast"/>
+          <w:trHeight w:val="211"/>
         </w:trPr>
         <w:tc>
           <w:tcPr>
@@ -35825,7 +35949,7 @@
       </w:tr>
       <w:tr>
         <w:trPr>
-          <w:trHeight w:val="211" w:hRule="atLeast"/>
+          <w:trHeight w:val="211"/>
         </w:trPr>
         <w:tc>
           <w:tcPr>
@@ -35910,7 +36034,7 @@
                 <w:spacing w:val="6"/>
                 <w:sz w:val="15"/>
               </w:rPr>
-              <w:t> </w:t>
+              <w:t xml:space="preserve"> </w:t>
             </w:r>
             <w:r>
               <w:rPr>
@@ -35984,7 +36108,7 @@
       </w:tr>
       <w:tr>
         <w:trPr>
-          <w:trHeight w:val="211" w:hRule="atLeast"/>
+          <w:trHeight w:val="211"/>
         </w:trPr>
         <w:tc>
           <w:tcPr>
@@ -36069,7 +36193,7 @@
                 <w:spacing w:val="1"/>
                 <w:sz w:val="15"/>
               </w:rPr>
-              <w:t> </w:t>
+              <w:t xml:space="preserve"> </w:t>
             </w:r>
             <w:r>
               <w:rPr>
@@ -36143,7 +36267,7 @@
       </w:tr>
       <w:tr>
         <w:trPr>
-          <w:trHeight w:val="211" w:hRule="atLeast"/>
+          <w:trHeight w:val="211"/>
         </w:trPr>
         <w:tc>
           <w:tcPr>
@@ -36228,7 +36352,7 @@
                 <w:spacing w:val="-2"/>
                 <w:sz w:val="15"/>
               </w:rPr>
-              <w:t> </w:t>
+              <w:t xml:space="preserve"> </w:t>
             </w:r>
             <w:r>
               <w:rPr>
@@ -36302,7 +36426,7 @@
       </w:tr>
       <w:tr>
         <w:trPr>
-          <w:trHeight w:val="211" w:hRule="atLeast"/>
+          <w:trHeight w:val="211"/>
         </w:trPr>
         <w:tc>
           <w:tcPr>
@@ -36387,7 +36511,7 @@
                 <w:spacing w:val="5"/>
                 <w:sz w:val="15"/>
               </w:rPr>
-              <w:t> </w:t>
+              <w:t xml:space="preserve"> </w:t>
             </w:r>
             <w:r>
               <w:rPr>
@@ -36434,8 +36558,22 @@
               <w:rPr>
                 <w:sz w:val="15"/>
               </w:rPr>
-              <w:t>1.13</w:t>
-            </w:r>
+              <w:t>2</w:t>
+            </w:r>
+            <w:r>
+              <w:rPr>
+                <w:sz w:val="15"/>
+              </w:rPr>
+              <w:t>.</w:t>
+            </w:r>
+            <w:r>
+              <w:rPr>
+                <w:sz w:val="15"/>
+              </w:rPr>
+              <w:t>00</w:t>
+            </w:r>
+            <w:bookmarkStart w:id="0" w:name="_GoBack"/>
+            <w:bookmarkEnd w:id="0"/>
           </w:p>
         </w:tc>
         <w:tc>
@@ -36454,14 +36592,20 @@
               <w:rPr>
                 <w:sz w:val="15"/>
               </w:rPr>
-              <w:t>160.00</w:t>
+              <w:t>1</w:t>
+            </w:r>
+            <w:r>
+              <w:rPr>
+                <w:sz w:val="15"/>
+              </w:rPr>
+              <w:t>60.00</w:t>
             </w:r>
           </w:p>
         </w:tc>
       </w:tr>
       <w:tr>
         <w:trPr>
-          <w:trHeight w:val="211" w:hRule="atLeast"/>
+          <w:trHeight w:val="211"/>
         </w:trPr>
         <w:tc>
           <w:tcPr>
@@ -36546,7 +36690,7 @@
                 <w:spacing w:val="-1"/>
                 <w:sz w:val="15"/>
               </w:rPr>
-              <w:t> </w:t>
+              <w:t xml:space="preserve"> </w:t>
             </w:r>
             <w:r>
               <w:rPr>
@@ -36620,7 +36764,7 @@
       </w:tr>
       <w:tr>
         <w:trPr>
-          <w:trHeight w:val="211" w:hRule="atLeast"/>
+          <w:trHeight w:val="211"/>
         </w:trPr>
         <w:tc>
           <w:tcPr>
@@ -36705,7 +36849,7 @@
                 <w:spacing w:val="4"/>
                 <w:sz w:val="15"/>
               </w:rPr>
-              <w:t> </w:t>
+              <w:t xml:space="preserve"> </w:t>
             </w:r>
             <w:r>
               <w:rPr>
@@ -36779,7 +36923,7 @@
       </w:tr>
       <w:tr>
         <w:trPr>
-          <w:trHeight w:val="211" w:hRule="atLeast"/>
+          <w:trHeight w:val="211"/>
         </w:trPr>
         <w:tc>
           <w:tcPr>
@@ -36864,7 +37008,7 @@
                 <w:spacing w:val="-1"/>
                 <w:sz w:val="15"/>
               </w:rPr>
-              <w:t> </w:t>
+              <w:t xml:space="preserve"> </w:t>
             </w:r>
             <w:r>
               <w:rPr>
@@ -36938,7 +37082,7 @@
       </w:tr>
       <w:tr>
         <w:trPr>
-          <w:trHeight w:val="211" w:hRule="atLeast"/>
+          <w:trHeight w:val="211"/>
         </w:trPr>
         <w:tc>
           <w:tcPr>
@@ -37084,7 +37228,7 @@
       </w:tr>
       <w:tr>
         <w:trPr>
-          <w:trHeight w:val="211" w:hRule="atLeast"/>
+          <w:trHeight w:val="211"/>
         </w:trPr>
         <w:tc>
           <w:tcPr>
@@ -37230,7 +37374,7 @@
       </w:tr>
       <w:tr>
         <w:trPr>
-          <w:trHeight w:val="211" w:hRule="atLeast"/>
+          <w:trHeight w:val="211"/>
         </w:trPr>
         <w:tc>
           <w:tcPr>
@@ -37376,7 +37520,7 @@
       </w:tr>
       <w:tr>
         <w:trPr>
-          <w:trHeight w:val="220" w:hRule="atLeast"/>
+          <w:trHeight w:val="220"/>
         </w:trPr>
         <w:tc>
           <w:tcPr>
@@ -37551,38 +37695,27 @@
     </w:tbl>
     <w:p>
       <w:pPr>
-        <w:spacing w:after="0" w:line="240" w:lineRule="auto"/>
         <w:jc w:val="right"/>
         <w:rPr>
           <w:sz w:val="15"/>
         </w:rPr>
         <w:sectPr>
           <w:pgSz w:w="11920" w:h="16840"/>
-          <w:pgMar w:header="812" w:footer="2076" w:top="1900" w:bottom="2260" w:left="1060" w:right="700"/>
+          <w:pgMar w:top="1900" w:right="700" w:bottom="2260" w:left="1060" w:header="812" w:footer="2076" w:gutter="0"/>
+          <w:cols w:space="720"/>
         </w:sectPr>
       </w:pPr>
     </w:p>
     <w:tbl>
       <w:tblPr>
         <w:tblW w:w="0" w:type="auto"/>
-        <w:jc w:val="left"/>
         <w:tblInd w:w="108" w:type="dxa"/>
-        <w:tblBorders>
-          <w:top w:val="none" w:sz="0" w:space="0" w:color="auto"/>
-          <w:left w:val="none" w:sz="0" w:space="0" w:color="auto"/>
-          <w:bottom w:val="none" w:sz="0" w:space="0" w:color="auto"/>
-          <w:right w:val="none" w:sz="0" w:space="0" w:color="auto"/>
-          <w:insideH w:val="none" w:sz="0" w:space="0" w:color="auto"/>
-          <w:insideV w:val="none" w:sz="0" w:space="0" w:color="auto"/>
-        </w:tblBorders>
         <w:tblLayout w:type="fixed"/>
         <w:tblCellMar>
-          <w:top w:w="0" w:type="dxa"/>
           <w:left w:w="0" w:type="dxa"/>
-          <w:bottom w:w="0" w:type="dxa"/>
           <w:right w:w="0" w:type="dxa"/>
         </w:tblCellMar>
-        <w:tblLook w:val="01E0"/>
+        <w:tblLook w:val="01E0" w:firstRow="1" w:lastRow="1" w:firstColumn="1" w:lastColumn="1" w:noHBand="0" w:noVBand="0"/>
       </w:tblPr>
       <w:tblGrid>
         <w:gridCol w:w="781"/>
@@ -37595,7 +37728,7 @@
       </w:tblGrid>
       <w:tr>
         <w:trPr>
-          <w:trHeight w:val="264" w:hRule="atLeast"/>
+          <w:trHeight w:val="264"/>
         </w:trPr>
         <w:tc>
           <w:tcPr>
@@ -37608,7 +37741,7 @@
           <w:p>
             <w:pPr>
               <w:pStyle w:val="TableParagraph"/>
-              <w:spacing w:line="240" w:lineRule="auto" w:before="40"/>
+              <w:spacing w:before="40" w:line="240" w:lineRule="auto"/>
               <w:rPr>
                 <w:b/>
                 <w:sz w:val="16"/>
@@ -37620,6 +37753,7 @@
                 <w:w w:val="105"/>
                 <w:sz w:val="16"/>
               </w:rPr>
+              <w:lastRenderedPageBreak/>
               <w:t>Date</w:t>
             </w:r>
           </w:p>
@@ -37635,7 +37769,7 @@
           <w:p>
             <w:pPr>
               <w:pStyle w:val="TableParagraph"/>
-              <w:spacing w:line="240" w:lineRule="auto" w:before="40"/>
+              <w:spacing w:before="40" w:line="240" w:lineRule="auto"/>
               <w:ind w:left="63"/>
               <w:rPr>
                 <w:b/>
@@ -37657,7 +37791,7 @@
                 <w:w w:val="105"/>
                 <w:sz w:val="16"/>
               </w:rPr>
-              <w:t> </w:t>
+              <w:t xml:space="preserve"> </w:t>
             </w:r>
             <w:r>
               <w:rPr>
@@ -37680,7 +37814,7 @@
           <w:p>
             <w:pPr>
               <w:pStyle w:val="TableParagraph"/>
-              <w:spacing w:line="240" w:lineRule="auto" w:before="40"/>
+              <w:spacing w:before="40" w:line="240" w:lineRule="auto"/>
               <w:ind w:left="282" w:right="159"/>
               <w:jc w:val="center"/>
               <w:rPr>
@@ -37709,7 +37843,7 @@
           <w:p>
             <w:pPr>
               <w:pStyle w:val="TableParagraph"/>
-              <w:spacing w:line="240" w:lineRule="auto" w:before="40"/>
+              <w:spacing w:before="40" w:line="240" w:lineRule="auto"/>
               <w:ind w:left="187"/>
               <w:rPr>
                 <w:b/>
@@ -37731,7 +37865,7 @@
                 <w:w w:val="105"/>
                 <w:sz w:val="16"/>
               </w:rPr>
-              <w:t> </w:t>
+              <w:t xml:space="preserve"> </w:t>
             </w:r>
             <w:r>
               <w:rPr>
@@ -37754,7 +37888,7 @@
           <w:p>
             <w:pPr>
               <w:pStyle w:val="TableParagraph"/>
-              <w:spacing w:line="240" w:lineRule="auto" w:before="40"/>
+              <w:spacing w:before="40" w:line="240" w:lineRule="auto"/>
               <w:ind w:left="-1"/>
               <w:rPr>
                 <w:b/>
@@ -37782,7 +37916,7 @@
           <w:p>
             <w:pPr>
               <w:pStyle w:val="TableParagraph"/>
-              <w:spacing w:line="240" w:lineRule="auto" w:before="40"/>
+              <w:spacing w:before="40" w:line="240" w:lineRule="auto"/>
               <w:ind w:right="71"/>
               <w:jc w:val="right"/>
               <w:rPr>
@@ -37811,7 +37945,7 @@
           <w:p>
             <w:pPr>
               <w:pStyle w:val="TableParagraph"/>
-              <w:spacing w:line="240" w:lineRule="auto" w:before="40"/>
+              <w:spacing w:before="40" w:line="240" w:lineRule="auto"/>
               <w:jc w:val="right"/>
               <w:rPr>
                 <w:b/>
@@ -37831,7 +37965,7 @@
       </w:tr>
       <w:tr>
         <w:trPr>
-          <w:trHeight w:val="228" w:hRule="atLeast"/>
+          <w:trHeight w:val="228"/>
         </w:trPr>
         <w:tc>
           <w:tcPr>
@@ -37932,7 +38066,7 @@
                 <w:spacing w:val="3"/>
                 <w:sz w:val="15"/>
               </w:rPr>
-              <w:t> </w:t>
+              <w:t xml:space="preserve"> </w:t>
             </w:r>
             <w:r>
               <w:rPr>
@@ -38018,7 +38152,7 @@
       </w:tr>
       <w:tr>
         <w:trPr>
-          <w:trHeight w:val="211" w:hRule="atLeast"/>
+          <w:trHeight w:val="211"/>
         </w:trPr>
         <w:tc>
           <w:tcPr>
@@ -38103,7 +38237,7 @@
                 <w:spacing w:val="6"/>
                 <w:sz w:val="15"/>
               </w:rPr>
-              <w:t> </w:t>
+              <w:t xml:space="preserve"> </w:t>
             </w:r>
             <w:r>
               <w:rPr>
@@ -38177,7 +38311,7 @@
       </w:tr>
       <w:tr>
         <w:trPr>
-          <w:trHeight w:val="211" w:hRule="atLeast"/>
+          <w:trHeight w:val="211"/>
         </w:trPr>
         <w:tc>
           <w:tcPr>
@@ -38262,7 +38396,7 @@
                 <w:spacing w:val="-1"/>
                 <w:sz w:val="15"/>
               </w:rPr>
-              <w:t> </w:t>
+              <w:t xml:space="preserve"> </w:t>
             </w:r>
             <w:r>
               <w:rPr>
@@ -38295,7 +38429,7 @@
                 <w:spacing w:val="8"/>
                 <w:sz w:val="15"/>
               </w:rPr>
-              <w:t> </w:t>
+              <w:t xml:space="preserve"> </w:t>
             </w:r>
             <w:r>
               <w:rPr>
@@ -38349,7 +38483,7 @@
       </w:tr>
       <w:tr>
         <w:trPr>
-          <w:trHeight w:val="211" w:hRule="atLeast"/>
+          <w:trHeight w:val="211"/>
         </w:trPr>
         <w:tc>
           <w:tcPr>
@@ -38434,7 +38568,7 @@
                 <w:spacing w:val="6"/>
                 <w:sz w:val="15"/>
               </w:rPr>
-              <w:t> </w:t>
+              <w:t xml:space="preserve"> </w:t>
             </w:r>
             <w:r>
               <w:rPr>
@@ -38508,7 +38642,7 @@
       </w:tr>
       <w:tr>
         <w:trPr>
-          <w:trHeight w:val="211" w:hRule="atLeast"/>
+          <w:trHeight w:val="211"/>
         </w:trPr>
         <w:tc>
           <w:tcPr>
@@ -38593,7 +38727,7 @@
                 <w:spacing w:val="1"/>
                 <w:sz w:val="15"/>
               </w:rPr>
-              <w:t> </w:t>
+              <w:t xml:space="preserve"> </w:t>
             </w:r>
             <w:r>
               <w:rPr>
@@ -38667,7 +38801,7 @@
       </w:tr>
       <w:tr>
         <w:trPr>
-          <w:trHeight w:val="211" w:hRule="atLeast"/>
+          <w:trHeight w:val="211"/>
         </w:trPr>
         <w:tc>
           <w:tcPr>
@@ -38752,7 +38886,7 @@
                 <w:spacing w:val="7"/>
                 <w:sz w:val="15"/>
               </w:rPr>
-              <w:t> </w:t>
+              <w:t xml:space="preserve"> </w:t>
             </w:r>
             <w:r>
               <w:rPr>
@@ -38826,7 +38960,7 @@
       </w:tr>
       <w:tr>
         <w:trPr>
-          <w:trHeight w:val="211" w:hRule="atLeast"/>
+          <w:trHeight w:val="211"/>
         </w:trPr>
         <w:tc>
           <w:tcPr>
@@ -38972,7 +39106,7 @@
       </w:tr>
       <w:tr>
         <w:trPr>
-          <w:trHeight w:val="211" w:hRule="atLeast"/>
+          <w:trHeight w:val="211"/>
         </w:trPr>
         <w:tc>
           <w:tcPr>
@@ -39057,7 +39191,7 @@
                 <w:spacing w:val="6"/>
                 <w:sz w:val="15"/>
               </w:rPr>
-              <w:t> </w:t>
+              <w:t xml:space="preserve"> </w:t>
             </w:r>
             <w:r>
               <w:rPr>
@@ -39070,7 +39204,7 @@
                 <w:spacing w:val="6"/>
                 <w:sz w:val="15"/>
               </w:rPr>
-              <w:t> </w:t>
+              <w:t xml:space="preserve"> </w:t>
             </w:r>
             <w:r>
               <w:rPr>
@@ -39103,7 +39237,7 @@
                 <w:spacing w:val="2"/>
                 <w:sz w:val="15"/>
               </w:rPr>
-              <w:t> </w:t>
+              <w:t xml:space="preserve"> </w:t>
             </w:r>
             <w:r>
               <w:rPr>
@@ -39157,7 +39291,7 @@
       </w:tr>
       <w:tr>
         <w:trPr>
-          <w:trHeight w:val="211" w:hRule="atLeast"/>
+          <w:trHeight w:val="211"/>
         </w:trPr>
         <w:tc>
           <w:tcPr>
@@ -39242,7 +39376,7 @@
                 <w:spacing w:val="1"/>
                 <w:sz w:val="15"/>
               </w:rPr>
-              <w:t> </w:t>
+              <w:t xml:space="preserve"> </w:t>
             </w:r>
             <w:r>
               <w:rPr>
@@ -39316,7 +39450,7 @@
       </w:tr>
       <w:tr>
         <w:trPr>
-          <w:trHeight w:val="211" w:hRule="atLeast"/>
+          <w:trHeight w:val="211"/>
         </w:trPr>
         <w:tc>
           <w:tcPr>
@@ -39401,7 +39535,7 @@
                 <w:spacing w:val="1"/>
                 <w:sz w:val="15"/>
               </w:rPr>
-              <w:t> </w:t>
+              <w:t xml:space="preserve"> </w:t>
             </w:r>
             <w:r>
               <w:rPr>
@@ -39414,7 +39548,7 @@
                 <w:spacing w:val="2"/>
                 <w:sz w:val="15"/>
               </w:rPr>
-              <w:t> </w:t>
+              <w:t xml:space="preserve"> </w:t>
             </w:r>
             <w:r>
               <w:rPr>
@@ -39488,7 +39622,7 @@
       </w:tr>
       <w:tr>
         <w:trPr>
-          <w:trHeight w:val="211" w:hRule="atLeast"/>
+          <w:trHeight w:val="211"/>
         </w:trPr>
         <w:tc>
           <w:tcPr>
@@ -39634,7 +39768,7 @@
       </w:tr>
       <w:tr>
         <w:trPr>
-          <w:trHeight w:val="211" w:hRule="atLeast"/>
+          <w:trHeight w:val="211"/>
         </w:trPr>
         <w:tc>
           <w:tcPr>
@@ -39780,7 +39914,7 @@
       </w:tr>
       <w:tr>
         <w:trPr>
-          <w:trHeight w:val="220" w:hRule="atLeast"/>
+          <w:trHeight w:val="220"/>
         </w:trPr>
         <w:tc>
           <w:tcPr>
@@ -39881,7 +40015,7 @@
                 <w:spacing w:val="5"/>
                 <w:sz w:val="15"/>
               </w:rPr>
-              <w:t> </w:t>
+              <w:t xml:space="preserve"> </w:t>
             </w:r>
             <w:r>
               <w:rPr>
@@ -39967,7 +40101,7 @@
       </w:tr>
       <w:tr>
         <w:trPr>
-          <w:trHeight w:val="238" w:hRule="atLeast"/>
+          <w:trHeight w:val="238"/>
         </w:trPr>
         <w:tc>
           <w:tcPr>
@@ -39981,9 +40115,9 @@
             <w:pPr>
               <w:pStyle w:val="TableParagraph"/>
               <w:tabs>
-                <w:tab w:pos="1706" w:val="left" w:leader="hyphen"/>
+                <w:tab w:val="left" w:leader="hyphen" w:pos="1706"/>
               </w:tabs>
-              <w:spacing w:line="240" w:lineRule="auto" w:before="28"/>
+              <w:spacing w:before="28" w:line="240" w:lineRule="auto"/>
               <w:rPr>
                 <w:b/>
                 <w:sz w:val="15"/>
@@ -40002,7 +40136,7 @@
                 <w:spacing w:val="3"/>
                 <w:sz w:val="15"/>
               </w:rPr>
-              <w:t> </w:t>
+              <w:t xml:space="preserve"> </w:t>
             </w:r>
             <w:r>
               <w:rPr>
@@ -40017,7 +40151,7 @@
                 <w:spacing w:val="3"/>
                 <w:sz w:val="15"/>
               </w:rPr>
-              <w:t> </w:t>
+              <w:t xml:space="preserve"> </w:t>
             </w:r>
             <w:r>
               <w:rPr>
@@ -40025,6 +40159,12 @@
                 <w:sz w:val="15"/>
               </w:rPr>
               <w:t>TOTAL</w:t>
+            </w:r>
+            <w:r>
+              <w:rPr>
+                <w:b/>
+                <w:sz w:val="15"/>
+              </w:rPr>
               <w:tab/>
               <w:t>&gt;</w:t>
             </w:r>
@@ -40034,7 +40174,7 @@
                 <w:spacing w:val="5"/>
                 <w:sz w:val="15"/>
               </w:rPr>
-              <w:t> </w:t>
+              <w:t xml:space="preserve"> </w:t>
             </w:r>
             <w:r>
               <w:rPr>
@@ -40049,7 +40189,7 @@
                 <w:spacing w:val="4"/>
                 <w:sz w:val="15"/>
               </w:rPr>
-              <w:t> </w:t>
+              <w:t xml:space="preserve"> </w:t>
             </w:r>
             <w:r>
               <w:rPr>
@@ -40064,7 +40204,7 @@
                 <w:spacing w:val="5"/>
                 <w:sz w:val="15"/>
               </w:rPr>
-              <w:t> </w:t>
+              <w:t xml:space="preserve"> </w:t>
             </w:r>
             <w:r>
               <w:rPr>
@@ -40079,7 +40219,7 @@
                 <w:spacing w:val="5"/>
                 <w:sz w:val="15"/>
               </w:rPr>
-              <w:t> </w:t>
+              <w:t xml:space="preserve"> </w:t>
             </w:r>
             <w:r>
               <w:rPr>
@@ -40094,7 +40234,7 @@
                 <w:spacing w:val="5"/>
                 <w:sz w:val="15"/>
               </w:rPr>
-              <w:t> </w:t>
+              <w:t xml:space="preserve"> </w:t>
             </w:r>
             <w:r>
               <w:rPr>
@@ -40109,7 +40249,7 @@
                 <w:spacing w:val="5"/>
                 <w:sz w:val="15"/>
               </w:rPr>
-              <w:t> </w:t>
+              <w:t xml:space="preserve"> </w:t>
             </w:r>
             <w:r>
               <w:rPr>
@@ -40124,7 +40264,7 @@
                 <w:spacing w:val="5"/>
                 <w:sz w:val="15"/>
               </w:rPr>
-              <w:t> </w:t>
+              <w:t xml:space="preserve"> </w:t>
             </w:r>
             <w:r>
               <w:rPr>
@@ -40139,7 +40279,7 @@
                 <w:spacing w:val="5"/>
                 <w:sz w:val="15"/>
               </w:rPr>
-              <w:t> </w:t>
+              <w:t xml:space="preserve"> </w:t>
             </w:r>
             <w:r>
               <w:rPr>
@@ -40160,7 +40300,7 @@
           <w:p>
             <w:pPr>
               <w:pStyle w:val="TableParagraph"/>
-              <w:spacing w:line="240" w:lineRule="auto" w:before="0"/>
+              <w:spacing w:before="0" w:line="240" w:lineRule="auto"/>
               <w:rPr>
                 <w:rFonts w:ascii="Times New Roman"/>
                 <w:sz w:val="14"/>
@@ -40179,7 +40319,7 @@
           <w:p>
             <w:pPr>
               <w:pStyle w:val="TableParagraph"/>
-              <w:spacing w:line="240" w:lineRule="auto" w:before="28"/>
+              <w:spacing w:before="28" w:line="240" w:lineRule="auto"/>
               <w:ind w:left="1047"/>
               <w:rPr>
                 <w:b/>
@@ -40198,7 +40338,7 @@
       </w:tr>
       <w:tr>
         <w:trPr>
-          <w:trHeight w:val="238" w:hRule="atLeast"/>
+          <w:trHeight w:val="238"/>
         </w:trPr>
         <w:tc>
           <w:tcPr>
@@ -40211,7 +40351,7 @@
           <w:p>
             <w:pPr>
               <w:pStyle w:val="TableParagraph"/>
-              <w:spacing w:line="240" w:lineRule="auto" w:before="0"/>
+              <w:spacing w:before="0" w:line="240" w:lineRule="auto"/>
               <w:rPr>
                 <w:rFonts w:ascii="Times New Roman"/>
                 <w:sz w:val="14"/>
@@ -40230,7 +40370,7 @@
           <w:p>
             <w:pPr>
               <w:pStyle w:val="TableParagraph"/>
-              <w:spacing w:line="240" w:lineRule="auto" w:before="32"/>
+              <w:spacing w:before="32" w:line="240" w:lineRule="auto"/>
               <w:ind w:right="104"/>
               <w:jc w:val="right"/>
               <w:rPr>
@@ -40251,7 +40391,7 @@
                 <w:spacing w:val="4"/>
                 <w:sz w:val="15"/>
               </w:rPr>
-              <w:t> </w:t>
+              <w:t xml:space="preserve"> </w:t>
             </w:r>
             <w:r>
               <w:rPr>
@@ -40266,7 +40406,7 @@
                 <w:spacing w:val="4"/>
                 <w:sz w:val="15"/>
               </w:rPr>
-              <w:t> </w:t>
+              <w:t xml:space="preserve"> </w:t>
             </w:r>
             <w:r>
               <w:rPr>
@@ -40289,7 +40429,7 @@
           <w:p>
             <w:pPr>
               <w:pStyle w:val="TableParagraph"/>
-              <w:spacing w:line="240" w:lineRule="auto" w:before="32"/>
+              <w:spacing w:before="32" w:line="240" w:lineRule="auto"/>
               <w:jc w:val="right"/>
               <w:rPr>
                 <w:b/>
@@ -40308,7 +40448,7 @@
       </w:tr>
       <w:tr>
         <w:trPr>
-          <w:trHeight w:val="302" w:hRule="atLeast"/>
+          <w:trHeight w:val="302"/>
         </w:trPr>
         <w:tc>
           <w:tcPr>
@@ -40321,7 +40461,7 @@
           <w:p>
             <w:pPr>
               <w:pStyle w:val="TableParagraph"/>
-              <w:spacing w:line="240" w:lineRule="auto" w:before="0"/>
+              <w:spacing w:before="0" w:line="240" w:lineRule="auto"/>
               <w:rPr>
                 <w:rFonts w:ascii="Times New Roman"/>
                 <w:sz w:val="14"/>
@@ -40340,20 +40480,18 @@
           <w:p>
             <w:pPr>
               <w:pStyle w:val="TableParagraph"/>
-              <w:spacing w:line="240" w:lineRule="auto" w:before="28"/>
+              <w:spacing w:before="28" w:line="240" w:lineRule="auto"/>
               <w:ind w:right="103"/>
               <w:jc w:val="right"/>
               <w:rPr>
                 <w:rFonts w:ascii="Courier New"/>
                 <w:b/>
-                <w:sz w:val="22"/>
               </w:rPr>
             </w:pPr>
             <w:r>
               <w:rPr>
                 <w:rFonts w:ascii="Courier New"/>
                 <w:b/>
-                <w:sz w:val="22"/>
               </w:rPr>
               <w:t>Bill</w:t>
             </w:r>
@@ -40362,15 +40500,13 @@
                 <w:rFonts w:ascii="Courier New"/>
                 <w:b/>
                 <w:spacing w:val="1"/>
-                <w:sz w:val="22"/>
-              </w:rPr>
-              <w:t> </w:t>
+              </w:rPr>
+              <w:t xml:space="preserve"> </w:t>
             </w:r>
             <w:r>
               <w:rPr>
                 <w:rFonts w:ascii="Courier New"/>
                 <w:b/>
-                <w:sz w:val="22"/>
               </w:rPr>
               <w:t>Amount</w:t>
             </w:r>
@@ -40379,15 +40515,13 @@
                 <w:rFonts w:ascii="Courier New"/>
                 <w:b/>
                 <w:spacing w:val="2"/>
-                <w:sz w:val="22"/>
-              </w:rPr>
-              <w:t> </w:t>
+              </w:rPr>
+              <w:t xml:space="preserve"> </w:t>
             </w:r>
             <w:r>
               <w:rPr>
                 <w:rFonts w:ascii="Courier New"/>
                 <w:b/>
-                <w:sz w:val="22"/>
               </w:rPr>
               <w:t>:</w:t>
             </w:r>
@@ -40405,19 +40539,17 @@
           <w:p>
             <w:pPr>
               <w:pStyle w:val="TableParagraph"/>
-              <w:spacing w:line="240" w:lineRule="auto" w:before="28"/>
+              <w:spacing w:before="28" w:line="240" w:lineRule="auto"/>
               <w:ind w:left="582"/>
               <w:rPr>
                 <w:rFonts w:ascii="Courier New"/>
                 <w:b/>
-                <w:sz w:val="22"/>
               </w:rPr>
             </w:pPr>
             <w:r>
               <w:rPr>
                 <w:rFonts w:ascii="Courier New"/>
                 <w:b/>
-                <w:sz w:val="22"/>
               </w:rPr>
               <w:t>30620.00</w:t>
             </w:r>
@@ -40426,7 +40558,7 @@
       </w:tr>
       <w:tr>
         <w:trPr>
-          <w:trHeight w:val="238" w:hRule="atLeast"/>
+          <w:trHeight w:val="238"/>
         </w:trPr>
         <w:tc>
           <w:tcPr>
@@ -40440,7 +40572,7 @@
           <w:p>
             <w:pPr>
               <w:pStyle w:val="TableParagraph"/>
-              <w:spacing w:line="240" w:lineRule="auto" w:before="32"/>
+              <w:spacing w:before="32" w:line="240" w:lineRule="auto"/>
               <w:rPr>
                 <w:b/>
                 <w:sz w:val="15"/>
@@ -40459,7 +40591,7 @@
                 <w:spacing w:val="6"/>
                 <w:sz w:val="15"/>
               </w:rPr>
-              <w:t> </w:t>
+              <w:t xml:space="preserve"> </w:t>
             </w:r>
             <w:r>
               <w:rPr>
@@ -40474,7 +40606,7 @@
                 <w:spacing w:val="6"/>
                 <w:sz w:val="15"/>
               </w:rPr>
-              <w:t> </w:t>
+              <w:t xml:space="preserve"> </w:t>
             </w:r>
             <w:r>
               <w:rPr>
@@ -40489,7 +40621,7 @@
                 <w:spacing w:val="7"/>
                 <w:sz w:val="15"/>
               </w:rPr>
-              <w:t> </w:t>
+              <w:t xml:space="preserve"> </w:t>
             </w:r>
             <w:r>
               <w:rPr>
@@ -40504,7 +40636,7 @@
                 <w:spacing w:val="8"/>
                 <w:sz w:val="15"/>
               </w:rPr>
-              <w:t> </w:t>
+              <w:t xml:space="preserve"> </w:t>
             </w:r>
             <w:r>
               <w:rPr>
@@ -40519,7 +40651,7 @@
                 <w:spacing w:val="6"/>
                 <w:sz w:val="15"/>
               </w:rPr>
-              <w:t> </w:t>
+              <w:t xml:space="preserve"> </w:t>
             </w:r>
             <w:r>
               <w:rPr>
@@ -40534,7 +40666,7 @@
                 <w:spacing w:val="6"/>
                 <w:sz w:val="15"/>
               </w:rPr>
-              <w:t> </w:t>
+              <w:t xml:space="preserve"> </w:t>
             </w:r>
             <w:r>
               <w:rPr>
@@ -40556,7 +40688,7 @@
           <w:p>
             <w:pPr>
               <w:pStyle w:val="TableParagraph"/>
-              <w:spacing w:line="240" w:lineRule="auto" w:before="0"/>
+              <w:spacing w:before="0" w:line="240" w:lineRule="auto"/>
               <w:rPr>
                 <w:rFonts w:ascii="Times New Roman"/>
                 <w:sz w:val="14"/>
@@ -40576,7 +40708,7 @@
           <w:p>
             <w:pPr>
               <w:pStyle w:val="TableParagraph"/>
-              <w:spacing w:line="240" w:lineRule="auto" w:before="0"/>
+              <w:spacing w:before="0" w:line="240" w:lineRule="auto"/>
               <w:rPr>
                 <w:rFonts w:ascii="Times New Roman"/>
                 <w:sz w:val="14"/>
@@ -40594,35 +40726,31 @@
         <w:jc w:val="right"/>
       </w:pPr>
       <w:r>
-        <w:rPr/>
         <w:t>For,</w:t>
       </w:r>
       <w:r>
         <w:rPr>
           <w:spacing w:val="7"/>
         </w:rPr>
-        <w:t> </w:t>
+        <w:t xml:space="preserve"> </w:t>
       </w:r>
       <w:r>
-        <w:rPr/>
         <w:t>GATRAL</w:t>
       </w:r>
       <w:r>
         <w:rPr>
           <w:spacing w:val="8"/>
         </w:rPr>
-        <w:t> </w:t>
+        <w:t xml:space="preserve"> </w:t>
       </w:r>
       <w:r>
-        <w:rPr/>
         <w:t>ENTERPRISES</w:t>
       </w:r>
     </w:p>
     <w:p>
       <w:pPr>
         <w:spacing w:before="29"/>
-        <w:ind w:left="101" w:right="0" w:firstLine="0"/>
-        <w:jc w:val="left"/>
+        <w:ind w:left="101"/>
         <w:rPr>
           <w:sz w:val="15"/>
         </w:rPr>
@@ -40638,7 +40766,7 @@
           <w:spacing w:val="3"/>
           <w:sz w:val="15"/>
         </w:rPr>
-        <w:t> </w:t>
+        <w:t xml:space="preserve"> </w:t>
       </w:r>
       <w:r>
         <w:rPr>
@@ -40651,7 +40779,7 @@
           <w:spacing w:val="3"/>
           <w:sz w:val="15"/>
         </w:rPr>
-        <w:t> </w:t>
+        <w:t xml:space="preserve"> </w:t>
       </w:r>
       <w:r>
         <w:rPr>
@@ -40664,7 +40792,7 @@
           <w:spacing w:val="4"/>
           <w:sz w:val="15"/>
         </w:rPr>
-        <w:t> </w:t>
+        <w:t xml:space="preserve"> </w:t>
       </w:r>
       <w:r>
         <w:rPr>
@@ -40677,7 +40805,7 @@
           <w:spacing w:val="3"/>
           <w:sz w:val="15"/>
         </w:rPr>
-        <w:t> </w:t>
+        <w:t xml:space="preserve"> </w:t>
       </w:r>
       <w:r>
         <w:rPr>
@@ -40690,7 +40818,7 @@
           <w:spacing w:val="4"/>
           <w:sz w:val="15"/>
         </w:rPr>
-        <w:t> </w:t>
+        <w:t xml:space="preserve"> </w:t>
       </w:r>
       <w:r>
         <w:rPr>
@@ -40703,7 +40831,7 @@
           <w:spacing w:val="3"/>
           <w:sz w:val="15"/>
         </w:rPr>
-        <w:t> </w:t>
+        <w:t xml:space="preserve"> </w:t>
       </w:r>
       <w:r>
         <w:rPr>
@@ -40716,7 +40844,7 @@
           <w:spacing w:val="4"/>
           <w:sz w:val="15"/>
         </w:rPr>
-        <w:t> </w:t>
+        <w:t xml:space="preserve"> </w:t>
       </w:r>
       <w:r>
         <w:rPr>
@@ -40729,7 +40857,7 @@
           <w:spacing w:val="3"/>
           <w:sz w:val="15"/>
         </w:rPr>
-        <w:t> </w:t>
+        <w:t xml:space="preserve"> </w:t>
       </w:r>
       <w:r>
         <w:rPr>
@@ -40742,7 +40870,7 @@
           <w:spacing w:val="3"/>
           <w:sz w:val="15"/>
         </w:rPr>
-        <w:t> </w:t>
+        <w:t xml:space="preserve"> </w:t>
       </w:r>
       <w:r>
         <w:rPr>
@@ -40757,28 +40885,25 @@
         <w:spacing w:before="1"/>
       </w:pPr>
       <w:r>
-        <w:rPr/>
         <w:t>GATRAL</w:t>
       </w:r>
       <w:r>
         <w:rPr>
           <w:spacing w:val="10"/>
         </w:rPr>
-        <w:t> </w:t>
+        <w:t xml:space="preserve"> </w:t>
       </w:r>
       <w:r>
-        <w:rPr/>
         <w:t>ENTERPRISES</w:t>
       </w:r>
     </w:p>
     <w:p>
       <w:pPr>
         <w:tabs>
-          <w:tab w:pos="9319" w:val="left" w:leader="none"/>
+          <w:tab w:val="left" w:pos="9319"/>
         </w:tabs>
         <w:spacing w:before="2"/>
-        <w:ind w:left="101" w:right="0" w:firstLine="0"/>
-        <w:jc w:val="left"/>
+        <w:ind w:left="101"/>
         <w:rPr>
           <w:b/>
           <w:sz w:val="15"/>
@@ -40795,7 +40920,7 @@
           <w:spacing w:val="2"/>
           <w:sz w:val="15"/>
         </w:rPr>
-        <w:t> </w:t>
+        <w:t xml:space="preserve"> </w:t>
       </w:r>
       <w:r>
         <w:rPr>
@@ -40808,7 +40933,7 @@
           <w:spacing w:val="3"/>
           <w:sz w:val="15"/>
         </w:rPr>
-        <w:t> </w:t>
+        <w:t xml:space="preserve"> </w:t>
       </w:r>
       <w:r>
         <w:rPr>
@@ -40821,7 +40946,7 @@
           <w:spacing w:val="3"/>
           <w:sz w:val="15"/>
         </w:rPr>
-        <w:t> </w:t>
+        <w:t xml:space="preserve"> </w:t>
       </w:r>
       <w:r>
         <w:rPr>
@@ -40834,7 +40959,7 @@
           <w:spacing w:val="3"/>
           <w:sz w:val="15"/>
         </w:rPr>
-        <w:t> </w:t>
+        <w:t xml:space="preserve"> </w:t>
       </w:r>
       <w:r>
         <w:rPr>
@@ -40847,7 +40972,7 @@
           <w:spacing w:val="3"/>
           <w:sz w:val="15"/>
         </w:rPr>
-        <w:t> </w:t>
+        <w:t xml:space="preserve"> </w:t>
       </w:r>
       <w:r>
         <w:rPr>
@@ -40860,7 +40985,7 @@
           <w:spacing w:val="3"/>
           <w:sz w:val="15"/>
         </w:rPr>
-        <w:t> </w:t>
+        <w:t xml:space="preserve"> </w:t>
       </w:r>
       <w:r>
         <w:rPr>
@@ -40873,7 +40998,7 @@
           <w:spacing w:val="3"/>
           <w:sz w:val="15"/>
         </w:rPr>
-        <w:t> </w:t>
+        <w:t xml:space="preserve"> </w:t>
       </w:r>
       <w:r>
         <w:rPr>
@@ -40886,7 +41011,7 @@
           <w:spacing w:val="3"/>
           <w:sz w:val="15"/>
         </w:rPr>
-        <w:t> </w:t>
+        <w:t xml:space="preserve"> </w:t>
       </w:r>
       <w:r>
         <w:rPr>
@@ -40899,7 +41024,7 @@
           <w:spacing w:val="3"/>
           <w:sz w:val="15"/>
         </w:rPr>
-        <w:t> </w:t>
+        <w:t xml:space="preserve"> </w:t>
       </w:r>
       <w:r>
         <w:rPr>
@@ -40912,7 +41037,7 @@
           <w:spacing w:val="3"/>
           <w:sz w:val="15"/>
         </w:rPr>
-        <w:t> </w:t>
+        <w:t xml:space="preserve"> </w:t>
       </w:r>
       <w:r>
         <w:rPr>
@@ -40925,7 +41050,7 @@
           <w:spacing w:val="3"/>
           <w:sz w:val="15"/>
         </w:rPr>
-        <w:t> </w:t>
+        <w:t xml:space="preserve"> </w:t>
       </w:r>
       <w:r>
         <w:rPr>
@@ -40938,7 +41063,7 @@
           <w:spacing w:val="2"/>
           <w:sz w:val="15"/>
         </w:rPr>
-        <w:t> </w:t>
+        <w:t xml:space="preserve"> </w:t>
       </w:r>
       <w:r>
         <w:rPr>
@@ -40951,13 +41076,18 @@
           <w:spacing w:val="3"/>
           <w:sz w:val="15"/>
         </w:rPr>
-        <w:t> </w:t>
+        <w:t xml:space="preserve"> </w:t>
       </w:r>
       <w:r>
         <w:rPr>
           <w:sz w:val="15"/>
         </w:rPr>
         <w:t>bill</w:t>
+      </w:r>
+      <w:r>
+        <w:rPr>
+          <w:sz w:val="15"/>
+        </w:rPr>
         <w:tab/>
       </w:r>
       <w:r>
@@ -40969,17 +41099,37 @@
       </w:r>
     </w:p>
     <w:sectPr>
-      <w:headerReference w:type="default" r:id="rId8"/>
-      <w:footerReference w:type="default" r:id="rId9"/>
+      <w:headerReference w:type="default" r:id="rId9"/>
+      <w:footerReference w:type="default" r:id="rId10"/>
       <w:pgSz w:w="11920" w:h="16840"/>
-      <w:pgMar w:header="812" w:footer="0" w:top="1900" w:bottom="280" w:left="1060" w:right="700"/>
+      <w:pgMar w:top="1900" w:right="700" w:bottom="280" w:left="1060" w:header="812" w:footer="0" w:gutter="0"/>
+      <w:cols w:space="720"/>
     </w:sectPr>
   </w:body>
 </w:document>
 </file>
 
+<file path=word/endnotes.xml><?xml version="1.0" encoding="utf-8"?>
+<w:endnotes xmlns:wpc="http://schemas.microsoft.com/office/word/2010/wordprocessingCanvas" xmlns:cx="http://schemas.microsoft.com/office/drawing/2014/chartex" xmlns:cx1="http://schemas.microsoft.com/office/drawing/2015/9/8/chartex" xmlns:mc="http://schemas.openxmlformats.org/markup-compatibility/2006" xmlns:o="urn:schemas-microsoft-com:office:office" xmlns:r="http://schemas.openxmlformats.org/officeDocument/2006/relationships" xmlns:m="http://schemas.openxmlformats.org/officeDocument/2006/math" xmlns:v="urn:schemas-microsoft-com:vml" xmlns:wp14="http://schemas.microsoft.com/office/word/2010/wordprocessingDrawing" xmlns:wp="http://schemas.openxmlformats.org/drawingml/2006/wordprocessingDrawing" xmlns:w10="urn:schemas-microsoft-com:office:word" xmlns:w="http://schemas.openxmlformats.org/wordprocessingml/2006/main" xmlns:w14="http://schemas.microsoft.com/office/word/2010/wordml" xmlns:w15="http://schemas.microsoft.com/office/word/2012/wordml" xmlns:w16se="http://schemas.microsoft.com/office/word/2015/wordml/symex" xmlns:wpg="http://schemas.microsoft.com/office/word/2010/wordprocessingGroup" xmlns:wpi="http://schemas.microsoft.com/office/word/2010/wordprocessingInk" xmlns:wne="http://schemas.microsoft.com/office/word/2006/wordml" xmlns:wps="http://schemas.microsoft.com/office/word/2010/wordprocessingShape" mc:Ignorable="w14 w15 w16se wp14">
+  <w:endnote w:type="separator" w:id="-1">
+    <w:p>
+      <w:r>
+        <w:separator/>
+      </w:r>
+    </w:p>
+  </w:endnote>
+  <w:endnote w:type="continuationSeparator" w:id="0">
+    <w:p>
+      <w:r>
+        <w:continuationSeparator/>
+      </w:r>
+    </w:p>
+  </w:endnote>
+</w:endnotes>
+</file>
+
 <file path=word/footer1.xml><?xml version="1.0" encoding="utf-8"?>
-<w:ftr xmlns:ve="http://schemas.openxmlformats.org/markup-compatibility/2006" xmlns:o="urn:schemas-microsoft-com:office:office" xmlns:r="http://schemas.openxmlformats.org/officeDocument/2006/relationships" xmlns:m="http://schemas.openxmlformats.org/officeDocument/2006/math" xmlns:v="urn:schemas-microsoft-com:vml" xmlns:wp="http://schemas.openxmlformats.org/drawingml/2006/wordprocessingDrawing" xmlns:w10="urn:schemas-microsoft-com:office:word" xmlns:w="http://schemas.openxmlformats.org/wordprocessingml/2006/main" xmlns:wne="http://schemas.microsoft.com/office/word/2006/wordml" xmlns:a="http://schemas.openxmlformats.org/drawingml/2006/main" xmlns:pic="http://schemas.openxmlformats.org/drawingml/2006/picture" xml:space="preserve">
+<w:ftr xmlns:wpc="http://schemas.microsoft.com/office/word/2010/wordprocessingCanvas" xmlns:cx="http://schemas.microsoft.com/office/drawing/2014/chartex" xmlns:cx1="http://schemas.microsoft.com/office/drawing/2015/9/8/chartex" xmlns:mc="http://schemas.openxmlformats.org/markup-compatibility/2006" xmlns:o="urn:schemas-microsoft-com:office:office" xmlns:r="http://schemas.openxmlformats.org/officeDocument/2006/relationships" xmlns:m="http://schemas.openxmlformats.org/officeDocument/2006/math" xmlns:v="urn:schemas-microsoft-com:vml" xmlns:wp14="http://schemas.microsoft.com/office/word/2010/wordprocessingDrawing" xmlns:wp="http://schemas.openxmlformats.org/drawingml/2006/wordprocessingDrawing" xmlns:w10="urn:schemas-microsoft-com:office:word" xmlns:w="http://schemas.openxmlformats.org/wordprocessingml/2006/main" xmlns:w14="http://schemas.microsoft.com/office/word/2010/wordml" xmlns:w15="http://schemas.microsoft.com/office/word/2012/wordml" xmlns:w16se="http://schemas.microsoft.com/office/word/2015/wordml/symex" xmlns:wpg="http://schemas.microsoft.com/office/word/2010/wordprocessingGroup" xmlns:wpi="http://schemas.microsoft.com/office/word/2010/wordprocessingInk" xmlns:wne="http://schemas.microsoft.com/office/word/2006/wordml" xmlns:wps="http://schemas.microsoft.com/office/word/2010/wordprocessingShape" mc:Ignorable="w14 w15 w16se wp14">
   <w:p>
     <w:pPr>
       <w:pStyle w:val="BodyText"/>
@@ -40991,68 +41141,68 @@
       </w:rPr>
     </w:pPr>
     <w:r>
-      <w:rPr/>
       <w:pict>
-        <v:line style="position:absolute;mso-position-horizontal-relative:page;mso-position-vertical-relative:page;z-index:-18418688" from="58.058998pt,738.012024pt" to="555.784998pt,738.012024pt" stroked="true" strokeweight=".459581pt" strokecolor="#000000">
-          <v:stroke dashstyle="shortdot"/>
-          <w10:wrap type="none"/>
+        <v:line id="_x0000_s2053" style="position:absolute;z-index:-18418688;mso-position-horizontal-relative:page;mso-position-vertical-relative:page" from="58.05pt,738pt" to="555.8pt,738pt" strokeweight=".16214mm">
+          <v:stroke dashstyle="1 1"/>
+          <w10:wrap anchorx="page" anchory="page"/>
         </v:line>
       </w:pict>
     </w:r>
     <w:r>
-      <w:rPr/>
       <w:pict>
-        <v:shape style="position:absolute;margin-left:57.059883pt;margin-top:726.398926pt;width:304.5pt;height:11.25pt;mso-position-horizontal-relative:page;mso-position-vertical-relative:page;z-index:-18418176" type="#_x0000_t202" filled="false" stroked="false">
+        <v:shapetype id="_x0000_t202" coordsize="21600,21600" o:spt="202" path="m,l,21600r21600,l21600,xe">
+          <v:stroke joinstyle="miter"/>
+          <v:path gradientshapeok="t" o:connecttype="rect"/>
+        </v:shapetype>
+        <v:shape id="_x0000_s2052" type="#_x0000_t202" style="position:absolute;margin-left:57.05pt;margin-top:726.4pt;width:304.5pt;height:11.25pt;z-index:-18418176;mso-position-horizontal-relative:page;mso-position-vertical-relative:page" filled="f" stroked="f">
           <v:textbox inset="0,0,0,0">
             <w:txbxContent>
               <w:p>
                 <w:pPr>
                   <w:pStyle w:val="BodyText"/>
                   <w:tabs>
-                    <w:tab w:pos="1726" w:val="left" w:leader="hyphen"/>
+                    <w:tab w:val="left" w:leader="hyphen" w:pos="1726"/>
                   </w:tabs>
                   <w:spacing w:before="21"/>
                   <w:ind w:left="20"/>
                 </w:pPr>
                 <w:r>
-                  <w:rPr/>
                   <w:t>PAGE</w:t>
                 </w:r>
                 <w:r>
                   <w:rPr>
                     <w:spacing w:val="3"/>
                   </w:rPr>
-                  <w:t> </w:t>
+                  <w:t xml:space="preserve"> </w:t>
                 </w:r>
                 <w:r>
-                  <w:rPr/>
                   <w:fldChar w:fldCharType="begin"/>
                 </w:r>
                 <w:r>
-                  <w:rPr/>
-                  <w:instrText> PAGE </w:instrText>
+                  <w:instrText xml:space="preserve"> PAGE </w:instrText>
                 </w:r>
                 <w:r>
-                  <w:rPr/>
                   <w:fldChar w:fldCharType="separate"/>
                 </w:r>
                 <w:r>
-                  <w:rPr/>
-                  <w:t>2</w:t>
+                  <w:rPr>
+                    <w:noProof/>
+                  </w:rPr>
+                  <w:t>4</w:t>
                 </w:r>
                 <w:r>
-                  <w:rPr/>
                   <w:fldChar w:fldCharType="end"/>
                 </w:r>
                 <w:r>
                   <w:rPr>
                     <w:spacing w:val="3"/>
                   </w:rPr>
-                  <w:t> </w:t>
+                  <w:t xml:space="preserve"> </w:t>
                 </w:r>
                 <w:r>
-                  <w:rPr/>
                   <w:t>TOTAL</w:t>
+                </w:r>
+                <w:r>
                   <w:tab/>
                   <w:t>&gt;</w:t>
                 </w:r>
@@ -41060,93 +41210,84 @@
                   <w:rPr>
                     <w:spacing w:val="5"/>
                   </w:rPr>
-                  <w:t> </w:t>
+                  <w:t xml:space="preserve"> </w:t>
                 </w:r>
                 <w:r>
-                  <w:rPr/>
                   <w:t>TOTAL</w:t>
                 </w:r>
                 <w:r>
                   <w:rPr>
                     <w:spacing w:val="4"/>
                   </w:rPr>
-                  <w:t> </w:t>
+                  <w:t xml:space="preserve"> </w:t>
                 </w:r>
                 <w:r>
-                  <w:rPr/>
                   <w:t>58</w:t>
                 </w:r>
                 <w:r>
                   <w:rPr>
                     <w:spacing w:val="5"/>
                   </w:rPr>
-                  <w:t> </w:t>
+                  <w:t xml:space="preserve"> </w:t>
                 </w:r>
                 <w:r>
-                  <w:rPr/>
                   <w:t>DOCUMENTS</w:t>
                 </w:r>
                 <w:r>
                   <w:rPr>
                     <w:spacing w:val="5"/>
                   </w:rPr>
-                  <w:t> </w:t>
+                  <w:t xml:space="preserve"> </w:t>
                 </w:r>
                 <w:r>
-                  <w:rPr/>
                   <w:t>/</w:t>
                 </w:r>
                 <w:r>
                   <w:rPr>
                     <w:spacing w:val="5"/>
                   </w:rPr>
-                  <w:t> </w:t>
+                  <w:t xml:space="preserve"> </w:t>
                 </w:r>
                 <w:r>
-                  <w:rPr/>
                   <w:t>PARCEL</w:t>
                 </w:r>
                 <w:r>
                   <w:rPr>
                     <w:spacing w:val="5"/>
                   </w:rPr>
-                  <w:t> </w:t>
+                  <w:t xml:space="preserve"> </w:t>
                 </w:r>
                 <w:r>
-                  <w:rPr/>
                   <w:t>ON</w:t>
                 </w:r>
                 <w:r>
                   <w:rPr>
                     <w:spacing w:val="5"/>
                   </w:rPr>
-                  <w:t> </w:t>
+                  <w:t xml:space="preserve"> </w:t>
                 </w:r>
                 <w:r>
-                  <w:rPr/>
                   <w:t>THIS</w:t>
                 </w:r>
                 <w:r>
                   <w:rPr>
                     <w:spacing w:val="5"/>
                   </w:rPr>
-                  <w:t> </w:t>
+                  <w:t xml:space="preserve"> </w:t>
                 </w:r>
                 <w:r>
-                  <w:rPr/>
                   <w:t>PAGE</w:t>
                 </w:r>
               </w:p>
             </w:txbxContent>
           </v:textbox>
-          <w10:wrap type="none"/>
+          <w10:wrap anchorx="page" anchory="page"/>
         </v:shape>
       </w:pict>
     </w:r>
     <w:r>
-      <w:rPr/>
       <w:pict>
-        <v:shape style="position:absolute;margin-left:519.720215pt;margin-top:726.399048pt;width:37.1pt;height:11.25pt;mso-position-horizontal-relative:page;mso-position-vertical-relative:page;z-index:-18417664" type="#_x0000_t202" filled="false" stroked="false">
+        <v:shape id="_x0000_s2051" type="#_x0000_t202" style="position:absolute;margin-left:519.7pt;margin-top:726.4pt;width:37.1pt;height:11.25pt;z-index:-18417664;mso-position-horizontal-relative:page;mso-position-vertical-relative:page" filled="f" stroked="f">
           <v:textbox inset="0,0,0,0">
             <w:txbxContent>
               <w:p>
@@ -41156,13 +41297,12 @@
                   <w:ind w:left="20"/>
                 </w:pPr>
                 <w:r>
-                  <w:rPr/>
                   <w:t>6900.00</w:t>
                 </w:r>
               </w:p>
             </w:txbxContent>
           </v:textbox>
-          <w10:wrap type="none"/>
+          <w10:wrap anchorx="page" anchory="page"/>
         </v:shape>
       </w:pict>
     </w:r>
@@ -41171,7 +41311,7 @@
 </file>
 
 <file path=word/footer2.xml><?xml version="1.0" encoding="utf-8"?>
-<w:ftr xmlns:ve="http://schemas.openxmlformats.org/markup-compatibility/2006" xmlns:o="urn:schemas-microsoft-com:office:office" xmlns:r="http://schemas.openxmlformats.org/officeDocument/2006/relationships" xmlns:m="http://schemas.openxmlformats.org/officeDocument/2006/math" xmlns:v="urn:schemas-microsoft-com:vml" xmlns:wp="http://schemas.openxmlformats.org/drawingml/2006/wordprocessingDrawing" xmlns:w10="urn:schemas-microsoft-com:office:word" xmlns:w="http://schemas.openxmlformats.org/wordprocessingml/2006/main" xmlns:wne="http://schemas.microsoft.com/office/word/2006/wordml" xmlns:a="http://schemas.openxmlformats.org/drawingml/2006/main" xmlns:pic="http://schemas.openxmlformats.org/drawingml/2006/picture" xml:space="preserve">
+<w:ftr xmlns:wpc="http://schemas.microsoft.com/office/word/2010/wordprocessingCanvas" xmlns:cx="http://schemas.microsoft.com/office/drawing/2014/chartex" xmlns:cx1="http://schemas.microsoft.com/office/drawing/2015/9/8/chartex" xmlns:mc="http://schemas.openxmlformats.org/markup-compatibility/2006" xmlns:o="urn:schemas-microsoft-com:office:office" xmlns:r="http://schemas.openxmlformats.org/officeDocument/2006/relationships" xmlns:m="http://schemas.openxmlformats.org/officeDocument/2006/math" xmlns:v="urn:schemas-microsoft-com:vml" xmlns:wp14="http://schemas.microsoft.com/office/word/2010/wordprocessingDrawing" xmlns:wp="http://schemas.openxmlformats.org/drawingml/2006/wordprocessingDrawing" xmlns:w10="urn:schemas-microsoft-com:office:word" xmlns:w="http://schemas.openxmlformats.org/wordprocessingml/2006/main" xmlns:w14="http://schemas.microsoft.com/office/word/2010/wordml" xmlns:w15="http://schemas.microsoft.com/office/word/2012/wordml" xmlns:w16se="http://schemas.microsoft.com/office/word/2015/wordml/symex" xmlns:wpg="http://schemas.microsoft.com/office/word/2010/wordprocessingGroup" xmlns:wpi="http://schemas.microsoft.com/office/word/2010/wordprocessingInk" xmlns:wne="http://schemas.microsoft.com/office/word/2006/wordml" xmlns:wps="http://schemas.microsoft.com/office/word/2010/wordprocessingShape" mc:Ignorable="w14 w15 w16se wp14">
   <w:p>
     <w:pPr>
       <w:pStyle w:val="BodyText"/>
@@ -41186,8 +41326,27 @@
 </w:ftr>
 </file>
 
+<file path=word/footnotes.xml><?xml version="1.0" encoding="utf-8"?>
+<w:footnotes xmlns:wpc="http://schemas.microsoft.com/office/word/2010/wordprocessingCanvas" xmlns:cx="http://schemas.microsoft.com/office/drawing/2014/chartex" xmlns:cx1="http://schemas.microsoft.com/office/drawing/2015/9/8/chartex" xmlns:mc="http://schemas.openxmlformats.org/markup-compatibility/2006" xmlns:o="urn:schemas-microsoft-com:office:office" xmlns:r="http://schemas.openxmlformats.org/officeDocument/2006/relationships" xmlns:m="http://schemas.openxmlformats.org/officeDocument/2006/math" xmlns:v="urn:schemas-microsoft-com:vml" xmlns:wp14="http://schemas.microsoft.com/office/word/2010/wordprocessingDrawing" xmlns:wp="http://schemas.openxmlformats.org/drawingml/2006/wordprocessingDrawing" xmlns:w10="urn:schemas-microsoft-com:office:word" xmlns:w="http://schemas.openxmlformats.org/wordprocessingml/2006/main" xmlns:w14="http://schemas.microsoft.com/office/word/2010/wordml" xmlns:w15="http://schemas.microsoft.com/office/word/2012/wordml" xmlns:w16se="http://schemas.microsoft.com/office/word/2015/wordml/symex" xmlns:wpg="http://schemas.microsoft.com/office/word/2010/wordprocessingGroup" xmlns:wpi="http://schemas.microsoft.com/office/word/2010/wordprocessingInk" xmlns:wne="http://schemas.microsoft.com/office/word/2006/wordml" xmlns:wps="http://schemas.microsoft.com/office/word/2010/wordprocessingShape" mc:Ignorable="w14 w15 w16se wp14">
+  <w:footnote w:type="separator" w:id="-1">
+    <w:p>
+      <w:r>
+        <w:separator/>
+      </w:r>
+    </w:p>
+  </w:footnote>
+  <w:footnote w:type="continuationSeparator" w:id="0">
+    <w:p>
+      <w:r>
+        <w:continuationSeparator/>
+      </w:r>
+    </w:p>
+  </w:footnote>
+</w:footnotes>
+</file>
+
 <file path=word/header1.xml><?xml version="1.0" encoding="utf-8"?>
-<w:hdr xmlns:ve="http://schemas.openxmlformats.org/markup-compatibility/2006" xmlns:o="urn:schemas-microsoft-com:office:office" xmlns:r="http://schemas.openxmlformats.org/officeDocument/2006/relationships" xmlns:m="http://schemas.openxmlformats.org/officeDocument/2006/math" xmlns:v="urn:schemas-microsoft-com:vml" xmlns:wp="http://schemas.openxmlformats.org/drawingml/2006/wordprocessingDrawing" xmlns:w10="urn:schemas-microsoft-com:office:word" xmlns:w="http://schemas.openxmlformats.org/wordprocessingml/2006/main" xmlns:wne="http://schemas.microsoft.com/office/word/2006/wordml" xmlns:a="http://schemas.openxmlformats.org/drawingml/2006/main" xmlns:pic="http://schemas.openxmlformats.org/drawingml/2006/picture" xml:space="preserve">
+<w:hdr xmlns:wpc="http://schemas.microsoft.com/office/word/2010/wordprocessingCanvas" xmlns:cx="http://schemas.microsoft.com/office/drawing/2014/chartex" xmlns:cx1="http://schemas.microsoft.com/office/drawing/2015/9/8/chartex" xmlns:mc="http://schemas.openxmlformats.org/markup-compatibility/2006" xmlns:o="urn:schemas-microsoft-com:office:office" xmlns:r="http://schemas.openxmlformats.org/officeDocument/2006/relationships" xmlns:m="http://schemas.openxmlformats.org/officeDocument/2006/math" xmlns:v="urn:schemas-microsoft-com:vml" xmlns:wp14="http://schemas.microsoft.com/office/word/2010/wordprocessingDrawing" xmlns:wp="http://schemas.openxmlformats.org/drawingml/2006/wordprocessingDrawing" xmlns:w10="urn:schemas-microsoft-com:office:word" xmlns:w="http://schemas.openxmlformats.org/wordprocessingml/2006/main" xmlns:w14="http://schemas.microsoft.com/office/word/2010/wordml" xmlns:w15="http://schemas.microsoft.com/office/word/2012/wordml" xmlns:w16se="http://schemas.microsoft.com/office/word/2015/wordml/symex" xmlns:wpg="http://schemas.microsoft.com/office/word/2010/wordprocessingGroup" xmlns:wpi="http://schemas.microsoft.com/office/word/2010/wordprocessingInk" xmlns:wne="http://schemas.microsoft.com/office/word/2006/wordml" xmlns:wps="http://schemas.microsoft.com/office/word/2010/wordprocessingShape" mc:Ignorable="w14 w15 w16se wp14">
   <w:p>
     <w:pPr>
       <w:pStyle w:val="BodyText"/>
@@ -41199,28 +41358,25 @@
       </w:rPr>
     </w:pPr>
     <w:r>
-      <w:rPr/>
       <w:pict>
-        <v:rect style="position:absolute;margin-left:58.058998pt;margin-top:93.905998pt;width:497.727pt;height:.461pt;mso-position-horizontal-relative:page;mso-position-vertical-relative:page;z-index:-18420736" filled="true" fillcolor="#000000" stroked="false">
-          <v:fill type="solid"/>
-          <w10:wrap type="none"/>
+        <v:rect id="_x0000_s2057" style="position:absolute;margin-left:58.05pt;margin-top:93.9pt;width:497.75pt;height:.45pt;z-index:-18420736;mso-position-horizontal-relative:page;mso-position-vertical-relative:page" fillcolor="black" stroked="f">
+          <w10:wrap anchorx="page" anchory="page"/>
         </v:rect>
       </w:pict>
     </w:r>
     <w:r>
-      <w:rPr/>
       <w:pict>
-        <v:shapetype id="_x0000_t202" o:spt="202" coordsize="21600,21600" path="m,l,21600r21600,l21600,xe">
+        <v:shapetype id="_x0000_t202" coordsize="21600,21600" o:spt="202" path="m,l,21600r21600,l21600,xe">
           <v:stroke joinstyle="miter"/>
           <v:path gradientshapeok="t" o:connecttype="rect"/>
         </v:shapetype>
-        <v:shape style="position:absolute;margin-left:163.717194pt;margin-top:38.227165pt;width:285.75pt;height:52.95pt;mso-position-horizontal-relative:page;mso-position-vertical-relative:page;z-index:-18420224" type="#_x0000_t202" filled="false" stroked="false">
+        <v:shape id="_x0000_s2056" type="#_x0000_t202" style="position:absolute;margin-left:163.7pt;margin-top:38.25pt;width:285.75pt;height:52.95pt;z-index:-18420224;mso-position-horizontal-relative:page;mso-position-vertical-relative:page" filled="f" stroked="f">
           <v:textbox inset="0,0,0,0">
             <w:txbxContent>
               <w:p>
                 <w:pPr>
                   <w:spacing w:before="18"/>
-                  <w:ind w:left="18" w:right="18" w:firstLine="0"/>
+                  <w:ind w:left="18" w:right="18"/>
                   <w:jc w:val="center"/>
                   <w:rPr>
                     <w:rFonts w:ascii="Courier New"/>
@@ -41243,7 +41399,7 @@
                     <w:spacing w:val="-14"/>
                     <w:sz w:val="25"/>
                   </w:rPr>
-                  <w:t> </w:t>
+                  <w:t xml:space="preserve"> </w:t>
                 </w:r>
                 <w:r>
                   <w:rPr>
@@ -41257,7 +41413,7 @@
               <w:p>
                 <w:pPr>
                   <w:spacing w:before="55"/>
-                  <w:ind w:left="18" w:right="18" w:firstLine="0"/>
+                  <w:ind w:left="18" w:right="18"/>
                   <w:jc w:val="center"/>
                   <w:rPr>
                     <w:rFonts w:ascii="Arial MT"/>
@@ -41280,7 +41436,7 @@
                     <w:w w:val="105"/>
                     <w:sz w:val="16"/>
                   </w:rPr>
-                  <w:t> </w:t>
+                  <w:t xml:space="preserve"> </w:t>
                 </w:r>
                 <w:r>
                   <w:rPr>
@@ -41298,7 +41454,7 @@
                     <w:w w:val="105"/>
                     <w:sz w:val="16"/>
                   </w:rPr>
-                  <w:t> </w:t>
+                  <w:t xml:space="preserve"> </w:t>
                 </w:r>
                 <w:r>
                   <w:rPr>
@@ -41316,7 +41472,7 @@
                     <w:w w:val="105"/>
                     <w:sz w:val="16"/>
                   </w:rPr>
-                  <w:t> </w:t>
+                  <w:t xml:space="preserve"> </w:t>
                 </w:r>
                 <w:r>
                   <w:rPr>
@@ -41333,7 +41489,7 @@
                     <w:w w:val="105"/>
                     <w:sz w:val="16"/>
                   </w:rPr>
-                  <w:t> </w:t>
+                  <w:t xml:space="preserve"> </w:t>
                 </w:r>
                 <w:r>
                   <w:rPr>
@@ -41350,7 +41506,7 @@
                     <w:w w:val="105"/>
                     <w:sz w:val="16"/>
                   </w:rPr>
-                  <w:t> </w:t>
+                  <w:t xml:space="preserve"> </w:t>
                 </w:r>
                 <w:r>
                   <w:rPr>
@@ -41363,8 +41519,8 @@
               </w:p>
               <w:p>
                 <w:pPr>
-                  <w:spacing w:line="250" w:lineRule="atLeast" w:before="0"/>
-                  <w:ind w:left="19" w:right="18" w:firstLine="0"/>
+                  <w:spacing w:line="250" w:lineRule="atLeast"/>
+                  <w:ind w:left="19" w:right="18"/>
                   <w:jc w:val="center"/>
                   <w:rPr>
                     <w:rFonts w:ascii="Arial MT"/>
@@ -41384,7 +41540,7 @@
                     <w:spacing w:val="12"/>
                     <w:sz w:val="16"/>
                   </w:rPr>
-                  <w:t> </w:t>
+                  <w:t xml:space="preserve"> </w:t>
                 </w:r>
                 <w:r>
                   <w:rPr>
@@ -41399,7 +41555,7 @@
                     <w:spacing w:val="13"/>
                     <w:sz w:val="16"/>
                   </w:rPr>
-                  <w:t> </w:t>
+                  <w:t xml:space="preserve"> </w:t>
                 </w:r>
                 <w:r>
                   <w:rPr>
@@ -41414,7 +41570,7 @@
                     <w:spacing w:val="12"/>
                     <w:sz w:val="16"/>
                   </w:rPr>
-                  <w:t> </w:t>
+                  <w:t xml:space="preserve"> </w:t>
                 </w:r>
                 <w:r>
                   <w:rPr>
@@ -41429,7 +41585,7 @@
                     <w:spacing w:val="13"/>
                     <w:sz w:val="16"/>
                   </w:rPr>
-                  <w:t> </w:t>
+                  <w:t xml:space="preserve"> </w:t>
                 </w:r>
                 <w:r>
                   <w:rPr>
@@ -41444,7 +41600,7 @@
                     <w:spacing w:val="13"/>
                     <w:sz w:val="16"/>
                   </w:rPr>
-                  <w:t> </w:t>
+                  <w:t xml:space="preserve"> </w:t>
                 </w:r>
                 <w:r>
                   <w:rPr>
@@ -41459,7 +41615,7 @@
                     <w:spacing w:val="12"/>
                     <w:sz w:val="16"/>
                   </w:rPr>
-                  <w:t> </w:t>
+                  <w:t xml:space="preserve"> </w:t>
                 </w:r>
                 <w:r>
                   <w:rPr>
@@ -41474,7 +41630,7 @@
                     <w:spacing w:val="13"/>
                     <w:sz w:val="16"/>
                   </w:rPr>
-                  <w:t> </w:t>
+                  <w:t xml:space="preserve"> </w:t>
                 </w:r>
                 <w:r>
                   <w:rPr>
@@ -41489,7 +41645,7 @@
                     <w:spacing w:val="12"/>
                     <w:sz w:val="16"/>
                   </w:rPr>
-                  <w:t> </w:t>
+                  <w:t xml:space="preserve"> </w:t>
                 </w:r>
                 <w:r>
                   <w:rPr>
@@ -41504,7 +41660,7 @@
                     <w:spacing w:val="13"/>
                     <w:sz w:val="16"/>
                   </w:rPr>
-                  <w:t> </w:t>
+                  <w:t xml:space="preserve"> </w:t>
                 </w:r>
                 <w:r>
                   <w:rPr>
@@ -41519,7 +41675,7 @@
                     <w:spacing w:val="-41"/>
                     <w:sz w:val="16"/>
                   </w:rPr>
-                  <w:t> </w:t>
+                  <w:t xml:space="preserve"> </w:t>
                 </w:r>
                 <w:r>
                   <w:rPr>
@@ -41536,7 +41692,7 @@
                     <w:w w:val="105"/>
                     <w:sz w:val="16"/>
                   </w:rPr>
-                  <w:t> </w:t>
+                  <w:t xml:space="preserve"> </w:t>
                 </w:r>
                 <w:r>
                   <w:rPr>
@@ -41549,7 +41705,7 @@
               </w:p>
             </w:txbxContent>
           </v:textbox>
-          <w10:wrap type="none"/>
+          <w10:wrap anchorx="page" anchory="page"/>
         </v:shape>
       </w:pict>
     </w:r>
@@ -41558,7 +41714,7 @@
 </file>
 
 <file path=word/header2.xml><?xml version="1.0" encoding="utf-8"?>
-<w:hdr xmlns:ve="http://schemas.openxmlformats.org/markup-compatibility/2006" xmlns:o="urn:schemas-microsoft-com:office:office" xmlns:r="http://schemas.openxmlformats.org/officeDocument/2006/relationships" xmlns:m="http://schemas.openxmlformats.org/officeDocument/2006/math" xmlns:v="urn:schemas-microsoft-com:vml" xmlns:wp="http://schemas.openxmlformats.org/drawingml/2006/wordprocessingDrawing" xmlns:w10="urn:schemas-microsoft-com:office:word" xmlns:w="http://schemas.openxmlformats.org/wordprocessingml/2006/main" xmlns:wne="http://schemas.microsoft.com/office/word/2006/wordml" xmlns:a="http://schemas.openxmlformats.org/drawingml/2006/main" xmlns:pic="http://schemas.openxmlformats.org/drawingml/2006/picture" xml:space="preserve">
+<w:hdr xmlns:wpc="http://schemas.microsoft.com/office/word/2010/wordprocessingCanvas" xmlns:cx="http://schemas.microsoft.com/office/drawing/2014/chartex" xmlns:cx1="http://schemas.microsoft.com/office/drawing/2015/9/8/chartex" xmlns:mc="http://schemas.openxmlformats.org/markup-compatibility/2006" xmlns:o="urn:schemas-microsoft-com:office:office" xmlns:r="http://schemas.openxmlformats.org/officeDocument/2006/relationships" xmlns:m="http://schemas.openxmlformats.org/officeDocument/2006/math" xmlns:v="urn:schemas-microsoft-com:vml" xmlns:wp14="http://schemas.microsoft.com/office/word/2010/wordprocessingDrawing" xmlns:wp="http://schemas.openxmlformats.org/drawingml/2006/wordprocessingDrawing" xmlns:w10="urn:schemas-microsoft-com:office:word" xmlns:w="http://schemas.openxmlformats.org/wordprocessingml/2006/main" xmlns:w14="http://schemas.microsoft.com/office/word/2010/wordml" xmlns:w15="http://schemas.microsoft.com/office/word/2012/wordml" xmlns:w16se="http://schemas.microsoft.com/office/word/2015/wordml/symex" xmlns:wpg="http://schemas.microsoft.com/office/word/2010/wordprocessingGroup" xmlns:wpi="http://schemas.microsoft.com/office/word/2010/wordprocessingInk" xmlns:wne="http://schemas.microsoft.com/office/word/2006/wordml" xmlns:wps="http://schemas.microsoft.com/office/word/2010/wordprocessingShape" mc:Ignorable="w14 w15 w16se wp14">
   <w:p>
     <w:pPr>
       <w:pStyle w:val="BodyText"/>
@@ -41570,24 +41726,25 @@
       </w:rPr>
     </w:pPr>
     <w:r>
-      <w:rPr/>
       <w:pict>
-        <v:rect style="position:absolute;margin-left:58.058998pt;margin-top:95.285004pt;width:497.727pt;height:.461pt;mso-position-horizontal-relative:page;mso-position-vertical-relative:page;z-index:-18419712" filled="true" fillcolor="#000000" stroked="false">
-          <v:fill type="solid"/>
-          <w10:wrap type="none"/>
+        <v:rect id="_x0000_s2055" style="position:absolute;margin-left:58.05pt;margin-top:95.3pt;width:497.75pt;height:.45pt;z-index:-18419712;mso-position-horizontal-relative:page;mso-position-vertical-relative:page" fillcolor="black" stroked="f">
+          <w10:wrap anchorx="page" anchory="page"/>
         </v:rect>
       </w:pict>
     </w:r>
     <w:r>
-      <w:rPr/>
       <w:pict>
-        <v:shape style="position:absolute;margin-left:163.717194pt;margin-top:39.605907pt;width:285.75pt;height:52.95pt;mso-position-horizontal-relative:page;mso-position-vertical-relative:page;z-index:-18419200" type="#_x0000_t202" filled="false" stroked="false">
+        <v:shapetype id="_x0000_t202" coordsize="21600,21600" o:spt="202" path="m,l,21600r21600,l21600,xe">
+          <v:stroke joinstyle="miter"/>
+          <v:path gradientshapeok="t" o:connecttype="rect"/>
+        </v:shapetype>
+        <v:shape id="_x0000_s2054" type="#_x0000_t202" style="position:absolute;margin-left:163.7pt;margin-top:39.6pt;width:285.75pt;height:52.95pt;z-index:-18419200;mso-position-horizontal-relative:page;mso-position-vertical-relative:page" filled="f" stroked="f">
           <v:textbox inset="0,0,0,0">
             <w:txbxContent>
               <w:p>
                 <w:pPr>
                   <w:spacing w:before="18"/>
-                  <w:ind w:left="18" w:right="18" w:firstLine="0"/>
+                  <w:ind w:left="18" w:right="18"/>
                   <w:jc w:val="center"/>
                   <w:rPr>
                     <w:rFonts w:ascii="Courier New"/>
@@ -41610,7 +41767,7 @@
                     <w:spacing w:val="-14"/>
                     <w:sz w:val="25"/>
                   </w:rPr>
-                  <w:t> </w:t>
+                  <w:t xml:space="preserve"> </w:t>
                 </w:r>
                 <w:r>
                   <w:rPr>
@@ -41624,7 +41781,7 @@
               <w:p>
                 <w:pPr>
                   <w:spacing w:before="55"/>
-                  <w:ind w:left="18" w:right="18" w:firstLine="0"/>
+                  <w:ind w:left="18" w:right="18"/>
                   <w:jc w:val="center"/>
                   <w:rPr>
                     <w:rFonts w:ascii="Arial MT"/>
@@ -41647,7 +41804,7 @@
                     <w:w w:val="105"/>
                     <w:sz w:val="16"/>
                   </w:rPr>
-                  <w:t> </w:t>
+                  <w:t xml:space="preserve"> </w:t>
                 </w:r>
                 <w:r>
                   <w:rPr>
@@ -41665,7 +41822,7 @@
                     <w:w w:val="105"/>
                     <w:sz w:val="16"/>
                   </w:rPr>
-                  <w:t> </w:t>
+                  <w:t xml:space="preserve"> </w:t>
                 </w:r>
                 <w:r>
                   <w:rPr>
@@ -41683,7 +41840,7 @@
                     <w:w w:val="105"/>
                     <w:sz w:val="16"/>
                   </w:rPr>
-                  <w:t> </w:t>
+                  <w:t xml:space="preserve"> </w:t>
                 </w:r>
                 <w:r>
                   <w:rPr>
@@ -41700,7 +41857,7 @@
                     <w:w w:val="105"/>
                     <w:sz w:val="16"/>
                   </w:rPr>
-                  <w:t> </w:t>
+                  <w:t xml:space="preserve"> </w:t>
                 </w:r>
                 <w:r>
                   <w:rPr>
@@ -41717,7 +41874,7 @@
                     <w:w w:val="105"/>
                     <w:sz w:val="16"/>
                   </w:rPr>
-                  <w:t> </w:t>
+                  <w:t xml:space="preserve"> </w:t>
                 </w:r>
                 <w:r>
                   <w:rPr>
@@ -41730,8 +41887,8 @@
               </w:p>
               <w:p>
                 <w:pPr>
-                  <w:spacing w:line="250" w:lineRule="atLeast" w:before="0"/>
-                  <w:ind w:left="19" w:right="18" w:firstLine="0"/>
+                  <w:spacing w:line="250" w:lineRule="atLeast"/>
+                  <w:ind w:left="19" w:right="18"/>
                   <w:jc w:val="center"/>
                   <w:rPr>
                     <w:rFonts w:ascii="Arial MT"/>
@@ -41751,7 +41908,7 @@
                     <w:spacing w:val="12"/>
                     <w:sz w:val="16"/>
                   </w:rPr>
-                  <w:t> </w:t>
+                  <w:t xml:space="preserve"> </w:t>
                 </w:r>
                 <w:r>
                   <w:rPr>
@@ -41766,7 +41923,7 @@
                     <w:spacing w:val="13"/>
                     <w:sz w:val="16"/>
                   </w:rPr>
-                  <w:t> </w:t>
+                  <w:t xml:space="preserve"> </w:t>
                 </w:r>
                 <w:r>
                   <w:rPr>
@@ -41781,7 +41938,7 @@
                     <w:spacing w:val="12"/>
                     <w:sz w:val="16"/>
                   </w:rPr>
-                  <w:t> </w:t>
+                  <w:t xml:space="preserve"> </w:t>
                 </w:r>
                 <w:r>
                   <w:rPr>
@@ -41796,7 +41953,7 @@
                     <w:spacing w:val="13"/>
                     <w:sz w:val="16"/>
                   </w:rPr>
-                  <w:t> </w:t>
+                  <w:t xml:space="preserve"> </w:t>
                 </w:r>
                 <w:r>
                   <w:rPr>
@@ -41811,7 +41968,7 @@
                     <w:spacing w:val="13"/>
                     <w:sz w:val="16"/>
                   </w:rPr>
-                  <w:t> </w:t>
+                  <w:t xml:space="preserve"> </w:t>
                 </w:r>
                 <w:r>
                   <w:rPr>
@@ -41826,7 +41983,7 @@
                     <w:spacing w:val="12"/>
                     <w:sz w:val="16"/>
                   </w:rPr>
-                  <w:t> </w:t>
+                  <w:t xml:space="preserve"> </w:t>
                 </w:r>
                 <w:r>
                   <w:rPr>
@@ -41841,7 +41998,7 @@
                     <w:spacing w:val="13"/>
                     <w:sz w:val="16"/>
                   </w:rPr>
-                  <w:t> </w:t>
+                  <w:t xml:space="preserve"> </w:t>
                 </w:r>
                 <w:r>
                   <w:rPr>
@@ -41856,7 +42013,7 @@
                     <w:spacing w:val="12"/>
                     <w:sz w:val="16"/>
                   </w:rPr>
-                  <w:t> </w:t>
+                  <w:t xml:space="preserve"> </w:t>
                 </w:r>
                 <w:r>
                   <w:rPr>
@@ -41871,7 +42028,7 @@
                     <w:spacing w:val="13"/>
                     <w:sz w:val="16"/>
                   </w:rPr>
-                  <w:t> </w:t>
+                  <w:t xml:space="preserve"> </w:t>
                 </w:r>
                 <w:r>
                   <w:rPr>
@@ -41886,7 +42043,7 @@
                     <w:spacing w:val="-41"/>
                     <w:sz w:val="16"/>
                   </w:rPr>
-                  <w:t> </w:t>
+                  <w:t xml:space="preserve"> </w:t>
                 </w:r>
                 <w:r>
                   <w:rPr>
@@ -41903,7 +42060,7 @@
                     <w:w w:val="105"/>
                     <w:sz w:val="16"/>
                   </w:rPr>
-                  <w:t> </w:t>
+                  <w:t xml:space="preserve"> </w:t>
                 </w:r>
                 <w:r>
                   <w:rPr>
@@ -41916,7 +42073,7 @@
               </w:p>
             </w:txbxContent>
           </v:textbox>
-          <w10:wrap type="none"/>
+          <w10:wrap anchorx="page" anchory="page"/>
         </v:shape>
       </w:pict>
     </w:r>
@@ -41925,7 +42082,7 @@
 </file>
 
 <file path=word/header3.xml><?xml version="1.0" encoding="utf-8"?>
-<w:hdr xmlns:ve="http://schemas.openxmlformats.org/markup-compatibility/2006" xmlns:o="urn:schemas-microsoft-com:office:office" xmlns:r="http://schemas.openxmlformats.org/officeDocument/2006/relationships" xmlns:m="http://schemas.openxmlformats.org/officeDocument/2006/math" xmlns:v="urn:schemas-microsoft-com:vml" xmlns:wp="http://schemas.openxmlformats.org/drawingml/2006/wordprocessingDrawing" xmlns:w10="urn:schemas-microsoft-com:office:word" xmlns:w="http://schemas.openxmlformats.org/wordprocessingml/2006/main" xmlns:wne="http://schemas.microsoft.com/office/word/2006/wordml" xmlns:a="http://schemas.openxmlformats.org/drawingml/2006/main" xmlns:pic="http://schemas.openxmlformats.org/drawingml/2006/picture" xml:space="preserve">
+<w:hdr xmlns:wpc="http://schemas.microsoft.com/office/word/2010/wordprocessingCanvas" xmlns:cx="http://schemas.microsoft.com/office/drawing/2014/chartex" xmlns:cx1="http://schemas.microsoft.com/office/drawing/2015/9/8/chartex" xmlns:mc="http://schemas.openxmlformats.org/markup-compatibility/2006" xmlns:o="urn:schemas-microsoft-com:office:office" xmlns:r="http://schemas.openxmlformats.org/officeDocument/2006/relationships" xmlns:m="http://schemas.openxmlformats.org/officeDocument/2006/math" xmlns:v="urn:schemas-microsoft-com:vml" xmlns:wp14="http://schemas.microsoft.com/office/word/2010/wordprocessingDrawing" xmlns:wp="http://schemas.openxmlformats.org/drawingml/2006/wordprocessingDrawing" xmlns:w10="urn:schemas-microsoft-com:office:word" xmlns:w="http://schemas.openxmlformats.org/wordprocessingml/2006/main" xmlns:w14="http://schemas.microsoft.com/office/word/2010/wordml" xmlns:w15="http://schemas.microsoft.com/office/word/2012/wordml" xmlns:w16se="http://schemas.microsoft.com/office/word/2015/wordml/symex" xmlns:wpg="http://schemas.microsoft.com/office/word/2010/wordprocessingGroup" xmlns:wpi="http://schemas.microsoft.com/office/word/2010/wordprocessingInk" xmlns:wne="http://schemas.microsoft.com/office/word/2006/wordml" xmlns:wps="http://schemas.microsoft.com/office/word/2010/wordprocessingShape" mc:Ignorable="w14 w15 w16se wp14">
   <w:p>
     <w:pPr>
       <w:pStyle w:val="BodyText"/>
@@ -41937,24 +42094,25 @@
       </w:rPr>
     </w:pPr>
     <w:r>
-      <w:rPr/>
       <w:pict>
-        <v:rect style="position:absolute;margin-left:58.058998pt;margin-top:95.285004pt;width:497.727pt;height:.461pt;mso-position-horizontal-relative:page;mso-position-vertical-relative:page;z-index:-18417152" filled="true" fillcolor="#000000" stroked="false">
-          <v:fill type="solid"/>
-          <w10:wrap type="none"/>
+        <v:rect id="_x0000_s2050" style="position:absolute;margin-left:58.05pt;margin-top:95.3pt;width:497.75pt;height:.45pt;z-index:-18417152;mso-position-horizontal-relative:page;mso-position-vertical-relative:page" fillcolor="black" stroked="f">
+          <w10:wrap anchorx="page" anchory="page"/>
         </v:rect>
       </w:pict>
     </w:r>
     <w:r>
-      <w:rPr/>
       <w:pict>
-        <v:shape style="position:absolute;margin-left:163.717194pt;margin-top:39.605907pt;width:285.75pt;height:52.95pt;mso-position-horizontal-relative:page;mso-position-vertical-relative:page;z-index:-18416640" type="#_x0000_t202" filled="false" stroked="false">
+        <v:shapetype id="_x0000_t202" coordsize="21600,21600" o:spt="202" path="m,l,21600r21600,l21600,xe">
+          <v:stroke joinstyle="miter"/>
+          <v:path gradientshapeok="t" o:connecttype="rect"/>
+        </v:shapetype>
+        <v:shape id="_x0000_s2049" type="#_x0000_t202" style="position:absolute;margin-left:163.7pt;margin-top:39.6pt;width:285.75pt;height:52.95pt;z-index:-18416640;mso-position-horizontal-relative:page;mso-position-vertical-relative:page" filled="f" stroked="f">
           <v:textbox inset="0,0,0,0">
             <w:txbxContent>
               <w:p>
                 <w:pPr>
                   <w:spacing w:before="18"/>
-                  <w:ind w:left="18" w:right="18" w:firstLine="0"/>
+                  <w:ind w:left="18" w:right="18"/>
                   <w:jc w:val="center"/>
                   <w:rPr>
                     <w:rFonts w:ascii="Courier New"/>
@@ -41977,7 +42135,7 @@
                     <w:spacing w:val="-14"/>
                     <w:sz w:val="25"/>
                   </w:rPr>
-                  <w:t> </w:t>
+                  <w:t xml:space="preserve"> </w:t>
                 </w:r>
                 <w:r>
                   <w:rPr>
@@ -41991,7 +42149,7 @@
               <w:p>
                 <w:pPr>
                   <w:spacing w:before="55"/>
-                  <w:ind w:left="18" w:right="18" w:firstLine="0"/>
+                  <w:ind w:left="18" w:right="18"/>
                   <w:jc w:val="center"/>
                   <w:rPr>
                     <w:rFonts w:ascii="Arial MT"/>
@@ -42014,7 +42172,7 @@
                     <w:w w:val="105"/>
                     <w:sz w:val="16"/>
                   </w:rPr>
-                  <w:t> </w:t>
+                  <w:t xml:space="preserve"> </w:t>
                 </w:r>
                 <w:r>
                   <w:rPr>
@@ -42032,7 +42190,7 @@
                     <w:w w:val="105"/>
                     <w:sz w:val="16"/>
                   </w:rPr>
-                  <w:t> </w:t>
+                  <w:t xml:space="preserve"> </w:t>
                 </w:r>
                 <w:r>
                   <w:rPr>
@@ -42050,7 +42208,7 @@
                     <w:w w:val="105"/>
                     <w:sz w:val="16"/>
                   </w:rPr>
-                  <w:t> </w:t>
+                  <w:t xml:space="preserve"> </w:t>
                 </w:r>
                 <w:r>
                   <w:rPr>
@@ -42067,7 +42225,7 @@
                     <w:w w:val="105"/>
                     <w:sz w:val="16"/>
                   </w:rPr>
-                  <w:t> </w:t>
+                  <w:t xml:space="preserve"> </w:t>
                 </w:r>
                 <w:r>
                   <w:rPr>
@@ -42084,7 +42242,7 @@
                     <w:w w:val="105"/>
                     <w:sz w:val="16"/>
                   </w:rPr>
-                  <w:t> </w:t>
+                  <w:t xml:space="preserve"> </w:t>
                 </w:r>
                 <w:r>
                   <w:rPr>
@@ -42097,8 +42255,8 @@
               </w:p>
               <w:p>
                 <w:pPr>
-                  <w:spacing w:line="250" w:lineRule="atLeast" w:before="0"/>
-                  <w:ind w:left="19" w:right="18" w:firstLine="0"/>
+                  <w:spacing w:line="250" w:lineRule="atLeast"/>
+                  <w:ind w:left="19" w:right="18"/>
                   <w:jc w:val="center"/>
                   <w:rPr>
                     <w:rFonts w:ascii="Arial MT"/>
@@ -42118,7 +42276,7 @@
                     <w:spacing w:val="12"/>
                     <w:sz w:val="16"/>
                   </w:rPr>
-                  <w:t> </w:t>
+                  <w:t xml:space="preserve"> </w:t>
                 </w:r>
                 <w:r>
                   <w:rPr>
@@ -42133,7 +42291,7 @@
                     <w:spacing w:val="13"/>
                     <w:sz w:val="16"/>
                   </w:rPr>
-                  <w:t> </w:t>
+                  <w:t xml:space="preserve"> </w:t>
                 </w:r>
                 <w:r>
                   <w:rPr>
@@ -42148,7 +42306,7 @@
                     <w:spacing w:val="12"/>
                     <w:sz w:val="16"/>
                   </w:rPr>
-                  <w:t> </w:t>
+                  <w:t xml:space="preserve"> </w:t>
                 </w:r>
                 <w:r>
                   <w:rPr>
@@ -42163,7 +42321,7 @@
                     <w:spacing w:val="13"/>
                     <w:sz w:val="16"/>
                   </w:rPr>
-                  <w:t> </w:t>
+                  <w:t xml:space="preserve"> </w:t>
                 </w:r>
                 <w:r>
                   <w:rPr>
@@ -42178,7 +42336,7 @@
                     <w:spacing w:val="13"/>
                     <w:sz w:val="16"/>
                   </w:rPr>
-                  <w:t> </w:t>
+                  <w:t xml:space="preserve"> </w:t>
                 </w:r>
                 <w:r>
                   <w:rPr>
@@ -42193,7 +42351,7 @@
                     <w:spacing w:val="12"/>
                     <w:sz w:val="16"/>
                   </w:rPr>
-                  <w:t> </w:t>
+                  <w:t xml:space="preserve"> </w:t>
                 </w:r>
                 <w:r>
                   <w:rPr>
@@ -42208,7 +42366,7 @@
                     <w:spacing w:val="13"/>
                     <w:sz w:val="16"/>
                   </w:rPr>
-                  <w:t> </w:t>
+                  <w:t xml:space="preserve"> </w:t>
                 </w:r>
                 <w:r>
                   <w:rPr>
@@ -42223,7 +42381,7 @@
                     <w:spacing w:val="12"/>
                     <w:sz w:val="16"/>
                   </w:rPr>
-                  <w:t> </w:t>
+                  <w:t xml:space="preserve"> </w:t>
                 </w:r>
                 <w:r>
                   <w:rPr>
@@ -42238,7 +42396,7 @@
                     <w:spacing w:val="13"/>
                     <w:sz w:val="16"/>
                   </w:rPr>
-                  <w:t> </w:t>
+                  <w:t xml:space="preserve"> </w:t>
                 </w:r>
                 <w:r>
                   <w:rPr>
@@ -42253,7 +42411,7 @@
                     <w:spacing w:val="-41"/>
                     <w:sz w:val="16"/>
                   </w:rPr>
-                  <w:t> </w:t>
+                  <w:t xml:space="preserve"> </w:t>
                 </w:r>
                 <w:r>
                   <w:rPr>
@@ -42270,7 +42428,7 @@
                     <w:w w:val="105"/>
                     <w:sz w:val="16"/>
                   </w:rPr>
-                  <w:t> </w:t>
+                  <w:t xml:space="preserve"> </w:t>
                 </w:r>
                 <w:r>
                   <w:rPr>
@@ -42283,7 +42441,7 @@
               </w:p>
             </w:txbxContent>
           </v:textbox>
-          <w10:wrap type="none"/>
+          <w10:wrap anchorx="page" anchory="page"/>
         </v:shape>
       </w:pict>
     </w:r>
@@ -42292,14 +42450,14 @@
 </file>
 
 <file path=word/styles.xml><?xml version="1.0" encoding="utf-8"?>
-<w:styles xmlns:r="http://schemas.openxmlformats.org/officeDocument/2006/relationships" xmlns:w="http://schemas.openxmlformats.org/wordprocessingml/2006/main">
+<w:styles xmlns:mc="http://schemas.openxmlformats.org/markup-compatibility/2006" xmlns:r="http://schemas.openxmlformats.org/officeDocument/2006/relationships" xmlns:w="http://schemas.openxmlformats.org/wordprocessingml/2006/main" xmlns:w14="http://schemas.microsoft.com/office/word/2010/wordml" xmlns:w15="http://schemas.microsoft.com/office/word/2012/wordml" xmlns:w16se="http://schemas.microsoft.com/office/word/2015/wordml/symex" mc:Ignorable="w14 w15 w16se">
   <w:docDefaults>
     <w:rPrDefault>
       <w:rPr>
-        <w:rFonts w:cstheme="minorBidi" w:hAnsiTheme="minorHAnsi" w:eastAsiaTheme="minorHAnsi" w:asciiTheme="minorHAnsi"/>
+        <w:rFonts w:asciiTheme="minorHAnsi" w:eastAsiaTheme="minorHAnsi" w:hAnsiTheme="minorHAnsi" w:cstheme="minorBidi"/>
         <w:sz w:val="22"/>
         <w:szCs w:val="22"/>
-        <w:lang w:val="en-US" w:bidi="ar-SA" w:eastAsia="en-US"/>
+        <w:lang w:val="en-US" w:eastAsia="en-US" w:bidi="ar-SA"/>
       </w:rPr>
     </w:rPrDefault>
     <w:pPrDefault>
@@ -42307,51 +42465,418 @@
         <w:widowControl w:val="0"/>
         <w:autoSpaceDE w:val="0"/>
         <w:autoSpaceDN w:val="0"/>
-        <w:spacing w:lineRule="auto" w:line="240" w:before="0" w:after="0"/>
-        <w:ind w:left="0" w:right="0"/>
-        <w:jc w:val="left"/>
       </w:pPr>
     </w:pPrDefault>
   </w:docDefaults>
-  <w:style w:styleId="DefaultParagraphFont" w:default="1" w:type="character">
+  <w:latentStyles w:defLockedState="0" w:defUIPriority="99" w:defSemiHidden="0" w:defUnhideWhenUsed="0" w:defQFormat="0" w:count="371">
+    <w:lsdException w:name="Normal" w:uiPriority="0" w:qFormat="1"/>
+    <w:lsdException w:name="heading 1" w:uiPriority="9" w:qFormat="1"/>
+    <w:lsdException w:name="heading 2" w:semiHidden="1" w:uiPriority="9" w:unhideWhenUsed="1" w:qFormat="1"/>
+    <w:lsdException w:name="heading 3" w:semiHidden="1" w:uiPriority="9" w:unhideWhenUsed="1" w:qFormat="1"/>
+    <w:lsdException w:name="heading 4" w:semiHidden="1" w:uiPriority="9" w:unhideWhenUsed="1" w:qFormat="1"/>
+    <w:lsdException w:name="heading 5" w:semiHidden="1" w:uiPriority="9" w:unhideWhenUsed="1" w:qFormat="1"/>
+    <w:lsdException w:name="heading 6" w:semiHidden="1" w:uiPriority="9" w:unhideWhenUsed="1" w:qFormat="1"/>
+    <w:lsdException w:name="heading 7" w:semiHidden="1" w:uiPriority="9" w:unhideWhenUsed="1" w:qFormat="1"/>
+    <w:lsdException w:name="heading 8" w:semiHidden="1" w:uiPriority="9" w:unhideWhenUsed="1" w:qFormat="1"/>
+    <w:lsdException w:name="heading 9" w:semiHidden="1" w:uiPriority="9" w:unhideWhenUsed="1" w:qFormat="1"/>
+    <w:lsdException w:name="index 1" w:semiHidden="1" w:unhideWhenUsed="1"/>
+    <w:lsdException w:name="index 2" w:semiHidden="1" w:unhideWhenUsed="1"/>
+    <w:lsdException w:name="index 3" w:semiHidden="1" w:unhideWhenUsed="1"/>
+    <w:lsdException w:name="index 4" w:semiHidden="1" w:unhideWhenUsed="1"/>
+    <w:lsdException w:name="index 5" w:semiHidden="1" w:unhideWhenUsed="1"/>
+    <w:lsdException w:name="index 6" w:semiHidden="1" w:unhideWhenUsed="1"/>
+    <w:lsdException w:name="index 7" w:semiHidden="1" w:unhideWhenUsed="1"/>
+    <w:lsdException w:name="index 8" w:semiHidden="1" w:unhideWhenUsed="1"/>
+    <w:lsdException w:name="index 9" w:semiHidden="1" w:unhideWhenUsed="1"/>
+    <w:lsdException w:name="toc 1" w:semiHidden="1" w:uiPriority="39" w:unhideWhenUsed="1"/>
+    <w:lsdException w:name="toc 2" w:semiHidden="1" w:uiPriority="39" w:unhideWhenUsed="1"/>
+    <w:lsdException w:name="toc 3" w:semiHidden="1" w:uiPriority="39" w:unhideWhenUsed="1"/>
+    <w:lsdException w:name="toc 4" w:semiHidden="1" w:uiPriority="39" w:unhideWhenUsed="1"/>
+    <w:lsdException w:name="toc 5" w:semiHidden="1" w:uiPriority="39" w:unhideWhenUsed="1"/>
+    <w:lsdException w:name="toc 6" w:semiHidden="1" w:uiPriority="39" w:unhideWhenUsed="1"/>
+    <w:lsdException w:name="toc 7" w:semiHidden="1" w:uiPriority="39" w:unhideWhenUsed="1"/>
+    <w:lsdException w:name="toc 8" w:semiHidden="1" w:uiPriority="39" w:unhideWhenUsed="1"/>
+    <w:lsdException w:name="toc 9" w:semiHidden="1" w:uiPriority="39" w:unhideWhenUsed="1"/>
+    <w:lsdException w:name="Normal Indent" w:semiHidden="1" w:unhideWhenUsed="1"/>
+    <w:lsdException w:name="footnote text" w:semiHidden="1" w:unhideWhenUsed="1"/>
+    <w:lsdException w:name="annotation text" w:semiHidden="1" w:unhideWhenUsed="1"/>
+    <w:lsdException w:name="header" w:semiHidden="1" w:unhideWhenUsed="1"/>
+    <w:lsdException w:name="footer" w:semiHidden="1" w:unhideWhenUsed="1"/>
+    <w:lsdException w:name="index heading" w:semiHidden="1" w:unhideWhenUsed="1"/>
+    <w:lsdException w:name="caption" w:semiHidden="1" w:uiPriority="35" w:unhideWhenUsed="1" w:qFormat="1"/>
+    <w:lsdException w:name="table of figures" w:semiHidden="1" w:unhideWhenUsed="1"/>
+    <w:lsdException w:name="envelope address" w:semiHidden="1" w:unhideWhenUsed="1"/>
+    <w:lsdException w:name="envelope return" w:semiHidden="1" w:unhideWhenUsed="1"/>
+    <w:lsdException w:name="footnote reference" w:semiHidden="1" w:unhideWhenUsed="1"/>
+    <w:lsdException w:name="annotation reference" w:semiHidden="1" w:unhideWhenUsed="1"/>
+    <w:lsdException w:name="line number" w:semiHidden="1" w:unhideWhenUsed="1"/>
+    <w:lsdException w:name="page number" w:semiHidden="1" w:unhideWhenUsed="1"/>
+    <w:lsdException w:name="endnote reference" w:semiHidden="1" w:unhideWhenUsed="1"/>
+    <w:lsdException w:name="endnote text" w:semiHidden="1" w:unhideWhenUsed="1"/>
+    <w:lsdException w:name="table of authorities" w:semiHidden="1" w:unhideWhenUsed="1"/>
+    <w:lsdException w:name="macro" w:semiHidden="1" w:unhideWhenUsed="1"/>
+    <w:lsdException w:name="toa heading" w:semiHidden="1" w:unhideWhenUsed="1"/>
+    <w:lsdException w:name="List" w:semiHidden="1" w:unhideWhenUsed="1"/>
+    <w:lsdException w:name="List Bullet" w:semiHidden="1" w:unhideWhenUsed="1"/>
+    <w:lsdException w:name="List Number" w:semiHidden="1" w:unhideWhenUsed="1"/>
+    <w:lsdException w:name="List 2" w:semiHidden="1" w:unhideWhenUsed="1"/>
+    <w:lsdException w:name="List 3" w:semiHidden="1" w:unhideWhenUsed="1"/>
+    <w:lsdException w:name="List 4" w:semiHidden="1" w:unhideWhenUsed="1"/>
+    <w:lsdException w:name="List 5" w:semiHidden="1" w:unhideWhenUsed="1"/>
+    <w:lsdException w:name="List Bullet 2" w:semiHidden="1" w:unhideWhenUsed="1"/>
+    <w:lsdException w:name="List Bullet 3" w:semiHidden="1" w:unhideWhenUsed="1"/>
+    <w:lsdException w:name="List Bullet 4" w:semiHidden="1" w:unhideWhenUsed="1"/>
+    <w:lsdException w:name="List Bullet 5" w:semiHidden="1" w:unhideWhenUsed="1"/>
+    <w:lsdException w:name="List Number 2" w:semiHidden="1" w:unhideWhenUsed="1"/>
+    <w:lsdException w:name="List Number 3" w:semiHidden="1" w:unhideWhenUsed="1"/>
+    <w:lsdException w:name="List Number 4" w:semiHidden="1" w:unhideWhenUsed="1"/>
+    <w:lsdException w:name="List Number 5" w:semiHidden="1" w:unhideWhenUsed="1"/>
+    <w:lsdException w:name="Title" w:uiPriority="10" w:qFormat="1"/>
+    <w:lsdException w:name="Closing" w:semiHidden="1" w:unhideWhenUsed="1"/>
+    <w:lsdException w:name="Signature" w:semiHidden="1" w:unhideWhenUsed="1"/>
+    <w:lsdException w:name="Default Paragraph Font" w:semiHidden="1" w:uiPriority="1" w:unhideWhenUsed="1"/>
+    <w:lsdException w:name="Body Text" w:semiHidden="1" w:unhideWhenUsed="1"/>
+    <w:lsdException w:name="Body Text Indent" w:semiHidden="1" w:unhideWhenUsed="1"/>
+    <w:lsdException w:name="List Continue" w:semiHidden="1" w:unhideWhenUsed="1"/>
+    <w:lsdException w:name="List Continue 2" w:semiHidden="1" w:unhideWhenUsed="1"/>
+    <w:lsdException w:name="List Continue 3" w:semiHidden="1" w:unhideWhenUsed="1"/>
+    <w:lsdException w:name="List Continue 4" w:semiHidden="1" w:unhideWhenUsed="1"/>
+    <w:lsdException w:name="List Continue 5" w:semiHidden="1" w:unhideWhenUsed="1"/>
+    <w:lsdException w:name="Message Header" w:semiHidden="1" w:unhideWhenUsed="1"/>
+    <w:lsdException w:name="Subtitle" w:uiPriority="11" w:qFormat="1"/>
+    <w:lsdException w:name="Salutation" w:semiHidden="1" w:unhideWhenUsed="1"/>
+    <w:lsdException w:name="Date" w:semiHidden="1" w:unhideWhenUsed="1"/>
+    <w:lsdException w:name="Body Text First Indent" w:semiHidden="1" w:unhideWhenUsed="1"/>
+    <w:lsdException w:name="Body Text First Indent 2" w:semiHidden="1" w:unhideWhenUsed="1"/>
+    <w:lsdException w:name="Note Heading" w:semiHidden="1" w:unhideWhenUsed="1"/>
+    <w:lsdException w:name="Body Text 2" w:semiHidden="1" w:unhideWhenUsed="1"/>
+    <w:lsdException w:name="Body Text 3" w:semiHidden="1" w:unhideWhenUsed="1"/>
+    <w:lsdException w:name="Body Text Indent 2" w:semiHidden="1" w:unhideWhenUsed="1"/>
+    <w:lsdException w:name="Body Text Indent 3" w:semiHidden="1" w:unhideWhenUsed="1"/>
+    <w:lsdException w:name="Block Text" w:semiHidden="1" w:unhideWhenUsed="1"/>
+    <w:lsdException w:name="Hyperlink" w:semiHidden="1" w:unhideWhenUsed="1"/>
+    <w:lsdException w:name="FollowedHyperlink" w:semiHidden="1" w:unhideWhenUsed="1"/>
+    <w:lsdException w:name="Strong" w:uiPriority="22" w:qFormat="1"/>
+    <w:lsdException w:name="Emphasis" w:uiPriority="20" w:qFormat="1"/>
+    <w:lsdException w:name="Document Map" w:semiHidden="1" w:unhideWhenUsed="1"/>
+    <w:lsdException w:name="Plain Text" w:semiHidden="1" w:unhideWhenUsed="1"/>
+    <w:lsdException w:name="E-mail Signature" w:semiHidden="1" w:unhideWhenUsed="1"/>
+    <w:lsdException w:name="HTML Top of Form" w:semiHidden="1" w:unhideWhenUsed="1"/>
+    <w:lsdException w:name="HTML Bottom of Form" w:semiHidden="1" w:unhideWhenUsed="1"/>
+    <w:lsdException w:name="Normal (Web)" w:semiHidden="1" w:unhideWhenUsed="1"/>
+    <w:lsdException w:name="HTML Acronym" w:semiHidden="1" w:unhideWhenUsed="1"/>
+    <w:lsdException w:name="HTML Address" w:semiHidden="1" w:unhideWhenUsed="1"/>
+    <w:lsdException w:name="HTML Cite" w:semiHidden="1" w:unhideWhenUsed="1"/>
+    <w:lsdException w:name="HTML Code" w:semiHidden="1" w:unhideWhenUsed="1"/>
+    <w:lsdException w:name="HTML Definition" w:semiHidden="1" w:unhideWhenUsed="1"/>
+    <w:lsdException w:name="HTML Keyboard" w:semiHidden="1" w:unhideWhenUsed="1"/>
+    <w:lsdException w:name="HTML Preformatted" w:semiHidden="1" w:unhideWhenUsed="1"/>
+    <w:lsdException w:name="HTML Sample" w:semiHidden="1" w:unhideWhenUsed="1"/>
+    <w:lsdException w:name="HTML Typewriter" w:semiHidden="1" w:unhideWhenUsed="1"/>
+    <w:lsdException w:name="HTML Variable" w:semiHidden="1" w:unhideWhenUsed="1"/>
+    <w:lsdException w:name="Normal Table" w:semiHidden="1" w:unhideWhenUsed="1"/>
+    <w:lsdException w:name="annotation subject" w:semiHidden="1" w:unhideWhenUsed="1"/>
+    <w:lsdException w:name="No List" w:semiHidden="1" w:unhideWhenUsed="1"/>
+    <w:lsdException w:name="Outline List 1" w:semiHidden="1" w:unhideWhenUsed="1"/>
+    <w:lsdException w:name="Outline List 2" w:semiHidden="1" w:unhideWhenUsed="1"/>
+    <w:lsdException w:name="Outline List 3" w:semiHidden="1" w:unhideWhenUsed="1"/>
+    <w:lsdException w:name="Table Simple 1" w:semiHidden="1" w:unhideWhenUsed="1"/>
+    <w:lsdException w:name="Table Simple 2" w:semiHidden="1" w:unhideWhenUsed="1"/>
+    <w:lsdException w:name="Table Simple 3" w:semiHidden="1" w:unhideWhenUsed="1"/>
+    <w:lsdException w:name="Table Classic 1" w:semiHidden="1" w:unhideWhenUsed="1"/>
+    <w:lsdException w:name="Table Classic 2" w:semiHidden="1" w:unhideWhenUsed="1"/>
+    <w:lsdException w:name="Table Classic 3" w:semiHidden="1" w:unhideWhenUsed="1"/>
+    <w:lsdException w:name="Table Classic 4" w:semiHidden="1" w:unhideWhenUsed="1"/>
+    <w:lsdException w:name="Table Colorful 1" w:semiHidden="1" w:unhideWhenUsed="1"/>
+    <w:lsdException w:name="Table Colorful 2" w:semiHidden="1" w:unhideWhenUsed="1"/>
+    <w:lsdException w:name="Table Colorful 3" w:semiHidden="1" w:unhideWhenUsed="1"/>
+    <w:lsdException w:name="Table Columns 1" w:semiHidden="1" w:unhideWhenUsed="1"/>
+    <w:lsdException w:name="Table Columns 2" w:semiHidden="1" w:unhideWhenUsed="1"/>
+    <w:lsdException w:name="Table Columns 3" w:semiHidden="1" w:unhideWhenUsed="1"/>
+    <w:lsdException w:name="Table Columns 4" w:semiHidden="1" w:unhideWhenUsed="1"/>
+    <w:lsdException w:name="Table Columns 5" w:semiHidden="1" w:unhideWhenUsed="1"/>
+    <w:lsdException w:name="Table Grid 1" w:semiHidden="1" w:unhideWhenUsed="1"/>
+    <w:lsdException w:name="Table Grid 2" w:semiHidden="1" w:unhideWhenUsed="1"/>
+    <w:lsdException w:name="Table Grid 3" w:semiHidden="1" w:unhideWhenUsed="1"/>
+    <w:lsdException w:name="Table Grid 4" w:semiHidden="1" w:unhideWhenUsed="1"/>
+    <w:lsdException w:name="Table Grid 5" w:semiHidden="1" w:unhideWhenUsed="1"/>
+    <w:lsdException w:name="Table Grid 6" w:semiHidden="1" w:unhideWhenUsed="1"/>
+    <w:lsdException w:name="Table Grid 7" w:semiHidden="1" w:unhideWhenUsed="1"/>
+    <w:lsdException w:name="Table Grid 8" w:semiHidden="1" w:unhideWhenUsed="1"/>
+    <w:lsdException w:name="Table List 1" w:semiHidden="1" w:unhideWhenUsed="1"/>
+    <w:lsdException w:name="Table List 2" w:semiHidden="1" w:unhideWhenUsed="1"/>
+    <w:lsdException w:name="Table List 3" w:semiHidden="1" w:unhideWhenUsed="1"/>
+    <w:lsdException w:name="Table List 4" w:semiHidden="1" w:unhideWhenUsed="1"/>
+    <w:lsdException w:name="Table List 5" w:semiHidden="1" w:unhideWhenUsed="1"/>
+    <w:lsdException w:name="Table List 6" w:semiHidden="1" w:unhideWhenUsed="1"/>
+    <w:lsdException w:name="Table List 7" w:semiHidden="1" w:unhideWhenUsed="1"/>
+    <w:lsdException w:name="Table List 8" w:semiHidden="1" w:unhideWhenUsed="1"/>
+    <w:lsdException w:name="Table 3D effects 1" w:semiHidden="1" w:unhideWhenUsed="1"/>
+    <w:lsdException w:name="Table 3D effects 2" w:semiHidden="1" w:unhideWhenUsed="1"/>
+    <w:lsdException w:name="Table 3D effects 3" w:semiHidden="1" w:unhideWhenUsed="1"/>
+    <w:lsdException w:name="Table Contemporary" w:semiHidden="1" w:unhideWhenUsed="1"/>
+    <w:lsdException w:name="Table Elegant" w:semiHidden="1" w:unhideWhenUsed="1"/>
+    <w:lsdException w:name="Table Professional" w:semiHidden="1" w:unhideWhenUsed="1"/>
+    <w:lsdException w:name="Table Subtle 1" w:semiHidden="1" w:unhideWhenUsed="1"/>
+    <w:lsdException w:name="Table Subtle 2" w:semiHidden="1" w:unhideWhenUsed="1"/>
+    <w:lsdException w:name="Table Web 1" w:semiHidden="1" w:unhideWhenUsed="1"/>
+    <w:lsdException w:name="Table Web 2" w:semiHidden="1" w:unhideWhenUsed="1"/>
+    <w:lsdException w:name="Table Web 3" w:semiHidden="1" w:unhideWhenUsed="1"/>
+    <w:lsdException w:name="Balloon Text" w:semiHidden="1" w:unhideWhenUsed="1"/>
+    <w:lsdException w:name="Table Grid" w:uiPriority="39"/>
+    <w:lsdException w:name="Table Theme" w:semiHidden="1" w:unhideWhenUsed="1"/>
+    <w:lsdException w:name="Placeholder Text" w:semiHidden="1"/>
+    <w:lsdException w:name="No Spacing" w:uiPriority="1" w:qFormat="1"/>
+    <w:lsdException w:name="Light Shading" w:uiPriority="60"/>
+    <w:lsdException w:name="Light List" w:uiPriority="61"/>
+    <w:lsdException w:name="Light Grid" w:uiPriority="62"/>
+    <w:lsdException w:name="Medium Shading 1" w:uiPriority="63"/>
+    <w:lsdException w:name="Medium Shading 2" w:uiPriority="64"/>
+    <w:lsdException w:name="Medium List 1" w:uiPriority="65"/>
+    <w:lsdException w:name="Medium List 2" w:uiPriority="66"/>
+    <w:lsdException w:name="Medium Grid 1" w:uiPriority="67"/>
+    <w:lsdException w:name="Medium Grid 2" w:uiPriority="68"/>
+    <w:lsdException w:name="Medium Grid 3" w:uiPriority="69"/>
+    <w:lsdException w:name="Dark List" w:uiPriority="70"/>
+    <w:lsdException w:name="Colorful Shading" w:uiPriority="71"/>
+    <w:lsdException w:name="Colorful List" w:uiPriority="72"/>
+    <w:lsdException w:name="Colorful Grid" w:uiPriority="73"/>
+    <w:lsdException w:name="Light Shading Accent 1" w:uiPriority="60"/>
+    <w:lsdException w:name="Light List Accent 1" w:uiPriority="61"/>
+    <w:lsdException w:name="Light Grid Accent 1" w:uiPriority="62"/>
+    <w:lsdException w:name="Medium Shading 1 Accent 1" w:uiPriority="63"/>
+    <w:lsdException w:name="Medium Shading 2 Accent 1" w:uiPriority="64"/>
+    <w:lsdException w:name="Medium List 1 Accent 1" w:uiPriority="65"/>
+    <w:lsdException w:name="Revision" w:semiHidden="1"/>
+    <w:lsdException w:name="List Paragraph" w:uiPriority="34" w:qFormat="1"/>
+    <w:lsdException w:name="Quote" w:uiPriority="29" w:qFormat="1"/>
+    <w:lsdException w:name="Intense Quote" w:uiPriority="30" w:qFormat="1"/>
+    <w:lsdException w:name="Medium List 2 Accent 1" w:uiPriority="66"/>
+    <w:lsdException w:name="Medium Grid 1 Accent 1" w:uiPriority="67"/>
+    <w:lsdException w:name="Medium Grid 2 Accent 1" w:uiPriority="68"/>
+    <w:lsdException w:name="Medium Grid 3 Accent 1" w:uiPriority="69"/>
+    <w:lsdException w:name="Dark List Accent 1" w:uiPriority="70"/>
+    <w:lsdException w:name="Colorful Shading Accent 1" w:uiPriority="71"/>
+    <w:lsdException w:name="Colorful List Accent 1" w:uiPriority="72"/>
+    <w:lsdException w:name="Colorful Grid Accent 1" w:uiPriority="73"/>
+    <w:lsdException w:name="Light Shading Accent 2" w:uiPriority="60"/>
+    <w:lsdException w:name="Light List Accent 2" w:uiPriority="61"/>
+    <w:lsdException w:name="Light Grid Accent 2" w:uiPriority="62"/>
+    <w:lsdException w:name="Medium Shading 1 Accent 2" w:uiPriority="63"/>
+    <w:lsdException w:name="Medium Shading 2 Accent 2" w:uiPriority="64"/>
+    <w:lsdException w:name="Medium List 1 Accent 2" w:uiPriority="65"/>
+    <w:lsdException w:name="Medium List 2 Accent 2" w:uiPriority="66"/>
+    <w:lsdException w:name="Medium Grid 1 Accent 2" w:uiPriority="67"/>
+    <w:lsdException w:name="Medium Grid 2 Accent 2" w:uiPriority="68"/>
+    <w:lsdException w:name="Medium Grid 3 Accent 2" w:uiPriority="69"/>
+    <w:lsdException w:name="Dark List Accent 2" w:uiPriority="70"/>
+    <w:lsdException w:name="Colorful Shading Accent 2" w:uiPriority="71"/>
+    <w:lsdException w:name="Colorful List Accent 2" w:uiPriority="72"/>
+    <w:lsdException w:name="Colorful Grid Accent 2" w:uiPriority="73"/>
+    <w:lsdException w:name="Light Shading Accent 3" w:uiPriority="60"/>
+    <w:lsdException w:name="Light List Accent 3" w:uiPriority="61"/>
+    <w:lsdException w:name="Light Grid Accent 3" w:uiPriority="62"/>
+    <w:lsdException w:name="Medium Shading 1 Accent 3" w:uiPriority="63"/>
+    <w:lsdException w:name="Medium Shading 2 Accent 3" w:uiPriority="64"/>
+    <w:lsdException w:name="Medium List 1 Accent 3" w:uiPriority="65"/>
+    <w:lsdException w:name="Medium List 2 Accent 3" w:uiPriority="66"/>
+    <w:lsdException w:name="Medium Grid 1 Accent 3" w:uiPriority="67"/>
+    <w:lsdException w:name="Medium Grid 2 Accent 3" w:uiPriority="68"/>
+    <w:lsdException w:name="Medium Grid 3 Accent 3" w:uiPriority="69"/>
+    <w:lsdException w:name="Dark List Accent 3" w:uiPriority="70"/>
+    <w:lsdException w:name="Colorful Shading Accent 3" w:uiPriority="71"/>
+    <w:lsdException w:name="Colorful List Accent 3" w:uiPriority="72"/>
+    <w:lsdException w:name="Colorful Grid Accent 3" w:uiPriority="73"/>
+    <w:lsdException w:name="Light Shading Accent 4" w:uiPriority="60"/>
+    <w:lsdException w:name="Light List Accent 4" w:uiPriority="61"/>
+    <w:lsdException w:name="Light Grid Accent 4" w:uiPriority="62"/>
+    <w:lsdException w:name="Medium Shading 1 Accent 4" w:uiPriority="63"/>
+    <w:lsdException w:name="Medium Shading 2 Accent 4" w:uiPriority="64"/>
+    <w:lsdException w:name="Medium List 1 Accent 4" w:uiPriority="65"/>
+    <w:lsdException w:name="Medium List 2 Accent 4" w:uiPriority="66"/>
+    <w:lsdException w:name="Medium Grid 1 Accent 4" w:uiPriority="67"/>
+    <w:lsdException w:name="Medium Grid 2 Accent 4" w:uiPriority="68"/>
+    <w:lsdException w:name="Medium Grid 3 Accent 4" w:uiPriority="69"/>
+    <w:lsdException w:name="Dark List Accent 4" w:uiPriority="70"/>
+    <w:lsdException w:name="Colorful Shading Accent 4" w:uiPriority="71"/>
+    <w:lsdException w:name="Colorful List Accent 4" w:uiPriority="72"/>
+    <w:lsdException w:name="Colorful Grid Accent 4" w:uiPriority="73"/>
+    <w:lsdException w:name="Light Shading Accent 5" w:uiPriority="60"/>
+    <w:lsdException w:name="Light List Accent 5" w:uiPriority="61"/>
+    <w:lsdException w:name="Light Grid Accent 5" w:uiPriority="62"/>
+    <w:lsdException w:name="Medium Shading 1 Accent 5" w:uiPriority="63"/>
+    <w:lsdException w:name="Medium Shading 2 Accent 5" w:uiPriority="64"/>
+    <w:lsdException w:name="Medium List 1 Accent 5" w:uiPriority="65"/>
+    <w:lsdException w:name="Medium List 2 Accent 5" w:uiPriority="66"/>
+    <w:lsdException w:name="Medium Grid 1 Accent 5" w:uiPriority="67"/>
+    <w:lsdException w:name="Medium Grid 2 Accent 5" w:uiPriority="68"/>
+    <w:lsdException w:name="Medium Grid 3 Accent 5" w:uiPriority="69"/>
+    <w:lsdException w:name="Dark List Accent 5" w:uiPriority="70"/>
+    <w:lsdException w:name="Colorful Shading Accent 5" w:uiPriority="71"/>
+    <w:lsdException w:name="Colorful List Accent 5" w:uiPriority="72"/>
+    <w:lsdException w:name="Colorful Grid Accent 5" w:uiPriority="73"/>
+    <w:lsdException w:name="Light Shading Accent 6" w:uiPriority="60"/>
+    <w:lsdException w:name="Light List Accent 6" w:uiPriority="61"/>
+    <w:lsdException w:name="Light Grid Accent 6" w:uiPriority="62"/>
+    <w:lsdException w:name="Medium Shading 1 Accent 6" w:uiPriority="63"/>
+    <w:lsdException w:name="Medium Shading 2 Accent 6" w:uiPriority="64"/>
+    <w:lsdException w:name="Medium List 1 Accent 6" w:uiPriority="65"/>
+    <w:lsdException w:name="Medium List 2 Accent 6" w:uiPriority="66"/>
+    <w:lsdException w:name="Medium Grid 1 Accent 6" w:uiPriority="67"/>
+    <w:lsdException w:name="Medium Grid 2 Accent 6" w:uiPriority="68"/>
+    <w:lsdException w:name="Medium Grid 3 Accent 6" w:uiPriority="69"/>
+    <w:lsdException w:name="Dark List Accent 6" w:uiPriority="70"/>
+    <w:lsdException w:name="Colorful Shading Accent 6" w:uiPriority="71"/>
+    <w:lsdException w:name="Colorful List Accent 6" w:uiPriority="72"/>
+    <w:lsdException w:name="Colorful Grid Accent 6" w:uiPriority="73"/>
+    <w:lsdException w:name="Subtle Emphasis" w:uiPriority="19" w:qFormat="1"/>
+    <w:lsdException w:name="Intense Emphasis" w:uiPriority="21" w:qFormat="1"/>
+    <w:lsdException w:name="Subtle Reference" w:uiPriority="31" w:qFormat="1"/>
+    <w:lsdException w:name="Intense Reference" w:uiPriority="32" w:qFormat="1"/>
+    <w:lsdException w:name="Book Title" w:uiPriority="33" w:qFormat="1"/>
+    <w:lsdException w:name="Bibliography" w:semiHidden="1" w:uiPriority="37" w:unhideWhenUsed="1"/>
+    <w:lsdException w:name="TOC Heading" w:semiHidden="1" w:uiPriority="39" w:unhideWhenUsed="1" w:qFormat="1"/>
+    <w:lsdException w:name="Plain Table 1" w:uiPriority="41"/>
+    <w:lsdException w:name="Plain Table 2" w:uiPriority="42"/>
+    <w:lsdException w:name="Plain Table 3" w:uiPriority="43"/>
+    <w:lsdException w:name="Plain Table 4" w:uiPriority="44"/>
+    <w:lsdException w:name="Plain Table 5" w:uiPriority="45"/>
+    <w:lsdException w:name="Grid Table Light" w:uiPriority="40"/>
+    <w:lsdException w:name="Grid Table 1 Light" w:uiPriority="46"/>
+    <w:lsdException w:name="Grid Table 2" w:uiPriority="47"/>
+    <w:lsdException w:name="Grid Table 3" w:uiPriority="48"/>
+    <w:lsdException w:name="Grid Table 4" w:uiPriority="49"/>
+    <w:lsdException w:name="Grid Table 5 Dark" w:uiPriority="50"/>
+    <w:lsdException w:name="Grid Table 6 Colorful" w:uiPriority="51"/>
+    <w:lsdException w:name="Grid Table 7 Colorful" w:uiPriority="52"/>
+    <w:lsdException w:name="Grid Table 1 Light Accent 1" w:uiPriority="46"/>
+    <w:lsdException w:name="Grid Table 2 Accent 1" w:uiPriority="47"/>
+    <w:lsdException w:name="Grid Table 3 Accent 1" w:uiPriority="48"/>
+    <w:lsdException w:name="Grid Table 4 Accent 1" w:uiPriority="49"/>
+    <w:lsdException w:name="Grid Table 5 Dark Accent 1" w:uiPriority="50"/>
+    <w:lsdException w:name="Grid Table 6 Colorful Accent 1" w:uiPriority="51"/>
+    <w:lsdException w:name="Grid Table 7 Colorful Accent 1" w:uiPriority="52"/>
+    <w:lsdException w:name="Grid Table 1 Light Accent 2" w:uiPriority="46"/>
+    <w:lsdException w:name="Grid Table 2 Accent 2" w:uiPriority="47"/>
+    <w:lsdException w:name="Grid Table 3 Accent 2" w:uiPriority="48"/>
+    <w:lsdException w:name="Grid Table 4 Accent 2" w:uiPriority="49"/>
+    <w:lsdException w:name="Grid Table 5 Dark Accent 2" w:uiPriority="50"/>
+    <w:lsdException w:name="Grid Table 6 Colorful Accent 2" w:uiPriority="51"/>
+    <w:lsdException w:name="Grid Table 7 Colorful Accent 2" w:uiPriority="52"/>
+    <w:lsdException w:name="Grid Table 1 Light Accent 3" w:uiPriority="46"/>
+    <w:lsdException w:name="Grid Table 2 Accent 3" w:uiPriority="47"/>
+    <w:lsdException w:name="Grid Table 3 Accent 3" w:uiPriority="48"/>
+    <w:lsdException w:name="Grid Table 4 Accent 3" w:uiPriority="49"/>
+    <w:lsdException w:name="Grid Table 5 Dark Accent 3" w:uiPriority="50"/>
+    <w:lsdException w:name="Grid Table 6 Colorful Accent 3" w:uiPriority="51"/>
+    <w:lsdException w:name="Grid Table 7 Colorful Accent 3" w:uiPriority="52"/>
+    <w:lsdException w:name="Grid Table 1 Light Accent 4" w:uiPriority="46"/>
+    <w:lsdException w:name="Grid Table 2 Accent 4" w:uiPriority="47"/>
+    <w:lsdException w:name="Grid Table 3 Accent 4" w:uiPriority="48"/>
+    <w:lsdException w:name="Grid Table 4 Accent 4" w:uiPriority="49"/>
+    <w:lsdException w:name="Grid Table 5 Dark Accent 4" w:uiPriority="50"/>
+    <w:lsdException w:name="Grid Table 6 Colorful Accent 4" w:uiPriority="51"/>
+    <w:lsdException w:name="Grid Table 7 Colorful Accent 4" w:uiPriority="52"/>
+    <w:lsdException w:name="Grid Table 1 Light Accent 5" w:uiPriority="46"/>
+    <w:lsdException w:name="Grid Table 2 Accent 5" w:uiPriority="47"/>
+    <w:lsdException w:name="Grid Table 3 Accent 5" w:uiPriority="48"/>
+    <w:lsdException w:name="Grid Table 4 Accent 5" w:uiPriority="49"/>
+    <w:lsdException w:name="Grid Table 5 Dark Accent 5" w:uiPriority="50"/>
+    <w:lsdException w:name="Grid Table 6 Colorful Accent 5" w:uiPriority="51"/>
+    <w:lsdException w:name="Grid Table 7 Colorful Accent 5" w:uiPriority="52"/>
+    <w:lsdException w:name="Grid Table 1 Light Accent 6" w:uiPriority="46"/>
+    <w:lsdException w:name="Grid Table 2 Accent 6" w:uiPriority="47"/>
+    <w:lsdException w:name="Grid Table 3 Accent 6" w:uiPriority="48"/>
+    <w:lsdException w:name="Grid Table 4 Accent 6" w:uiPriority="49"/>
+    <w:lsdException w:name="Grid Table 5 Dark Accent 6" w:uiPriority="50"/>
+    <w:lsdException w:name="Grid Table 6 Colorful Accent 6" w:uiPriority="51"/>
+    <w:lsdException w:name="Grid Table 7 Colorful Accent 6" w:uiPriority="52"/>
+    <w:lsdException w:name="List Table 1 Light" w:uiPriority="46"/>
+    <w:lsdException w:name="List Table 2" w:uiPriority="47"/>
+    <w:lsdException w:name="List Table 3" w:uiPriority="48"/>
+    <w:lsdException w:name="List Table 4" w:uiPriority="49"/>
+    <w:lsdException w:name="List Table 5 Dark" w:uiPriority="50"/>
+    <w:lsdException w:name="List Table 6 Colorful" w:uiPriority="51"/>
+    <w:lsdException w:name="List Table 7 Colorful" w:uiPriority="52"/>
+    <w:lsdException w:name="List Table 1 Light Accent 1" w:uiPriority="46"/>
+    <w:lsdException w:name="List Table 2 Accent 1" w:uiPriority="47"/>
+    <w:lsdException w:name="List Table 3 Accent 1" w:uiPriority="48"/>
+    <w:lsdException w:name="List Table 4 Accent 1" w:uiPriority="49"/>
+    <w:lsdException w:name="List Table 5 Dark Accent 1" w:uiPriority="50"/>
+    <w:lsdException w:name="List Table 6 Colorful Accent 1" w:uiPriority="51"/>
+    <w:lsdException w:name="List Table 7 Colorful Accent 1" w:uiPriority="52"/>
+    <w:lsdException w:name="List Table 1 Light Accent 2" w:uiPriority="46"/>
+    <w:lsdException w:name="List Table 2 Accent 2" w:uiPriority="47"/>
+    <w:lsdException w:name="List Table 3 Accent 2" w:uiPriority="48"/>
+    <w:lsdException w:name="List Table 4 Accent 2" w:uiPriority="49"/>
+    <w:lsdException w:name="List Table 5 Dark Accent 2" w:uiPriority="50"/>
+    <w:lsdException w:name="List Table 6 Colorful Accent 2" w:uiPriority="51"/>
+    <w:lsdException w:name="List Table 7 Colorful Accent 2" w:uiPriority="52"/>
+    <w:lsdException w:name="List Table 1 Light Accent 3" w:uiPriority="46"/>
+    <w:lsdException w:name="List Table 2 Accent 3" w:uiPriority="47"/>
+    <w:lsdException w:name="List Table 3 Accent 3" w:uiPriority="48"/>
+    <w:lsdException w:name="List Table 4 Accent 3" w:uiPriority="49"/>
+    <w:lsdException w:name="List Table 5 Dark Accent 3" w:uiPriority="50"/>
+    <w:lsdException w:name="List Table 6 Colorful Accent 3" w:uiPriority="51"/>
+    <w:lsdException w:name="List Table 7 Colorful Accent 3" w:uiPriority="52"/>
+    <w:lsdException w:name="List Table 1 Light Accent 4" w:uiPriority="46"/>
+    <w:lsdException w:name="List Table 2 Accent 4" w:uiPriority="47"/>
+    <w:lsdException w:name="List Table 3 Accent 4" w:uiPriority="48"/>
+    <w:lsdException w:name="List Table 4 Accent 4" w:uiPriority="49"/>
+    <w:lsdException w:name="List Table 5 Dark Accent 4" w:uiPriority="50"/>
+    <w:lsdException w:name="List Table 6 Colorful Accent 4" w:uiPriority="51"/>
+    <w:lsdException w:name="List Table 7 Colorful Accent 4" w:uiPriority="52"/>
+    <w:lsdException w:name="List Table 1 Light Accent 5" w:uiPriority="46"/>
+    <w:lsdException w:name="List Table 2 Accent 5" w:uiPriority="47"/>
+    <w:lsdException w:name="List Table 3 Accent 5" w:uiPriority="48"/>
+    <w:lsdException w:name="List Table 4 Accent 5" w:uiPriority="49"/>
+    <w:lsdException w:name="List Table 5 Dark Accent 5" w:uiPriority="50"/>
+    <w:lsdException w:name="List Table 6 Colorful Accent 5" w:uiPriority="51"/>
+    <w:lsdException w:name="List Table 7 Colorful Accent 5" w:uiPriority="52"/>
+    <w:lsdException w:name="List Table 1 Light Accent 6" w:uiPriority="46"/>
+    <w:lsdException w:name="List Table 2 Accent 6" w:uiPriority="47"/>
+    <w:lsdException w:name="List Table 3 Accent 6" w:uiPriority="48"/>
+    <w:lsdException w:name="List Table 4 Accent 6" w:uiPriority="49"/>
+    <w:lsdException w:name="List Table 5 Dark Accent 6" w:uiPriority="50"/>
+    <w:lsdException w:name="List Table 6 Colorful Accent 6" w:uiPriority="51"/>
+    <w:lsdException w:name="List Table 7 Colorful Accent 6" w:uiPriority="52"/>
+  </w:latentStyles>
+  <w:style w:type="paragraph" w:default="1" w:styleId="Normal">
+    <w:name w:val="Normal"/>
+    <w:uiPriority w:val="1"/>
+    <w:qFormat/>
+    <w:rPr>
+      <w:rFonts w:ascii="Verdana" w:eastAsia="Verdana" w:hAnsi="Verdana" w:cs="Verdana"/>
+    </w:rPr>
+  </w:style>
+  <w:style w:type="character" w:default="1" w:styleId="DefaultParagraphFont">
     <w:name w:val="Default Paragraph Font"/>
     <w:uiPriority w:val="1"/>
     <w:semiHidden/>
     <w:unhideWhenUsed/>
   </w:style>
-  <w:style w:styleId="TableNormal" w:default="1" w:type="table">
-    <w:name w:val="Table Normal"/>
-    <w:uiPriority w:val="2"/>
+  <w:style w:type="table" w:default="1" w:styleId="TableNormal">
+    <w:name w:val="Normal Table"/>
+    <w:uiPriority w:val="99"/>
     <w:semiHidden/>
     <w:unhideWhenUsed/>
-    <w:qFormat/>
     <w:tblPr>
       <w:tblInd w:w="0" w:type="dxa"/>
       <w:tblCellMar>
         <w:top w:w="0" w:type="dxa"/>
-        <w:left w:w="0" w:type="dxa"/>
+        <w:left w:w="108" w:type="dxa"/>
         <w:bottom w:w="0" w:type="dxa"/>
-        <w:right w:w="0" w:type="dxa"/>
+        <w:right w:w="108" w:type="dxa"/>
       </w:tblCellMar>
     </w:tblPr>
   </w:style>
-  <w:style w:styleId="NoList" w:default="1" w:type="numbering">
+  <w:style w:type="numbering" w:default="1" w:styleId="NoList">
     <w:name w:val="No List"/>
     <w:uiPriority w:val="99"/>
     <w:semiHidden/>
     <w:unhideWhenUsed/>
   </w:style>
-  <w:style w:default="1" w:styleId="Normal" w:type="paragraph">
-    <w:name w:val="Normal"/>
-    <w:uiPriority w:val="1"/>
-    <w:qFormat/>
-    <w:pPr/>
-    <w:rPr>
-      <w:rFonts w:ascii="Verdana" w:hAnsi="Verdana" w:eastAsia="Verdana" w:cs="Verdana"/>
-      <w:lang w:val="en-US" w:eastAsia="en-US" w:bidi="ar-SA"/>
-    </w:rPr>
-  </w:style>
-  <w:style w:styleId="BodyText" w:type="paragraph">
+  <w:style w:type="paragraph" w:styleId="BodyText">
     <w:name w:val="Body Text"/>
     <w:basedOn w:val="Normal"/>
     <w:uiPriority w:val="1"/>
@@ -42360,25 +42885,19 @@
       <w:ind w:left="101"/>
     </w:pPr>
     <w:rPr>
-      <w:rFonts w:ascii="Verdana" w:hAnsi="Verdana" w:eastAsia="Verdana" w:cs="Verdana"/>
       <w:b/>
       <w:bCs/>
       <w:sz w:val="15"/>
       <w:szCs w:val="15"/>
-      <w:lang w:val="en-US" w:eastAsia="en-US" w:bidi="ar-SA"/>
     </w:rPr>
   </w:style>
-  <w:style w:styleId="ListParagraph" w:type="paragraph">
+  <w:style w:type="paragraph" w:styleId="ListParagraph">
     <w:name w:val="List Paragraph"/>
     <w:basedOn w:val="Normal"/>
     <w:uiPriority w:val="1"/>
     <w:qFormat/>
-    <w:pPr/>
-    <w:rPr>
-      <w:lang w:val="en-US" w:eastAsia="en-US" w:bidi="ar-SA"/>
-    </w:rPr>
   </w:style>
-  <w:style w:styleId="TableParagraph" w:type="paragraph">
+  <w:style w:type="paragraph" w:customStyle="1" w:styleId="TableParagraph">
     <w:name w:val="Table Paragraph"/>
     <w:basedOn w:val="Normal"/>
     <w:uiPriority w:val="1"/>
@@ -42386,10 +42905,6 @@
     <w:pPr>
       <w:spacing w:before="15" w:line="176" w:lineRule="exact"/>
     </w:pPr>
-    <w:rPr>
-      <w:rFonts w:ascii="Verdana" w:hAnsi="Verdana" w:eastAsia="Verdana" w:cs="Verdana"/>
-      <w:lang w:val="en-US" w:eastAsia="en-US" w:bidi="ar-SA"/>
-    </w:rPr>
   </w:style>
 </w:styles>
 </file>

--- a/2022/09.docx
+++ b/2022/09.docx
@@ -186,7 +186,9 @@
       </w:r>
       <w:r>
         <w:tab/>
-        <w:t>110</w:t>
+      </w:r>
+      <w:r>
+        <w:t>22</w:t>
       </w:r>
     </w:p>
     <w:p>
@@ -221,7 +223,18 @@
       </w:r>
       <w:r>
         <w:tab/>
-        <w:t>09/04/2023</w:t>
+      </w:r>
+      <w:r>
+        <w:t>31</w:t>
+      </w:r>
+      <w:r>
+        <w:t>/0</w:t>
+      </w:r>
+      <w:r>
+        <w:t>5</w:t>
+      </w:r>
+      <w:r>
+        <w:t>/2023</w:t>
       </w:r>
     </w:p>
     <w:p>
@@ -8971,7 +8984,13 @@
       </w:r>
       <w:r>
         <w:tab/>
-        <w:t>9260.00</w:t>
+        <w:t>9</w:t>
+      </w:r>
+      <w:r>
+        <w:t>120</w:t>
+      </w:r>
+      <w:r>
+        <w:t>.00</w:t>
       </w:r>
     </w:p>
     <w:p>
@@ -24904,13 +24923,7 @@
               <w:rPr>
                 <w:sz w:val="15"/>
               </w:rPr>
-              <w:t>1</w:t>
-            </w:r>
-            <w:r>
-              <w:rPr>
-                <w:sz w:val="15"/>
-              </w:rPr>
-              <w:t>60.00</w:t>
+              <w:t>160.00</w:t>
             </w:r>
           </w:p>
         </w:tc>
@@ -36572,8 +36585,6 @@
               </w:rPr>
               <w:t>00</w:t>
             </w:r>
-            <w:bookmarkStart w:id="0" w:name="_GoBack"/>
-            <w:bookmarkEnd w:id="0"/>
           </w:p>
         </w:tc>
         <w:tc>
@@ -36592,13 +36603,7 @@
               <w:rPr>
                 <w:sz w:val="15"/>
               </w:rPr>
-              <w:t>1</w:t>
-            </w:r>
-            <w:r>
-              <w:rPr>
-                <w:sz w:val="15"/>
-              </w:rPr>
-              <w:t>60.00</w:t>
+              <w:t>160.00</w:t>
             </w:r>
           </w:p>
         </w:tc>
@@ -40441,7 +40446,28 @@
                 <w:b/>
                 <w:sz w:val="15"/>
               </w:rPr>
-              <w:t>30620</w:t>
+              <w:t>30</w:t>
+            </w:r>
+            <w:r>
+              <w:rPr>
+                <w:b/>
+                <w:sz w:val="15"/>
+              </w:rPr>
+              <w:t>0</w:t>
+            </w:r>
+            <w:r>
+              <w:rPr>
+                <w:b/>
+                <w:sz w:val="15"/>
+              </w:rPr>
+              <w:t>20</w:t>
+            </w:r>
+            <w:r>
+              <w:rPr>
+                <w:b/>
+                <w:sz w:val="15"/>
+              </w:rPr>
+              <w:t>.00</w:t>
             </w:r>
           </w:p>
         </w:tc>
@@ -40551,7 +40577,21 @@
                 <w:rFonts w:ascii="Courier New"/>
                 <w:b/>
               </w:rPr>
-              <w:t>30620.00</w:t>
+              <w:t>30</w:t>
+            </w:r>
+            <w:r>
+              <w:rPr>
+                <w:rFonts w:ascii="Courier New"/>
+                <w:b/>
+              </w:rPr>
+              <w:t>0</w:t>
+            </w:r>
+            <w:r>
+              <w:rPr>
+                <w:rFonts w:ascii="Courier New"/>
+                <w:b/>
+              </w:rPr>
+              <w:t>20.00</w:t>
             </w:r>
           </w:p>
         </w:tc>
@@ -40623,36 +40663,8 @@
               </w:rPr>
               <w:t xml:space="preserve"> </w:t>
             </w:r>
-            <w:r>
-              <w:rPr>
-                <w:b/>
-                <w:sz w:val="15"/>
-              </w:rPr>
-              <w:t>Six</w:t>
-            </w:r>
-            <w:r>
-              <w:rPr>
-                <w:b/>
-                <w:spacing w:val="8"/>
-                <w:sz w:val="15"/>
-              </w:rPr>
-              <w:t xml:space="preserve"> </w:t>
-            </w:r>
-            <w:r>
-              <w:rPr>
-                <w:b/>
-                <w:sz w:val="15"/>
-              </w:rPr>
-              <w:t>Hundred</w:t>
-            </w:r>
-            <w:r>
-              <w:rPr>
-                <w:b/>
-                <w:spacing w:val="6"/>
-                <w:sz w:val="15"/>
-              </w:rPr>
-              <w:t xml:space="preserve"> </w:t>
-            </w:r>
+            <w:bookmarkStart w:id="0" w:name="_GoBack"/>
+            <w:bookmarkEnd w:id="0"/>
             <w:r>
               <w:rPr>
                 <w:b/>
@@ -41297,7 +41309,10 @@
                   <w:ind w:left="20"/>
                 </w:pPr>
                 <w:r>
-                  <w:t>6900.00</w:t>
+                  <w:t>6360</w:t>
+                </w:r>
+                <w:r>
+                  <w:t>.00</w:t>
                 </w:r>
               </w:p>
             </w:txbxContent>
@@ -42906,6 +42921,81 @@
       <w:spacing w:before="15" w:line="176" w:lineRule="exact"/>
     </w:pPr>
   </w:style>
+  <w:style w:type="paragraph" w:styleId="BalloonText">
+    <w:name w:val="Balloon Text"/>
+    <w:basedOn w:val="Normal"/>
+    <w:link w:val="BalloonTextChar"/>
+    <w:uiPriority w:val="99"/>
+    <w:semiHidden/>
+    <w:unhideWhenUsed/>
+    <w:rsid w:val="00E618FF"/>
+    <w:rPr>
+      <w:rFonts w:ascii="Segoe UI" w:hAnsi="Segoe UI" w:cs="Segoe UI"/>
+      <w:sz w:val="18"/>
+      <w:szCs w:val="18"/>
+    </w:rPr>
+  </w:style>
+  <w:style w:type="character" w:customStyle="1" w:styleId="BalloonTextChar">
+    <w:name w:val="Balloon Text Char"/>
+    <w:basedOn w:val="DefaultParagraphFont"/>
+    <w:link w:val="BalloonText"/>
+    <w:uiPriority w:val="99"/>
+    <w:semiHidden/>
+    <w:rsid w:val="00E618FF"/>
+    <w:rPr>
+      <w:rFonts w:ascii="Segoe UI" w:eastAsia="Verdana" w:hAnsi="Segoe UI" w:cs="Segoe UI"/>
+      <w:sz w:val="18"/>
+      <w:szCs w:val="18"/>
+    </w:rPr>
+  </w:style>
+  <w:style w:type="paragraph" w:styleId="Header">
+    <w:name w:val="header"/>
+    <w:basedOn w:val="Normal"/>
+    <w:link w:val="HeaderChar"/>
+    <w:uiPriority w:val="99"/>
+    <w:unhideWhenUsed/>
+    <w:rsid w:val="00E618FF"/>
+    <w:pPr>
+      <w:tabs>
+        <w:tab w:val="center" w:pos="4513"/>
+        <w:tab w:val="right" w:pos="9026"/>
+      </w:tabs>
+    </w:pPr>
+  </w:style>
+  <w:style w:type="character" w:customStyle="1" w:styleId="HeaderChar">
+    <w:name w:val="Header Char"/>
+    <w:basedOn w:val="DefaultParagraphFont"/>
+    <w:link w:val="Header"/>
+    <w:uiPriority w:val="99"/>
+    <w:rsid w:val="00E618FF"/>
+    <w:rPr>
+      <w:rFonts w:ascii="Verdana" w:eastAsia="Verdana" w:hAnsi="Verdana" w:cs="Verdana"/>
+    </w:rPr>
+  </w:style>
+  <w:style w:type="paragraph" w:styleId="Footer">
+    <w:name w:val="footer"/>
+    <w:basedOn w:val="Normal"/>
+    <w:link w:val="FooterChar"/>
+    <w:uiPriority w:val="99"/>
+    <w:unhideWhenUsed/>
+    <w:rsid w:val="00E618FF"/>
+    <w:pPr>
+      <w:tabs>
+        <w:tab w:val="center" w:pos="4513"/>
+        <w:tab w:val="right" w:pos="9026"/>
+      </w:tabs>
+    </w:pPr>
+  </w:style>
+  <w:style w:type="character" w:customStyle="1" w:styleId="FooterChar">
+    <w:name w:val="Footer Char"/>
+    <w:basedOn w:val="DefaultParagraphFont"/>
+    <w:link w:val="Footer"/>
+    <w:uiPriority w:val="99"/>
+    <w:rsid w:val="00E618FF"/>
+    <w:rPr>
+      <w:rFonts w:ascii="Verdana" w:eastAsia="Verdana" w:hAnsi="Verdana" w:cs="Verdana"/>
+    </w:rPr>
+  </w:style>
 </w:styles>
 </file>
 
